--- a/Database_design.docx
+++ b/Database_design.docx
@@ -282,7 +282,6 @@
                 <w:lang w:val="en-US"/>
               </w:rPr>
             </w:pPr>
-            <w:proofErr w:type="spellStart"/>
             <w:r>
               <w:rPr>
                 <w:rFonts w:ascii="Arial" w:eastAsia="Times New Roman" w:hAnsi="Arial" w:cs="Arial"/>
@@ -291,7 +290,6 @@
               </w:rPr>
               <w:t>user_id</w:t>
             </w:r>
-            <w:proofErr w:type="spellEnd"/>
           </w:p>
         </w:tc>
         <w:tc>
@@ -421,7 +419,6 @@
                 <w:lang w:val="en-US"/>
               </w:rPr>
             </w:pPr>
-            <w:proofErr w:type="spellStart"/>
             <w:r>
               <w:rPr>
                 <w:rFonts w:ascii="Arial" w:eastAsia="Times New Roman" w:hAnsi="Arial" w:cs="Arial"/>
@@ -430,7 +427,6 @@
               </w:rPr>
               <w:t>user_name</w:t>
             </w:r>
-            <w:proofErr w:type="spellEnd"/>
           </w:p>
         </w:tc>
         <w:tc>
@@ -560,7 +556,6 @@
                 <w:lang w:val="en-US"/>
               </w:rPr>
             </w:pPr>
-            <w:proofErr w:type="spellStart"/>
             <w:r>
               <w:rPr>
                 <w:rFonts w:ascii="Arial" w:eastAsia="Times New Roman" w:hAnsi="Arial" w:cs="Arial"/>
@@ -569,7 +564,6 @@
               </w:rPr>
               <w:t>user_password</w:t>
             </w:r>
-            <w:proofErr w:type="spellEnd"/>
           </w:p>
         </w:tc>
         <w:tc>
@@ -699,7 +693,6 @@
                 <w:lang w:val="en-US"/>
               </w:rPr>
             </w:pPr>
-            <w:proofErr w:type="spellStart"/>
             <w:r>
               <w:rPr>
                 <w:rFonts w:ascii="Arial" w:eastAsia="Times New Roman" w:hAnsi="Arial" w:cs="Arial"/>
@@ -708,7 +701,6 @@
               </w:rPr>
               <w:t>user_email</w:t>
             </w:r>
-            <w:proofErr w:type="spellEnd"/>
           </w:p>
         </w:tc>
         <w:tc>
@@ -838,7 +830,6 @@
                 <w:lang w:val="en-US"/>
               </w:rPr>
             </w:pPr>
-            <w:proofErr w:type="spellStart"/>
             <w:r>
               <w:rPr>
                 <w:rFonts w:ascii="Arial" w:eastAsia="Times New Roman" w:hAnsi="Arial" w:cs="Arial"/>
@@ -847,7 +838,6 @@
               </w:rPr>
               <w:t>user_type</w:t>
             </w:r>
-            <w:proofErr w:type="spellEnd"/>
           </w:p>
         </w:tc>
         <w:tc>
@@ -977,7 +967,6 @@
                 <w:lang w:val="en-US"/>
               </w:rPr>
             </w:pPr>
-            <w:proofErr w:type="spellStart"/>
             <w:r>
               <w:rPr>
                 <w:rFonts w:ascii="Arial" w:eastAsia="Times New Roman" w:hAnsi="Arial" w:cs="Arial"/>
@@ -986,7 +975,6 @@
               </w:rPr>
               <w:t>user_address</w:t>
             </w:r>
-            <w:proofErr w:type="spellEnd"/>
           </w:p>
         </w:tc>
         <w:tc>
@@ -1307,7 +1295,6 @@
                 <w:lang w:val="en-US"/>
               </w:rPr>
             </w:pPr>
-            <w:proofErr w:type="spellStart"/>
             <w:r>
               <w:rPr>
                 <w:rFonts w:ascii="VodafoneRg" w:eastAsia="Times New Roman" w:hAnsi="VodafoneRg" w:cs="Times New Roman"/>
@@ -1316,7 +1303,6 @@
               </w:rPr>
               <w:t>product_id</w:t>
             </w:r>
-            <w:proofErr w:type="spellEnd"/>
           </w:p>
         </w:tc>
         <w:tc>
@@ -1446,7 +1432,6 @@
                 <w:lang w:val="en-US"/>
               </w:rPr>
             </w:pPr>
-            <w:proofErr w:type="spellStart"/>
             <w:r>
               <w:rPr>
                 <w:rFonts w:ascii="VodafoneRg" w:eastAsia="Times New Roman" w:hAnsi="VodafoneRg" w:cs="Times New Roman"/>
@@ -1455,7 +1440,6 @@
               </w:rPr>
               <w:t>product_type</w:t>
             </w:r>
-            <w:proofErr w:type="spellEnd"/>
           </w:p>
         </w:tc>
         <w:tc>
@@ -1585,7 +1569,6 @@
                 <w:lang w:val="en-US"/>
               </w:rPr>
             </w:pPr>
-            <w:proofErr w:type="spellStart"/>
             <w:r>
               <w:rPr>
                 <w:rFonts w:ascii="VodafoneRg" w:eastAsia="Times New Roman" w:hAnsi="VodafoneRg" w:cs="Times New Roman"/>
@@ -1594,7 +1577,6 @@
               </w:rPr>
               <w:t>product_category</w:t>
             </w:r>
-            <w:proofErr w:type="spellEnd"/>
           </w:p>
         </w:tc>
         <w:tc>
@@ -1724,7 +1706,6 @@
                 <w:lang w:val="en-US"/>
               </w:rPr>
             </w:pPr>
-            <w:proofErr w:type="spellStart"/>
             <w:r>
               <w:rPr>
                 <w:rFonts w:ascii="VodafoneRg" w:eastAsia="Times New Roman" w:hAnsi="VodafoneRg" w:cs="Times New Roman"/>
@@ -1741,7 +1722,6 @@
               </w:rPr>
               <w:t>y</w:t>
             </w:r>
-            <w:proofErr w:type="spellEnd"/>
           </w:p>
         </w:tc>
         <w:tc>
@@ -1871,7 +1851,6 @@
                 <w:lang w:val="en-US"/>
               </w:rPr>
             </w:pPr>
-            <w:proofErr w:type="spellStart"/>
             <w:r>
               <w:rPr>
                 <w:rFonts w:ascii="VodafoneRg" w:eastAsia="Times New Roman" w:hAnsi="VodafoneRg" w:cs="Times New Roman"/>
@@ -1880,7 +1859,6 @@
               </w:rPr>
               <w:t>Product_name</w:t>
             </w:r>
-            <w:proofErr w:type="spellEnd"/>
           </w:p>
         </w:tc>
         <w:tc>
@@ -2010,7 +1988,6 @@
                 <w:lang w:val="en-US"/>
               </w:rPr>
             </w:pPr>
-            <w:proofErr w:type="spellStart"/>
             <w:r>
               <w:rPr>
                 <w:rFonts w:ascii="VodafoneRg" w:eastAsia="Times New Roman" w:hAnsi="VodafoneRg" w:cs="Times New Roman"/>
@@ -2019,7 +1996,6 @@
               </w:rPr>
               <w:t>product_brand</w:t>
             </w:r>
-            <w:proofErr w:type="spellEnd"/>
           </w:p>
         </w:tc>
         <w:tc>
@@ -2149,7 +2125,6 @@
                 <w:lang w:val="en-US"/>
               </w:rPr>
             </w:pPr>
-            <w:proofErr w:type="spellStart"/>
             <w:r>
               <w:rPr>
                 <w:rFonts w:ascii="VodafoneRg" w:eastAsia="Times New Roman" w:hAnsi="VodafoneRg" w:cs="Times New Roman"/>
@@ -2158,7 +2133,6 @@
               </w:rPr>
               <w:t>product_quantity</w:t>
             </w:r>
-            <w:proofErr w:type="spellEnd"/>
           </w:p>
         </w:tc>
         <w:tc>
@@ -2288,7 +2262,6 @@
                 <w:lang w:val="en-US"/>
               </w:rPr>
             </w:pPr>
-            <w:proofErr w:type="spellStart"/>
             <w:r>
               <w:rPr>
                 <w:rFonts w:ascii="VodafoneRg" w:eastAsia="Times New Roman" w:hAnsi="VodafoneRg" w:cs="Times New Roman"/>
@@ -2297,7 +2270,6 @@
               </w:rPr>
               <w:t>product_price</w:t>
             </w:r>
-            <w:proofErr w:type="spellEnd"/>
           </w:p>
         </w:tc>
         <w:tc>
@@ -2427,7 +2399,6 @@
                 <w:lang w:val="en-US"/>
               </w:rPr>
             </w:pPr>
-            <w:proofErr w:type="spellStart"/>
             <w:r>
               <w:rPr>
                 <w:rFonts w:ascii="VodafoneRg" w:eastAsia="Times New Roman" w:hAnsi="VodafoneRg" w:cs="Times New Roman"/>
@@ -2436,7 +2407,6 @@
               </w:rPr>
               <w:t>product_rating</w:t>
             </w:r>
-            <w:proofErr w:type="spellEnd"/>
           </w:p>
         </w:tc>
         <w:tc>
@@ -2765,7 +2735,6 @@
                 <w:lang w:val="en-US"/>
               </w:rPr>
             </w:pPr>
-            <w:proofErr w:type="spellStart"/>
             <w:r>
               <w:rPr>
                 <w:rFonts w:ascii="VodafoneRg" w:eastAsia="Times New Roman" w:hAnsi="VodafoneRg" w:cs="Times New Roman"/>
@@ -2774,7 +2743,6 @@
               </w:rPr>
               <w:t>user_id</w:t>
             </w:r>
-            <w:proofErr w:type="spellEnd"/>
           </w:p>
         </w:tc>
         <w:tc>
@@ -2904,7 +2872,6 @@
                 <w:lang w:val="en-US"/>
               </w:rPr>
             </w:pPr>
-            <w:proofErr w:type="spellStart"/>
             <w:r>
               <w:rPr>
                 <w:rFonts w:ascii="VodafoneRg" w:eastAsia="Times New Roman" w:hAnsi="VodafoneRg" w:cs="Times New Roman"/>
@@ -2913,7 +2880,6 @@
               </w:rPr>
               <w:t>product_id</w:t>
             </w:r>
-            <w:proofErr w:type="spellEnd"/>
           </w:p>
         </w:tc>
         <w:tc>
@@ -3291,15 +3257,6 @@
         </w:tc>
       </w:tr>
     </w:tbl>
-    <w:p>
-      <w:pPr>
-        <w:rPr>
-          <w:b/>
-          <w:noProof/>
-          <w:lang w:val="en-US"/>
-        </w:rPr>
-      </w:pPr>
-    </w:p>
     <w:p>
       <w:pPr>
         <w:rPr>
@@ -3341,7 +3298,16 @@
           <w:noProof/>
           <w:lang w:val="en-US"/>
         </w:rPr>
-        <w:t>PAYMENT TABLE</w:t>
+        <w:lastRenderedPageBreak/>
+        <w:t>ADDRESS</w:t>
+      </w:r>
+      <w:r>
+        <w:rPr>
+          <w:b/>
+          <w:noProof/>
+          <w:lang w:val="en-US"/>
+        </w:rPr>
+        <w:t xml:space="preserve"> TABLE</w:t>
       </w:r>
       <w:r>
         <w:rPr>
@@ -3359,10 +3325,10 @@
         <w:tblLook w:val="04A0" w:firstRow="1" w:lastRow="0" w:firstColumn="1" w:lastColumn="0" w:noHBand="0" w:noVBand="1"/>
       </w:tblPr>
       <w:tblGrid>
-        <w:gridCol w:w="1795"/>
-        <w:gridCol w:w="1170"/>
-        <w:gridCol w:w="1800"/>
-        <w:gridCol w:w="4251"/>
+        <w:gridCol w:w="1139"/>
+        <w:gridCol w:w="1408"/>
+        <w:gridCol w:w="1071"/>
+        <w:gridCol w:w="5398"/>
       </w:tblGrid>
       <w:tr>
         <w:trPr>
@@ -3370,7 +3336,7 @@
         </w:trPr>
         <w:tc>
           <w:tcPr>
-            <w:tcW w:w="1795" w:type="dxa"/>
+            <w:tcW w:w="1139" w:type="dxa"/>
             <w:tcBorders>
               <w:top w:val="single" w:sz="4" w:space="0" w:color="auto"/>
               <w:left w:val="single" w:sz="4" w:space="0" w:color="auto"/>
@@ -3379,27 +3345,27 @@
             </w:tcBorders>
             <w:shd w:val="clear" w:color="auto" w:fill="auto"/>
             <w:noWrap/>
-            <w:vAlign w:val="bottom"/>
-            <w:hideMark/>
-          </w:tcPr>
-          <w:p>
-            <w:pPr>
-              <w:spacing w:after="0" w:line="240" w:lineRule="auto"/>
-              <w:rPr>
-                <w:rFonts w:ascii="VodafoneRg" w:eastAsia="Times New Roman" w:hAnsi="VodafoneRg" w:cs="Times New Roman"/>
+            <w:vAlign w:val="center"/>
+            <w:hideMark/>
+          </w:tcPr>
+          <w:p>
+            <w:pPr>
+              <w:spacing w:after="0" w:line="240" w:lineRule="auto"/>
+              <w:rPr>
+                <w:rFonts w:ascii="Times New Roman" w:eastAsia="Times New Roman" w:hAnsi="Times New Roman" w:cs="Times New Roman"/>
                 <w:b/>
                 <w:bCs/>
                 <w:color w:val="000000"/>
-                <w:lang w:val="en-US"/>
-              </w:rPr>
-            </w:pPr>
-            <w:r>
-              <w:rPr>
-                <w:rFonts w:ascii="VodafoneRg" w:eastAsia="Times New Roman" w:hAnsi="VodafoneRg" w:cs="Times New Roman"/>
+                <w:lang w:eastAsia="en-IN"/>
+              </w:rPr>
+            </w:pPr>
+            <w:r>
+              <w:rPr>
+                <w:rFonts w:ascii="Times New Roman" w:eastAsia="Times New Roman" w:hAnsi="Times New Roman" w:cs="Times New Roman"/>
                 <w:b/>
                 <w:bCs/>
                 <w:color w:val="000000"/>
-                <w:lang w:val="en-US"/>
+                <w:lang w:val="en-US" w:eastAsia="en-IN"/>
               </w:rPr>
               <w:t>Field Name</w:t>
             </w:r>
@@ -3407,7 +3373,7 @@
         </w:tc>
         <w:tc>
           <w:tcPr>
-            <w:tcW w:w="1170" w:type="dxa"/>
+            <w:tcW w:w="1408" w:type="dxa"/>
             <w:tcBorders>
               <w:top w:val="single" w:sz="4" w:space="0" w:color="auto"/>
               <w:left w:val="nil"/>
@@ -3416,27 +3382,27 @@
             </w:tcBorders>
             <w:shd w:val="clear" w:color="auto" w:fill="auto"/>
             <w:noWrap/>
-            <w:vAlign w:val="bottom"/>
-            <w:hideMark/>
-          </w:tcPr>
-          <w:p>
-            <w:pPr>
-              <w:spacing w:after="0" w:line="240" w:lineRule="auto"/>
-              <w:rPr>
-                <w:rFonts w:ascii="VodafoneRg" w:eastAsia="Times New Roman" w:hAnsi="VodafoneRg" w:cs="Times New Roman"/>
+            <w:vAlign w:val="center"/>
+            <w:hideMark/>
+          </w:tcPr>
+          <w:p>
+            <w:pPr>
+              <w:spacing w:after="0" w:line="240" w:lineRule="auto"/>
+              <w:rPr>
+                <w:rFonts w:ascii="Times New Roman" w:eastAsia="Times New Roman" w:hAnsi="Times New Roman" w:cs="Times New Roman"/>
                 <w:b/>
                 <w:bCs/>
                 <w:color w:val="000000"/>
-                <w:lang w:val="en-US"/>
-              </w:rPr>
-            </w:pPr>
-            <w:r>
-              <w:rPr>
-                <w:rFonts w:ascii="VodafoneRg" w:eastAsia="Times New Roman" w:hAnsi="VodafoneRg" w:cs="Times New Roman"/>
+                <w:lang w:eastAsia="en-IN"/>
+              </w:rPr>
+            </w:pPr>
+            <w:r>
+              <w:rPr>
+                <w:rFonts w:ascii="Times New Roman" w:eastAsia="Times New Roman" w:hAnsi="Times New Roman" w:cs="Times New Roman"/>
                 <w:b/>
                 <w:bCs/>
                 <w:color w:val="000000"/>
-                <w:lang w:val="en-US"/>
+                <w:lang w:val="en-US" w:eastAsia="en-IN"/>
               </w:rPr>
               <w:t>Datatype</w:t>
             </w:r>
@@ -3444,7 +3410,7 @@
         </w:tc>
         <w:tc>
           <w:tcPr>
-            <w:tcW w:w="1800" w:type="dxa"/>
+            <w:tcW w:w="1071" w:type="dxa"/>
             <w:tcBorders>
               <w:top w:val="single" w:sz="4" w:space="0" w:color="auto"/>
               <w:left w:val="nil"/>
@@ -3453,27 +3419,27 @@
             </w:tcBorders>
             <w:shd w:val="clear" w:color="auto" w:fill="auto"/>
             <w:noWrap/>
-            <w:vAlign w:val="bottom"/>
-            <w:hideMark/>
-          </w:tcPr>
-          <w:p>
-            <w:pPr>
-              <w:spacing w:after="0" w:line="240" w:lineRule="auto"/>
-              <w:rPr>
-                <w:rFonts w:ascii="VodafoneRg" w:eastAsia="Times New Roman" w:hAnsi="VodafoneRg" w:cs="Times New Roman"/>
+            <w:vAlign w:val="center"/>
+            <w:hideMark/>
+          </w:tcPr>
+          <w:p>
+            <w:pPr>
+              <w:spacing w:after="0" w:line="240" w:lineRule="auto"/>
+              <w:rPr>
+                <w:rFonts w:ascii="Times New Roman" w:eastAsia="Times New Roman" w:hAnsi="Times New Roman" w:cs="Times New Roman"/>
                 <w:b/>
                 <w:bCs/>
                 <w:color w:val="000000"/>
-                <w:lang w:val="en-US"/>
-              </w:rPr>
-            </w:pPr>
-            <w:r>
-              <w:rPr>
-                <w:rFonts w:ascii="VodafoneRg" w:eastAsia="Times New Roman" w:hAnsi="VodafoneRg" w:cs="Times New Roman"/>
+                <w:lang w:eastAsia="en-IN"/>
+              </w:rPr>
+            </w:pPr>
+            <w:r>
+              <w:rPr>
+                <w:rFonts w:ascii="Times New Roman" w:eastAsia="Times New Roman" w:hAnsi="Times New Roman" w:cs="Times New Roman"/>
                 <w:b/>
                 <w:bCs/>
                 <w:color w:val="000000"/>
-                <w:lang w:val="en-US"/>
+                <w:lang w:val="en-US" w:eastAsia="en-IN"/>
               </w:rPr>
               <w:t>Constraint</w:t>
             </w:r>
@@ -3481,7 +3447,7 @@
         </w:tc>
         <w:tc>
           <w:tcPr>
-            <w:tcW w:w="4251" w:type="dxa"/>
+            <w:tcW w:w="5398" w:type="dxa"/>
             <w:tcBorders>
               <w:top w:val="single" w:sz="4" w:space="0" w:color="auto"/>
               <w:left w:val="nil"/>
@@ -3490,27 +3456,27 @@
             </w:tcBorders>
             <w:shd w:val="clear" w:color="auto" w:fill="auto"/>
             <w:noWrap/>
-            <w:vAlign w:val="bottom"/>
-            <w:hideMark/>
-          </w:tcPr>
-          <w:p>
-            <w:pPr>
-              <w:spacing w:after="0" w:line="240" w:lineRule="auto"/>
-              <w:rPr>
-                <w:rFonts w:ascii="VodafoneRg" w:eastAsia="Times New Roman" w:hAnsi="VodafoneRg" w:cs="Times New Roman"/>
+            <w:vAlign w:val="center"/>
+            <w:hideMark/>
+          </w:tcPr>
+          <w:p>
+            <w:pPr>
+              <w:spacing w:after="0" w:line="240" w:lineRule="auto"/>
+              <w:rPr>
+                <w:rFonts w:ascii="Times New Roman" w:eastAsia="Times New Roman" w:hAnsi="Times New Roman" w:cs="Times New Roman"/>
                 <w:b/>
                 <w:bCs/>
                 <w:color w:val="000000"/>
-                <w:lang w:val="en-US"/>
-              </w:rPr>
-            </w:pPr>
-            <w:r>
-              <w:rPr>
-                <w:rFonts w:ascii="VodafoneRg" w:eastAsia="Times New Roman" w:hAnsi="VodafoneRg" w:cs="Times New Roman"/>
+                <w:lang w:eastAsia="en-IN"/>
+              </w:rPr>
+            </w:pPr>
+            <w:r>
+              <w:rPr>
+                <w:rFonts w:ascii="Times New Roman" w:eastAsia="Times New Roman" w:hAnsi="Times New Roman" w:cs="Times New Roman"/>
                 <w:b/>
                 <w:bCs/>
                 <w:color w:val="000000"/>
-                <w:lang w:val="en-US"/>
+                <w:lang w:val="en-US" w:eastAsia="en-IN"/>
               </w:rPr>
               <w:t>Description</w:t>
             </w:r>
@@ -3519,11 +3485,11 @@
       </w:tr>
       <w:tr>
         <w:trPr>
-          <w:trHeight w:val="285"/>
+          <w:trHeight w:val="300"/>
         </w:trPr>
         <w:tc>
           <w:tcPr>
-            <w:tcW w:w="1795" w:type="dxa"/>
+            <w:tcW w:w="1139" w:type="dxa"/>
             <w:tcBorders>
               <w:top w:val="nil"/>
               <w:left w:val="single" w:sz="4" w:space="0" w:color="auto"/>
@@ -3532,58 +3498,56 @@
             </w:tcBorders>
             <w:shd w:val="clear" w:color="auto" w:fill="auto"/>
             <w:noWrap/>
-            <w:vAlign w:val="bottom"/>
-            <w:hideMark/>
-          </w:tcPr>
-          <w:p>
-            <w:pPr>
-              <w:spacing w:after="0" w:line="240" w:lineRule="auto"/>
-              <w:rPr>
-                <w:rFonts w:ascii="VodafoneRg" w:eastAsia="Times New Roman" w:hAnsi="VodafoneRg" w:cs="Times New Roman"/>
-                <w:color w:val="000000"/>
-                <w:lang w:val="en-US"/>
-              </w:rPr>
-            </w:pPr>
-            <w:proofErr w:type="spellStart"/>
-            <w:r>
-              <w:rPr>
-                <w:rFonts w:ascii="VodafoneRg" w:eastAsia="Times New Roman" w:hAnsi="VodafoneRg" w:cs="Times New Roman"/>
-                <w:color w:val="000000"/>
-                <w:lang w:val="en-US"/>
-              </w:rPr>
-              <w:t>payment_id</w:t>
-            </w:r>
-            <w:proofErr w:type="spellEnd"/>
-          </w:p>
-        </w:tc>
-        <w:tc>
-          <w:tcPr>
-            <w:tcW w:w="1170" w:type="dxa"/>
-            <w:tcBorders>
-              <w:top w:val="nil"/>
-              <w:left w:val="nil"/>
-              <w:bottom w:val="single" w:sz="4" w:space="0" w:color="auto"/>
-              <w:right w:val="single" w:sz="4" w:space="0" w:color="auto"/>
-            </w:tcBorders>
-            <w:shd w:val="clear" w:color="auto" w:fill="auto"/>
-            <w:noWrap/>
-            <w:vAlign w:val="bottom"/>
-            <w:hideMark/>
-          </w:tcPr>
-          <w:p>
-            <w:pPr>
-              <w:spacing w:after="0" w:line="240" w:lineRule="auto"/>
-              <w:rPr>
-                <w:rFonts w:ascii="VodafoneRg" w:eastAsia="Times New Roman" w:hAnsi="VodafoneRg" w:cs="Times New Roman"/>
-                <w:color w:val="000000"/>
-                <w:lang w:val="en-US"/>
-              </w:rPr>
-            </w:pPr>
-            <w:r>
-              <w:rPr>
-                <w:rFonts w:ascii="VodafoneRg" w:eastAsia="Times New Roman" w:hAnsi="VodafoneRg" w:cs="Times New Roman"/>
-                <w:color w:val="000000"/>
-                <w:lang w:val="en-US"/>
+            <w:vAlign w:val="center"/>
+            <w:hideMark/>
+          </w:tcPr>
+          <w:p>
+            <w:pPr>
+              <w:spacing w:after="0" w:line="240" w:lineRule="auto"/>
+              <w:rPr>
+                <w:rFonts w:ascii="Times New Roman" w:eastAsia="Times New Roman" w:hAnsi="Times New Roman" w:cs="Times New Roman"/>
+                <w:color w:val="000000"/>
+                <w:lang w:eastAsia="en-IN"/>
+              </w:rPr>
+            </w:pPr>
+            <w:r>
+              <w:rPr>
+                <w:rFonts w:ascii="Times New Roman" w:eastAsia="Times New Roman" w:hAnsi="Times New Roman" w:cs="Times New Roman"/>
+                <w:color w:val="000000"/>
+                <w:lang w:val="en-US" w:eastAsia="en-IN"/>
+              </w:rPr>
+              <w:t>id</w:t>
+            </w:r>
+          </w:p>
+        </w:tc>
+        <w:tc>
+          <w:tcPr>
+            <w:tcW w:w="1408" w:type="dxa"/>
+            <w:tcBorders>
+              <w:top w:val="nil"/>
+              <w:left w:val="nil"/>
+              <w:bottom w:val="single" w:sz="4" w:space="0" w:color="auto"/>
+              <w:right w:val="single" w:sz="4" w:space="0" w:color="auto"/>
+            </w:tcBorders>
+            <w:shd w:val="clear" w:color="auto" w:fill="auto"/>
+            <w:noWrap/>
+            <w:vAlign w:val="center"/>
+            <w:hideMark/>
+          </w:tcPr>
+          <w:p>
+            <w:pPr>
+              <w:spacing w:after="0" w:line="240" w:lineRule="auto"/>
+              <w:rPr>
+                <w:rFonts w:ascii="Times New Roman" w:eastAsia="Times New Roman" w:hAnsi="Times New Roman" w:cs="Times New Roman"/>
+                <w:color w:val="000000"/>
+                <w:lang w:eastAsia="en-IN"/>
+              </w:rPr>
+            </w:pPr>
+            <w:r>
+              <w:rPr>
+                <w:rFonts w:ascii="Times New Roman" w:eastAsia="Times New Roman" w:hAnsi="Times New Roman" w:cs="Times New Roman"/>
+                <w:color w:val="000000"/>
+                <w:lang w:val="en-US" w:eastAsia="en-IN"/>
               </w:rPr>
               <w:t>INTEGER</w:t>
             </w:r>
@@ -3591,78 +3555,78 @@
         </w:tc>
         <w:tc>
           <w:tcPr>
-            <w:tcW w:w="1800" w:type="dxa"/>
-            <w:tcBorders>
-              <w:top w:val="nil"/>
-              <w:left w:val="nil"/>
-              <w:bottom w:val="single" w:sz="4" w:space="0" w:color="auto"/>
-              <w:right w:val="single" w:sz="4" w:space="0" w:color="auto"/>
-            </w:tcBorders>
-            <w:shd w:val="clear" w:color="auto" w:fill="auto"/>
-            <w:noWrap/>
-            <w:vAlign w:val="bottom"/>
-            <w:hideMark/>
-          </w:tcPr>
-          <w:p>
-            <w:pPr>
-              <w:spacing w:after="0" w:line="240" w:lineRule="auto"/>
-              <w:rPr>
-                <w:rFonts w:ascii="VodafoneRg" w:eastAsia="Times New Roman" w:hAnsi="VodafoneRg" w:cs="Times New Roman"/>
-                <w:color w:val="000000"/>
-                <w:lang w:val="en-US"/>
-              </w:rPr>
-            </w:pPr>
-            <w:r>
-              <w:rPr>
-                <w:rFonts w:ascii="VodafoneRg" w:eastAsia="Times New Roman" w:hAnsi="VodafoneRg" w:cs="Times New Roman"/>
-                <w:color w:val="000000"/>
-                <w:lang w:val="en-US"/>
-              </w:rPr>
-              <w:t>PRIMARY KEY</w:t>
-            </w:r>
-          </w:p>
-        </w:tc>
-        <w:tc>
-          <w:tcPr>
-            <w:tcW w:w="4251" w:type="dxa"/>
-            <w:tcBorders>
-              <w:top w:val="nil"/>
-              <w:left w:val="nil"/>
-              <w:bottom w:val="single" w:sz="4" w:space="0" w:color="auto"/>
-              <w:right w:val="single" w:sz="4" w:space="0" w:color="auto"/>
-            </w:tcBorders>
-            <w:shd w:val="clear" w:color="auto" w:fill="auto"/>
-            <w:noWrap/>
-            <w:vAlign w:val="bottom"/>
-            <w:hideMark/>
-          </w:tcPr>
-          <w:p>
-            <w:pPr>
-              <w:spacing w:after="0" w:line="240" w:lineRule="auto"/>
-              <w:rPr>
-                <w:rFonts w:ascii="VodafoneRg" w:eastAsia="Times New Roman" w:hAnsi="VodafoneRg" w:cs="Times New Roman"/>
-                <w:color w:val="000000"/>
-                <w:lang w:val="en-US"/>
-              </w:rPr>
-            </w:pPr>
-            <w:r>
-              <w:rPr>
-                <w:rFonts w:ascii="VodafoneRg" w:eastAsia="Times New Roman" w:hAnsi="VodafoneRg" w:cs="Times New Roman"/>
-                <w:color w:val="000000"/>
-                <w:lang w:val="en-US"/>
-              </w:rPr>
-              <w:t>unique id for individual payment</w:t>
+            <w:tcW w:w="1071" w:type="dxa"/>
+            <w:tcBorders>
+              <w:top w:val="nil"/>
+              <w:left w:val="nil"/>
+              <w:bottom w:val="single" w:sz="4" w:space="0" w:color="auto"/>
+              <w:right w:val="single" w:sz="4" w:space="0" w:color="auto"/>
+            </w:tcBorders>
+            <w:shd w:val="clear" w:color="auto" w:fill="auto"/>
+            <w:noWrap/>
+            <w:vAlign w:val="center"/>
+            <w:hideMark/>
+          </w:tcPr>
+          <w:p>
+            <w:pPr>
+              <w:spacing w:after="0" w:line="240" w:lineRule="auto"/>
+              <w:rPr>
+                <w:rFonts w:ascii="Times New Roman" w:eastAsia="Times New Roman" w:hAnsi="Times New Roman" w:cs="Times New Roman"/>
+                <w:color w:val="000000"/>
+                <w:lang w:eastAsia="en-IN"/>
+              </w:rPr>
+            </w:pPr>
+            <w:r>
+              <w:rPr>
+                <w:rFonts w:ascii="Times New Roman" w:eastAsia="Times New Roman" w:hAnsi="Times New Roman" w:cs="Times New Roman"/>
+                <w:color w:val="000000"/>
+                <w:lang w:val="en-US" w:eastAsia="en-IN"/>
+              </w:rPr>
+              <w:t>NOT NULL</w:t>
+            </w:r>
+          </w:p>
+        </w:tc>
+        <w:tc>
+          <w:tcPr>
+            <w:tcW w:w="5398" w:type="dxa"/>
+            <w:tcBorders>
+              <w:top w:val="nil"/>
+              <w:left w:val="nil"/>
+              <w:bottom w:val="single" w:sz="4" w:space="0" w:color="auto"/>
+              <w:right w:val="single" w:sz="4" w:space="0" w:color="auto"/>
+            </w:tcBorders>
+            <w:shd w:val="clear" w:color="auto" w:fill="auto"/>
+            <w:noWrap/>
+            <w:vAlign w:val="center"/>
+            <w:hideMark/>
+          </w:tcPr>
+          <w:p>
+            <w:pPr>
+              <w:spacing w:after="0" w:line="240" w:lineRule="auto"/>
+              <w:rPr>
+                <w:rFonts w:ascii="Times New Roman" w:eastAsia="Times New Roman" w:hAnsi="Times New Roman" w:cs="Times New Roman"/>
+                <w:color w:val="000000"/>
+                <w:lang w:eastAsia="en-IN"/>
+              </w:rPr>
+            </w:pPr>
+            <w:r>
+              <w:rPr>
+                <w:rFonts w:ascii="Times New Roman" w:eastAsia="Times New Roman" w:hAnsi="Times New Roman" w:cs="Times New Roman"/>
+                <w:color w:val="000000"/>
+                <w:lang w:val="en-US" w:eastAsia="en-IN"/>
+              </w:rPr>
+              <w:t>ID for address</w:t>
             </w:r>
           </w:p>
         </w:tc>
       </w:tr>
       <w:tr>
         <w:trPr>
-          <w:trHeight w:val="285"/>
+          <w:trHeight w:val="300"/>
         </w:trPr>
         <w:tc>
           <w:tcPr>
-            <w:tcW w:w="1795" w:type="dxa"/>
+            <w:tcW w:w="1139" w:type="dxa"/>
             <w:tcBorders>
               <w:top w:val="nil"/>
               <w:left w:val="single" w:sz="4" w:space="0" w:color="auto"/>
@@ -3671,58 +3635,56 @@
             </w:tcBorders>
             <w:shd w:val="clear" w:color="auto" w:fill="auto"/>
             <w:noWrap/>
-            <w:vAlign w:val="bottom"/>
-            <w:hideMark/>
-          </w:tcPr>
-          <w:p>
-            <w:pPr>
-              <w:spacing w:after="0" w:line="240" w:lineRule="auto"/>
-              <w:rPr>
-                <w:rFonts w:ascii="VodafoneRg" w:eastAsia="Times New Roman" w:hAnsi="VodafoneRg" w:cs="Times New Roman"/>
-                <w:color w:val="000000"/>
-                <w:lang w:val="en-US"/>
-              </w:rPr>
-            </w:pPr>
-            <w:proofErr w:type="spellStart"/>
-            <w:r>
-              <w:rPr>
-                <w:rFonts w:ascii="VodafoneRg" w:eastAsia="Times New Roman" w:hAnsi="VodafoneRg" w:cs="Times New Roman"/>
-                <w:color w:val="000000"/>
-                <w:lang w:val="en-US"/>
+            <w:vAlign w:val="center"/>
+            <w:hideMark/>
+          </w:tcPr>
+          <w:p>
+            <w:pPr>
+              <w:spacing w:after="0" w:line="240" w:lineRule="auto"/>
+              <w:rPr>
+                <w:rFonts w:ascii="Times New Roman" w:eastAsia="Times New Roman" w:hAnsi="Times New Roman" w:cs="Times New Roman"/>
+                <w:color w:val="000000"/>
+                <w:lang w:eastAsia="en-IN"/>
+              </w:rPr>
+            </w:pPr>
+            <w:r>
+              <w:rPr>
+                <w:rFonts w:ascii="Times New Roman" w:eastAsia="Times New Roman" w:hAnsi="Times New Roman" w:cs="Times New Roman"/>
+                <w:color w:val="000000"/>
+                <w:lang w:val="en-US" w:eastAsia="en-IN"/>
               </w:rPr>
               <w:t>user_id</w:t>
             </w:r>
-            <w:proofErr w:type="spellEnd"/>
-          </w:p>
-        </w:tc>
-        <w:tc>
-          <w:tcPr>
-            <w:tcW w:w="1170" w:type="dxa"/>
-            <w:tcBorders>
-              <w:top w:val="nil"/>
-              <w:left w:val="nil"/>
-              <w:bottom w:val="single" w:sz="4" w:space="0" w:color="auto"/>
-              <w:right w:val="single" w:sz="4" w:space="0" w:color="auto"/>
-            </w:tcBorders>
-            <w:shd w:val="clear" w:color="auto" w:fill="auto"/>
-            <w:noWrap/>
-            <w:vAlign w:val="bottom"/>
-            <w:hideMark/>
-          </w:tcPr>
-          <w:p>
-            <w:pPr>
-              <w:spacing w:after="0" w:line="240" w:lineRule="auto"/>
-              <w:rPr>
-                <w:rFonts w:ascii="VodafoneRg" w:eastAsia="Times New Roman" w:hAnsi="VodafoneRg" w:cs="Times New Roman"/>
-                <w:color w:val="000000"/>
-                <w:lang w:val="en-US"/>
-              </w:rPr>
-            </w:pPr>
-            <w:r>
-              <w:rPr>
-                <w:rFonts w:ascii="VodafoneRg" w:eastAsia="Times New Roman" w:hAnsi="VodafoneRg" w:cs="Times New Roman"/>
-                <w:color w:val="000000"/>
-                <w:lang w:val="en-US"/>
+          </w:p>
+        </w:tc>
+        <w:tc>
+          <w:tcPr>
+            <w:tcW w:w="1408" w:type="dxa"/>
+            <w:tcBorders>
+              <w:top w:val="nil"/>
+              <w:left w:val="nil"/>
+              <w:bottom w:val="single" w:sz="4" w:space="0" w:color="auto"/>
+              <w:right w:val="single" w:sz="4" w:space="0" w:color="auto"/>
+            </w:tcBorders>
+            <w:shd w:val="clear" w:color="auto" w:fill="auto"/>
+            <w:noWrap/>
+            <w:vAlign w:val="center"/>
+            <w:hideMark/>
+          </w:tcPr>
+          <w:p>
+            <w:pPr>
+              <w:spacing w:after="0" w:line="240" w:lineRule="auto"/>
+              <w:rPr>
+                <w:rFonts w:ascii="Times New Roman" w:eastAsia="Times New Roman" w:hAnsi="Times New Roman" w:cs="Times New Roman"/>
+                <w:color w:val="000000"/>
+                <w:lang w:eastAsia="en-IN"/>
+              </w:rPr>
+            </w:pPr>
+            <w:r>
+              <w:rPr>
+                <w:rFonts w:ascii="Times New Roman" w:eastAsia="Times New Roman" w:hAnsi="Times New Roman" w:cs="Times New Roman"/>
+                <w:color w:val="000000"/>
+                <w:lang w:val="en-US" w:eastAsia="en-IN"/>
               </w:rPr>
               <w:t>INTEGER</w:t>
             </w:r>
@@ -3730,32 +3692,32 @@
         </w:tc>
         <w:tc>
           <w:tcPr>
-            <w:tcW w:w="1800" w:type="dxa"/>
-            <w:tcBorders>
-              <w:top w:val="nil"/>
-              <w:left w:val="nil"/>
-              <w:bottom w:val="single" w:sz="4" w:space="0" w:color="auto"/>
-              <w:right w:val="single" w:sz="4" w:space="0" w:color="auto"/>
-            </w:tcBorders>
-            <w:shd w:val="clear" w:color="auto" w:fill="auto"/>
-            <w:noWrap/>
-            <w:vAlign w:val="bottom"/>
-            <w:hideMark/>
-          </w:tcPr>
-          <w:p>
-            <w:pPr>
-              <w:spacing w:after="0" w:line="240" w:lineRule="auto"/>
-              <w:rPr>
-                <w:rFonts w:ascii="VodafoneRg" w:eastAsia="Times New Roman" w:hAnsi="VodafoneRg" w:cs="Times New Roman"/>
-                <w:color w:val="000000"/>
-                <w:lang w:val="en-US"/>
-              </w:rPr>
-            </w:pPr>
-            <w:r>
-              <w:rPr>
-                <w:rFonts w:ascii="VodafoneRg" w:eastAsia="Times New Roman" w:hAnsi="VodafoneRg" w:cs="Times New Roman"/>
-                <w:color w:val="000000"/>
-                <w:lang w:val="en-US"/>
+            <w:tcW w:w="1071" w:type="dxa"/>
+            <w:tcBorders>
+              <w:top w:val="nil"/>
+              <w:left w:val="nil"/>
+              <w:bottom w:val="single" w:sz="4" w:space="0" w:color="auto"/>
+              <w:right w:val="single" w:sz="4" w:space="0" w:color="auto"/>
+            </w:tcBorders>
+            <w:shd w:val="clear" w:color="auto" w:fill="auto"/>
+            <w:noWrap/>
+            <w:vAlign w:val="center"/>
+            <w:hideMark/>
+          </w:tcPr>
+          <w:p>
+            <w:pPr>
+              <w:spacing w:after="0" w:line="240" w:lineRule="auto"/>
+              <w:rPr>
+                <w:rFonts w:ascii="Times New Roman" w:eastAsia="Times New Roman" w:hAnsi="Times New Roman" w:cs="Times New Roman"/>
+                <w:color w:val="000000"/>
+                <w:lang w:eastAsia="en-IN"/>
+              </w:rPr>
+            </w:pPr>
+            <w:r>
+              <w:rPr>
+                <w:rFonts w:ascii="Times New Roman" w:eastAsia="Times New Roman" w:hAnsi="Times New Roman" w:cs="Times New Roman"/>
+                <w:color w:val="000000"/>
+                <w:lang w:val="en-US" w:eastAsia="en-IN"/>
               </w:rPr>
               <w:t>FORIGEN KEY</w:t>
             </w:r>
@@ -3763,45 +3725,45 @@
         </w:tc>
         <w:tc>
           <w:tcPr>
-            <w:tcW w:w="4251" w:type="dxa"/>
-            <w:tcBorders>
-              <w:top w:val="nil"/>
-              <w:left w:val="nil"/>
-              <w:bottom w:val="single" w:sz="4" w:space="0" w:color="auto"/>
-              <w:right w:val="single" w:sz="4" w:space="0" w:color="auto"/>
-            </w:tcBorders>
-            <w:shd w:val="clear" w:color="auto" w:fill="auto"/>
-            <w:noWrap/>
-            <w:vAlign w:val="bottom"/>
-            <w:hideMark/>
-          </w:tcPr>
-          <w:p>
-            <w:pPr>
-              <w:spacing w:after="0" w:line="240" w:lineRule="auto"/>
-              <w:rPr>
-                <w:rFonts w:ascii="VodafoneRg" w:eastAsia="Times New Roman" w:hAnsi="VodafoneRg" w:cs="Times New Roman"/>
-                <w:color w:val="000000"/>
-                <w:lang w:val="en-US"/>
-              </w:rPr>
-            </w:pPr>
-            <w:r>
-              <w:rPr>
-                <w:rFonts w:ascii="VodafoneRg" w:eastAsia="Times New Roman" w:hAnsi="VodafoneRg" w:cs="Times New Roman"/>
-                <w:color w:val="000000"/>
-                <w:lang w:val="en-US"/>
-              </w:rPr>
-              <w:t>user id for the user who make payment, referenced from user table</w:t>
+            <w:tcW w:w="5398" w:type="dxa"/>
+            <w:tcBorders>
+              <w:top w:val="nil"/>
+              <w:left w:val="nil"/>
+              <w:bottom w:val="single" w:sz="4" w:space="0" w:color="auto"/>
+              <w:right w:val="single" w:sz="4" w:space="0" w:color="auto"/>
+            </w:tcBorders>
+            <w:shd w:val="clear" w:color="auto" w:fill="auto"/>
+            <w:noWrap/>
+            <w:vAlign w:val="center"/>
+            <w:hideMark/>
+          </w:tcPr>
+          <w:p>
+            <w:pPr>
+              <w:spacing w:after="0" w:line="240" w:lineRule="auto"/>
+              <w:rPr>
+                <w:rFonts w:ascii="Times New Roman" w:eastAsia="Times New Roman" w:hAnsi="Times New Roman" w:cs="Times New Roman"/>
+                <w:color w:val="000000"/>
+                <w:lang w:eastAsia="en-IN"/>
+              </w:rPr>
+            </w:pPr>
+            <w:r>
+              <w:rPr>
+                <w:rFonts w:ascii="Times New Roman" w:eastAsia="Times New Roman" w:hAnsi="Times New Roman" w:cs="Times New Roman"/>
+                <w:color w:val="000000"/>
+                <w:lang w:val="en-US" w:eastAsia="en-IN"/>
+              </w:rPr>
+              <w:t xml:space="preserve">user id for the user who order the product, referenced from user table </w:t>
             </w:r>
           </w:p>
         </w:tc>
       </w:tr>
       <w:tr>
         <w:trPr>
-          <w:trHeight w:val="285"/>
+          <w:trHeight w:val="300"/>
         </w:trPr>
         <w:tc>
           <w:tcPr>
-            <w:tcW w:w="1795" w:type="dxa"/>
+            <w:tcW w:w="1139" w:type="dxa"/>
             <w:tcBorders>
               <w:top w:val="nil"/>
               <w:left w:val="single" w:sz="4" w:space="0" w:color="auto"/>
@@ -3810,137 +3772,135 @@
             </w:tcBorders>
             <w:shd w:val="clear" w:color="auto" w:fill="auto"/>
             <w:noWrap/>
-            <w:vAlign w:val="bottom"/>
-            <w:hideMark/>
-          </w:tcPr>
-          <w:p>
-            <w:pPr>
-              <w:spacing w:after="0" w:line="240" w:lineRule="auto"/>
-              <w:rPr>
-                <w:rFonts w:ascii="VodafoneRg" w:eastAsia="Times New Roman" w:hAnsi="VodafoneRg" w:cs="Times New Roman"/>
-                <w:color w:val="000000"/>
-                <w:lang w:val="en-US"/>
-              </w:rPr>
-            </w:pPr>
-            <w:proofErr w:type="spellStart"/>
-            <w:r>
-              <w:rPr>
-                <w:rFonts w:ascii="VodafoneRg" w:eastAsia="Times New Roman" w:hAnsi="VodafoneRg" w:cs="Times New Roman"/>
-                <w:color w:val="000000"/>
-                <w:lang w:val="en-US"/>
-              </w:rPr>
-              <w:t>product_id</w:t>
-            </w:r>
-            <w:proofErr w:type="spellEnd"/>
-          </w:p>
-        </w:tc>
-        <w:tc>
-          <w:tcPr>
-            <w:tcW w:w="1170" w:type="dxa"/>
-            <w:tcBorders>
-              <w:top w:val="nil"/>
-              <w:left w:val="nil"/>
-              <w:bottom w:val="single" w:sz="4" w:space="0" w:color="auto"/>
-              <w:right w:val="single" w:sz="4" w:space="0" w:color="auto"/>
-            </w:tcBorders>
-            <w:shd w:val="clear" w:color="auto" w:fill="auto"/>
-            <w:noWrap/>
-            <w:vAlign w:val="bottom"/>
-            <w:hideMark/>
-          </w:tcPr>
-          <w:p>
-            <w:pPr>
-              <w:spacing w:after="0" w:line="240" w:lineRule="auto"/>
-              <w:rPr>
-                <w:rFonts w:ascii="VodafoneRg" w:eastAsia="Times New Roman" w:hAnsi="VodafoneRg" w:cs="Times New Roman"/>
-                <w:color w:val="000000"/>
-                <w:lang w:val="en-US"/>
-              </w:rPr>
-            </w:pPr>
-            <w:r>
-              <w:rPr>
-                <w:rFonts w:ascii="VodafoneRg" w:eastAsia="Times New Roman" w:hAnsi="VodafoneRg" w:cs="Times New Roman"/>
-                <w:color w:val="000000"/>
-                <w:lang w:val="en-US"/>
-              </w:rPr>
-              <w:t>INTEGER</w:t>
-            </w:r>
-          </w:p>
-        </w:tc>
-        <w:tc>
-          <w:tcPr>
-            <w:tcW w:w="1800" w:type="dxa"/>
-            <w:tcBorders>
-              <w:top w:val="nil"/>
-              <w:left w:val="nil"/>
-              <w:bottom w:val="single" w:sz="4" w:space="0" w:color="auto"/>
-              <w:right w:val="single" w:sz="4" w:space="0" w:color="auto"/>
-            </w:tcBorders>
-            <w:shd w:val="clear" w:color="auto" w:fill="auto"/>
-            <w:noWrap/>
-            <w:vAlign w:val="bottom"/>
-            <w:hideMark/>
-          </w:tcPr>
-          <w:p>
-            <w:pPr>
-              <w:spacing w:after="0" w:line="240" w:lineRule="auto"/>
-              <w:rPr>
-                <w:rFonts w:ascii="VodafoneRg" w:eastAsia="Times New Roman" w:hAnsi="VodafoneRg" w:cs="Times New Roman"/>
-                <w:color w:val="000000"/>
-                <w:lang w:val="en-US"/>
-              </w:rPr>
-            </w:pPr>
-            <w:r>
-              <w:rPr>
-                <w:rFonts w:ascii="VodafoneRg" w:eastAsia="Times New Roman" w:hAnsi="VodafoneRg" w:cs="Times New Roman"/>
-                <w:color w:val="000000"/>
-                <w:lang w:val="en-US"/>
-              </w:rPr>
-              <w:t>FORIGEN KEY</w:t>
-            </w:r>
-          </w:p>
-        </w:tc>
-        <w:tc>
-          <w:tcPr>
-            <w:tcW w:w="4251" w:type="dxa"/>
-            <w:tcBorders>
-              <w:top w:val="nil"/>
-              <w:left w:val="nil"/>
-              <w:bottom w:val="single" w:sz="4" w:space="0" w:color="auto"/>
-              <w:right w:val="single" w:sz="4" w:space="0" w:color="auto"/>
-            </w:tcBorders>
-            <w:shd w:val="clear" w:color="auto" w:fill="auto"/>
-            <w:noWrap/>
-            <w:vAlign w:val="bottom"/>
-            <w:hideMark/>
-          </w:tcPr>
-          <w:p>
-            <w:pPr>
-              <w:spacing w:after="0" w:line="240" w:lineRule="auto"/>
-              <w:rPr>
-                <w:rFonts w:ascii="VodafoneRg" w:eastAsia="Times New Roman" w:hAnsi="VodafoneRg" w:cs="Times New Roman"/>
-                <w:color w:val="000000"/>
-                <w:lang w:val="en-US"/>
-              </w:rPr>
-            </w:pPr>
-            <w:r>
-              <w:rPr>
-                <w:rFonts w:ascii="VodafoneRg" w:eastAsia="Times New Roman" w:hAnsi="VodafoneRg" w:cs="Times New Roman"/>
-                <w:color w:val="000000"/>
-                <w:lang w:val="en-US"/>
-              </w:rPr>
-              <w:t>product id for the purchased product, referenced from product table</w:t>
+            <w:vAlign w:val="center"/>
+            <w:hideMark/>
+          </w:tcPr>
+          <w:p>
+            <w:pPr>
+              <w:spacing w:after="0" w:line="240" w:lineRule="auto"/>
+              <w:rPr>
+                <w:rFonts w:ascii="Times New Roman" w:eastAsia="Times New Roman" w:hAnsi="Times New Roman" w:cs="Times New Roman"/>
+                <w:color w:val="000000"/>
+                <w:lang w:eastAsia="en-IN"/>
+              </w:rPr>
+            </w:pPr>
+            <w:r>
+              <w:rPr>
+                <w:rFonts w:ascii="Times New Roman" w:eastAsia="Times New Roman" w:hAnsi="Times New Roman" w:cs="Times New Roman"/>
+                <w:color w:val="000000"/>
+                <w:lang w:val="en-US" w:eastAsia="en-IN"/>
+              </w:rPr>
+              <w:t>fname</w:t>
+            </w:r>
+          </w:p>
+        </w:tc>
+        <w:tc>
+          <w:tcPr>
+            <w:tcW w:w="1408" w:type="dxa"/>
+            <w:tcBorders>
+              <w:top w:val="nil"/>
+              <w:left w:val="nil"/>
+              <w:bottom w:val="single" w:sz="4" w:space="0" w:color="auto"/>
+              <w:right w:val="single" w:sz="4" w:space="0" w:color="auto"/>
+            </w:tcBorders>
+            <w:shd w:val="clear" w:color="auto" w:fill="auto"/>
+            <w:noWrap/>
+            <w:vAlign w:val="center"/>
+            <w:hideMark/>
+          </w:tcPr>
+          <w:p>
+            <w:pPr>
+              <w:spacing w:after="0" w:line="240" w:lineRule="auto"/>
+              <w:rPr>
+                <w:rFonts w:ascii="Times New Roman" w:eastAsia="Times New Roman" w:hAnsi="Times New Roman" w:cs="Times New Roman"/>
+                <w:color w:val="000000"/>
+                <w:lang w:eastAsia="en-IN"/>
+              </w:rPr>
+            </w:pPr>
+            <w:r>
+              <w:rPr>
+                <w:rFonts w:ascii="Times New Roman" w:eastAsia="Times New Roman" w:hAnsi="Times New Roman" w:cs="Times New Roman"/>
+                <w:color w:val="000000"/>
+                <w:lang w:val="en-US" w:eastAsia="en-IN"/>
+              </w:rPr>
+              <w:t>TEXT</w:t>
+            </w:r>
+          </w:p>
+        </w:tc>
+        <w:tc>
+          <w:tcPr>
+            <w:tcW w:w="1071" w:type="dxa"/>
+            <w:tcBorders>
+              <w:top w:val="nil"/>
+              <w:left w:val="nil"/>
+              <w:bottom w:val="single" w:sz="4" w:space="0" w:color="auto"/>
+              <w:right w:val="single" w:sz="4" w:space="0" w:color="auto"/>
+            </w:tcBorders>
+            <w:shd w:val="clear" w:color="auto" w:fill="auto"/>
+            <w:noWrap/>
+            <w:vAlign w:val="center"/>
+            <w:hideMark/>
+          </w:tcPr>
+          <w:p>
+            <w:pPr>
+              <w:spacing w:after="0" w:line="240" w:lineRule="auto"/>
+              <w:rPr>
+                <w:rFonts w:ascii="Times New Roman" w:eastAsia="Times New Roman" w:hAnsi="Times New Roman" w:cs="Times New Roman"/>
+                <w:color w:val="000000"/>
+                <w:lang w:eastAsia="en-IN"/>
+              </w:rPr>
+            </w:pPr>
+            <w:r>
+              <w:rPr>
+                <w:rFonts w:ascii="Times New Roman" w:eastAsia="Times New Roman" w:hAnsi="Times New Roman" w:cs="Times New Roman"/>
+                <w:color w:val="000000"/>
+                <w:lang w:val="en-US" w:eastAsia="en-IN"/>
+              </w:rPr>
+              <w:t>NOT NULL</w:t>
+            </w:r>
+          </w:p>
+        </w:tc>
+        <w:tc>
+          <w:tcPr>
+            <w:tcW w:w="5398" w:type="dxa"/>
+            <w:tcBorders>
+              <w:top w:val="nil"/>
+              <w:left w:val="nil"/>
+              <w:bottom w:val="single" w:sz="4" w:space="0" w:color="auto"/>
+              <w:right w:val="single" w:sz="4" w:space="0" w:color="auto"/>
+            </w:tcBorders>
+            <w:shd w:val="clear" w:color="auto" w:fill="auto"/>
+            <w:noWrap/>
+            <w:vAlign w:val="center"/>
+            <w:hideMark/>
+          </w:tcPr>
+          <w:p>
+            <w:pPr>
+              <w:spacing w:after="0" w:line="240" w:lineRule="auto"/>
+              <w:rPr>
+                <w:rFonts w:ascii="Times New Roman" w:eastAsia="Times New Roman" w:hAnsi="Times New Roman" w:cs="Times New Roman"/>
+                <w:color w:val="000000"/>
+                <w:lang w:eastAsia="en-IN"/>
+              </w:rPr>
+            </w:pPr>
+            <w:r>
+              <w:rPr>
+                <w:rFonts w:ascii="Times New Roman" w:eastAsia="Times New Roman" w:hAnsi="Times New Roman" w:cs="Times New Roman"/>
+                <w:color w:val="000000"/>
+                <w:lang w:val="en-US" w:eastAsia="en-IN"/>
+              </w:rPr>
+              <w:t>user firstname</w:t>
             </w:r>
           </w:p>
         </w:tc>
       </w:tr>
       <w:tr>
         <w:trPr>
-          <w:trHeight w:val="285"/>
+          <w:trHeight w:val="300"/>
         </w:trPr>
         <w:tc>
           <w:tcPr>
-            <w:tcW w:w="1795" w:type="dxa"/>
+            <w:tcW w:w="1139" w:type="dxa"/>
             <w:tcBorders>
               <w:top w:val="nil"/>
               <w:left w:val="single" w:sz="4" w:space="0" w:color="auto"/>
@@ -3949,89 +3909,89 @@
             </w:tcBorders>
             <w:shd w:val="clear" w:color="auto" w:fill="auto"/>
             <w:noWrap/>
-            <w:vAlign w:val="bottom"/>
-            <w:hideMark/>
-          </w:tcPr>
-          <w:p>
-            <w:pPr>
-              <w:spacing w:after="0" w:line="240" w:lineRule="auto"/>
-              <w:rPr>
-                <w:rFonts w:ascii="VodafoneRg" w:eastAsia="Times New Roman" w:hAnsi="VodafoneRg" w:cs="Times New Roman"/>
-                <w:color w:val="000000"/>
-                <w:lang w:val="en-US"/>
-              </w:rPr>
-            </w:pPr>
-            <w:r>
-              <w:rPr>
-                <w:rFonts w:ascii="VodafoneRg" w:eastAsia="Times New Roman" w:hAnsi="VodafoneRg" w:cs="Times New Roman"/>
-                <w:color w:val="000000"/>
-                <w:lang w:val="en-US"/>
-              </w:rPr>
-              <w:t>quantity</w:t>
-            </w:r>
-          </w:p>
-        </w:tc>
-        <w:tc>
-          <w:tcPr>
-            <w:tcW w:w="1170" w:type="dxa"/>
-            <w:tcBorders>
-              <w:top w:val="nil"/>
-              <w:left w:val="nil"/>
-              <w:bottom w:val="single" w:sz="4" w:space="0" w:color="auto"/>
-              <w:right w:val="single" w:sz="4" w:space="0" w:color="auto"/>
-            </w:tcBorders>
-            <w:shd w:val="clear" w:color="auto" w:fill="auto"/>
-            <w:noWrap/>
-            <w:vAlign w:val="bottom"/>
-            <w:hideMark/>
-          </w:tcPr>
-          <w:p>
-            <w:pPr>
-              <w:spacing w:after="0" w:line="240" w:lineRule="auto"/>
-              <w:rPr>
-                <w:rFonts w:ascii="VodafoneRg" w:eastAsia="Times New Roman" w:hAnsi="VodafoneRg" w:cs="Times New Roman"/>
-                <w:color w:val="000000"/>
-                <w:lang w:val="en-US"/>
-              </w:rPr>
-            </w:pPr>
-            <w:r>
-              <w:rPr>
-                <w:rFonts w:ascii="VodafoneRg" w:eastAsia="Times New Roman" w:hAnsi="VodafoneRg" w:cs="Times New Roman"/>
-                <w:color w:val="000000"/>
-                <w:lang w:val="en-US"/>
-              </w:rPr>
-              <w:t>INTEGER</w:t>
-            </w:r>
-          </w:p>
-        </w:tc>
-        <w:tc>
-          <w:tcPr>
-            <w:tcW w:w="1800" w:type="dxa"/>
-            <w:tcBorders>
-              <w:top w:val="nil"/>
-              <w:left w:val="nil"/>
-              <w:bottom w:val="single" w:sz="4" w:space="0" w:color="auto"/>
-              <w:right w:val="single" w:sz="4" w:space="0" w:color="auto"/>
-            </w:tcBorders>
-            <w:shd w:val="clear" w:color="auto" w:fill="auto"/>
-            <w:noWrap/>
-            <w:vAlign w:val="bottom"/>
-            <w:hideMark/>
-          </w:tcPr>
-          <w:p>
-            <w:pPr>
-              <w:spacing w:after="0" w:line="240" w:lineRule="auto"/>
-              <w:rPr>
-                <w:rFonts w:ascii="VodafoneRg" w:eastAsia="Times New Roman" w:hAnsi="VodafoneRg" w:cs="Times New Roman"/>
-                <w:color w:val="000000"/>
-                <w:lang w:val="en-US"/>
-              </w:rPr>
-            </w:pPr>
-            <w:r>
-              <w:rPr>
-                <w:rFonts w:ascii="VodafoneRg" w:eastAsia="Times New Roman" w:hAnsi="VodafoneRg" w:cs="Times New Roman"/>
-                <w:color w:val="000000"/>
-                <w:lang w:val="en-US"/>
+            <w:vAlign w:val="center"/>
+            <w:hideMark/>
+          </w:tcPr>
+          <w:p>
+            <w:pPr>
+              <w:spacing w:after="0" w:line="240" w:lineRule="auto"/>
+              <w:rPr>
+                <w:rFonts w:ascii="Times New Roman" w:eastAsia="Times New Roman" w:hAnsi="Times New Roman" w:cs="Times New Roman"/>
+                <w:color w:val="000000"/>
+                <w:lang w:eastAsia="en-IN"/>
+              </w:rPr>
+            </w:pPr>
+            <w:r>
+              <w:rPr>
+                <w:rFonts w:ascii="Times New Roman" w:eastAsia="Times New Roman" w:hAnsi="Times New Roman" w:cs="Times New Roman"/>
+                <w:color w:val="000000"/>
+                <w:lang w:val="en-US" w:eastAsia="en-IN"/>
+              </w:rPr>
+              <w:t>lname</w:t>
+            </w:r>
+          </w:p>
+        </w:tc>
+        <w:tc>
+          <w:tcPr>
+            <w:tcW w:w="1408" w:type="dxa"/>
+            <w:tcBorders>
+              <w:top w:val="nil"/>
+              <w:left w:val="nil"/>
+              <w:bottom w:val="single" w:sz="4" w:space="0" w:color="auto"/>
+              <w:right w:val="single" w:sz="4" w:space="0" w:color="auto"/>
+            </w:tcBorders>
+            <w:shd w:val="clear" w:color="auto" w:fill="auto"/>
+            <w:noWrap/>
+            <w:vAlign w:val="center"/>
+            <w:hideMark/>
+          </w:tcPr>
+          <w:p>
+            <w:pPr>
+              <w:spacing w:after="0" w:line="240" w:lineRule="auto"/>
+              <w:rPr>
+                <w:rFonts w:ascii="Times New Roman" w:eastAsia="Times New Roman" w:hAnsi="Times New Roman" w:cs="Times New Roman"/>
+                <w:color w:val="000000"/>
+                <w:lang w:eastAsia="en-IN"/>
+              </w:rPr>
+            </w:pPr>
+            <w:r>
+              <w:rPr>
+                <w:rFonts w:ascii="Times New Roman" w:eastAsia="Times New Roman" w:hAnsi="Times New Roman" w:cs="Times New Roman"/>
+                <w:color w:val="000000"/>
+                <w:lang w:val="en-US" w:eastAsia="en-IN"/>
+              </w:rPr>
+              <w:t>TEXT</w:t>
+            </w:r>
+          </w:p>
+        </w:tc>
+        <w:tc>
+          <w:tcPr>
+            <w:tcW w:w="1071" w:type="dxa"/>
+            <w:tcBorders>
+              <w:top w:val="nil"/>
+              <w:left w:val="nil"/>
+              <w:bottom w:val="single" w:sz="4" w:space="0" w:color="auto"/>
+              <w:right w:val="single" w:sz="4" w:space="0" w:color="auto"/>
+            </w:tcBorders>
+            <w:shd w:val="clear" w:color="auto" w:fill="auto"/>
+            <w:noWrap/>
+            <w:vAlign w:val="center"/>
+            <w:hideMark/>
+          </w:tcPr>
+          <w:p>
+            <w:pPr>
+              <w:spacing w:after="0" w:line="240" w:lineRule="auto"/>
+              <w:rPr>
+                <w:rFonts w:ascii="Times New Roman" w:eastAsia="Times New Roman" w:hAnsi="Times New Roman" w:cs="Times New Roman"/>
+                <w:color w:val="000000"/>
+                <w:lang w:eastAsia="en-IN"/>
+              </w:rPr>
+            </w:pPr>
+            <w:r>
+              <w:rPr>
+                <w:rFonts w:ascii="Times New Roman" w:eastAsia="Times New Roman" w:hAnsi="Times New Roman" w:cs="Times New Roman"/>
+                <w:color w:val="000000"/>
+                <w:lang w:val="en-US" w:eastAsia="en-IN"/>
               </w:rPr>
               <w:t>NOT NULL</w:t>
             </w:r>
@@ -4039,45 +3999,45 @@
         </w:tc>
         <w:tc>
           <w:tcPr>
-            <w:tcW w:w="4251" w:type="dxa"/>
-            <w:tcBorders>
-              <w:top w:val="nil"/>
-              <w:left w:val="nil"/>
-              <w:bottom w:val="single" w:sz="4" w:space="0" w:color="auto"/>
-              <w:right w:val="single" w:sz="4" w:space="0" w:color="auto"/>
-            </w:tcBorders>
-            <w:shd w:val="clear" w:color="auto" w:fill="auto"/>
-            <w:noWrap/>
-            <w:vAlign w:val="bottom"/>
-            <w:hideMark/>
-          </w:tcPr>
-          <w:p>
-            <w:pPr>
-              <w:spacing w:after="0" w:line="240" w:lineRule="auto"/>
-              <w:rPr>
-                <w:rFonts w:ascii="VodafoneRg" w:eastAsia="Times New Roman" w:hAnsi="VodafoneRg" w:cs="Times New Roman"/>
-                <w:color w:val="000000"/>
-                <w:lang w:val="en-US"/>
-              </w:rPr>
-            </w:pPr>
-            <w:r>
-              <w:rPr>
-                <w:rFonts w:ascii="VodafoneRg" w:eastAsia="Times New Roman" w:hAnsi="VodafoneRg" w:cs="Times New Roman"/>
-                <w:color w:val="000000"/>
-                <w:lang w:val="en-US"/>
-              </w:rPr>
-              <w:t>number of product purchased</w:t>
+            <w:tcW w:w="5398" w:type="dxa"/>
+            <w:tcBorders>
+              <w:top w:val="nil"/>
+              <w:left w:val="nil"/>
+              <w:bottom w:val="single" w:sz="4" w:space="0" w:color="auto"/>
+              <w:right w:val="single" w:sz="4" w:space="0" w:color="auto"/>
+            </w:tcBorders>
+            <w:shd w:val="clear" w:color="auto" w:fill="auto"/>
+            <w:noWrap/>
+            <w:vAlign w:val="center"/>
+            <w:hideMark/>
+          </w:tcPr>
+          <w:p>
+            <w:pPr>
+              <w:spacing w:after="0" w:line="240" w:lineRule="auto"/>
+              <w:rPr>
+                <w:rFonts w:ascii="Times New Roman" w:eastAsia="Times New Roman" w:hAnsi="Times New Roman" w:cs="Times New Roman"/>
+                <w:color w:val="000000"/>
+                <w:lang w:eastAsia="en-IN"/>
+              </w:rPr>
+            </w:pPr>
+            <w:r>
+              <w:rPr>
+                <w:rFonts w:ascii="Times New Roman" w:eastAsia="Times New Roman" w:hAnsi="Times New Roman" w:cs="Times New Roman"/>
+                <w:color w:val="000000"/>
+                <w:lang w:val="en-US" w:eastAsia="en-IN"/>
+              </w:rPr>
+              <w:t>user last name</w:t>
             </w:r>
           </w:p>
         </w:tc>
       </w:tr>
       <w:tr>
         <w:trPr>
-          <w:trHeight w:val="285"/>
+          <w:trHeight w:val="300"/>
         </w:trPr>
         <w:tc>
           <w:tcPr>
-            <w:tcW w:w="1795" w:type="dxa"/>
+            <w:tcW w:w="1139" w:type="dxa"/>
             <w:tcBorders>
               <w:top w:val="nil"/>
               <w:left w:val="single" w:sz="4" w:space="0" w:color="auto"/>
@@ -4086,89 +4046,89 @@
             </w:tcBorders>
             <w:shd w:val="clear" w:color="auto" w:fill="auto"/>
             <w:noWrap/>
-            <w:vAlign w:val="bottom"/>
-            <w:hideMark/>
-          </w:tcPr>
-          <w:p>
-            <w:pPr>
-              <w:spacing w:after="0" w:line="240" w:lineRule="auto"/>
-              <w:rPr>
-                <w:rFonts w:ascii="VodafoneRg" w:eastAsia="Times New Roman" w:hAnsi="VodafoneRg" w:cs="Times New Roman"/>
-                <w:color w:val="000000"/>
-                <w:lang w:val="en-US"/>
-              </w:rPr>
-            </w:pPr>
-            <w:r>
-              <w:rPr>
-                <w:rFonts w:ascii="VodafoneRg" w:eastAsia="Times New Roman" w:hAnsi="VodafoneRg" w:cs="Times New Roman"/>
-                <w:color w:val="000000"/>
-                <w:lang w:val="en-US"/>
-              </w:rPr>
-              <w:t>price</w:t>
-            </w:r>
-          </w:p>
-        </w:tc>
-        <w:tc>
-          <w:tcPr>
-            <w:tcW w:w="1170" w:type="dxa"/>
-            <w:tcBorders>
-              <w:top w:val="nil"/>
-              <w:left w:val="nil"/>
-              <w:bottom w:val="single" w:sz="4" w:space="0" w:color="auto"/>
-              <w:right w:val="single" w:sz="4" w:space="0" w:color="auto"/>
-            </w:tcBorders>
-            <w:shd w:val="clear" w:color="auto" w:fill="auto"/>
-            <w:noWrap/>
-            <w:vAlign w:val="bottom"/>
-            <w:hideMark/>
-          </w:tcPr>
-          <w:p>
-            <w:pPr>
-              <w:spacing w:after="0" w:line="240" w:lineRule="auto"/>
-              <w:rPr>
-                <w:rFonts w:ascii="VodafoneRg" w:eastAsia="Times New Roman" w:hAnsi="VodafoneRg" w:cs="Times New Roman"/>
-                <w:color w:val="000000"/>
-                <w:lang w:val="en-US"/>
-              </w:rPr>
-            </w:pPr>
-            <w:r>
-              <w:rPr>
-                <w:rFonts w:ascii="VodafoneRg" w:eastAsia="Times New Roman" w:hAnsi="VodafoneRg" w:cs="Times New Roman"/>
-                <w:color w:val="000000"/>
-                <w:lang w:val="en-US"/>
-              </w:rPr>
-              <w:t>INTEGER</w:t>
-            </w:r>
-          </w:p>
-        </w:tc>
-        <w:tc>
-          <w:tcPr>
-            <w:tcW w:w="1800" w:type="dxa"/>
-            <w:tcBorders>
-              <w:top w:val="nil"/>
-              <w:left w:val="nil"/>
-              <w:bottom w:val="single" w:sz="4" w:space="0" w:color="auto"/>
-              <w:right w:val="single" w:sz="4" w:space="0" w:color="auto"/>
-            </w:tcBorders>
-            <w:shd w:val="clear" w:color="auto" w:fill="auto"/>
-            <w:noWrap/>
-            <w:vAlign w:val="bottom"/>
-            <w:hideMark/>
-          </w:tcPr>
-          <w:p>
-            <w:pPr>
-              <w:spacing w:after="0" w:line="240" w:lineRule="auto"/>
-              <w:rPr>
-                <w:rFonts w:ascii="VodafoneRg" w:eastAsia="Times New Roman" w:hAnsi="VodafoneRg" w:cs="Times New Roman"/>
-                <w:color w:val="000000"/>
-                <w:lang w:val="en-US"/>
-              </w:rPr>
-            </w:pPr>
-            <w:r>
-              <w:rPr>
-                <w:rFonts w:ascii="VodafoneRg" w:eastAsia="Times New Roman" w:hAnsi="VodafoneRg" w:cs="Times New Roman"/>
-                <w:color w:val="000000"/>
-                <w:lang w:val="en-US"/>
+            <w:vAlign w:val="center"/>
+            <w:hideMark/>
+          </w:tcPr>
+          <w:p>
+            <w:pPr>
+              <w:spacing w:after="0" w:line="240" w:lineRule="auto"/>
+              <w:rPr>
+                <w:rFonts w:ascii="Times New Roman" w:eastAsia="Times New Roman" w:hAnsi="Times New Roman" w:cs="Times New Roman"/>
+                <w:color w:val="000000"/>
+                <w:lang w:eastAsia="en-IN"/>
+              </w:rPr>
+            </w:pPr>
+            <w:r>
+              <w:rPr>
+                <w:rFonts w:ascii="Times New Roman" w:eastAsia="Times New Roman" w:hAnsi="Times New Roman" w:cs="Times New Roman"/>
+                <w:color w:val="000000"/>
+                <w:lang w:val="en-US" w:eastAsia="en-IN"/>
+              </w:rPr>
+              <w:t>hm_name</w:t>
+            </w:r>
+          </w:p>
+        </w:tc>
+        <w:tc>
+          <w:tcPr>
+            <w:tcW w:w="1408" w:type="dxa"/>
+            <w:tcBorders>
+              <w:top w:val="nil"/>
+              <w:left w:val="nil"/>
+              <w:bottom w:val="single" w:sz="4" w:space="0" w:color="auto"/>
+              <w:right w:val="single" w:sz="4" w:space="0" w:color="auto"/>
+            </w:tcBorders>
+            <w:shd w:val="clear" w:color="auto" w:fill="auto"/>
+            <w:noWrap/>
+            <w:vAlign w:val="center"/>
+            <w:hideMark/>
+          </w:tcPr>
+          <w:p>
+            <w:pPr>
+              <w:spacing w:after="0" w:line="240" w:lineRule="auto"/>
+              <w:rPr>
+                <w:rFonts w:ascii="Times New Roman" w:eastAsia="Times New Roman" w:hAnsi="Times New Roman" w:cs="Times New Roman"/>
+                <w:color w:val="000000"/>
+                <w:lang w:eastAsia="en-IN"/>
+              </w:rPr>
+            </w:pPr>
+            <w:r>
+              <w:rPr>
+                <w:rFonts w:ascii="Times New Roman" w:eastAsia="Times New Roman" w:hAnsi="Times New Roman" w:cs="Times New Roman"/>
+                <w:color w:val="000000"/>
+                <w:lang w:val="en-US" w:eastAsia="en-IN"/>
+              </w:rPr>
+              <w:t>TEXT</w:t>
+            </w:r>
+          </w:p>
+        </w:tc>
+        <w:tc>
+          <w:tcPr>
+            <w:tcW w:w="1071" w:type="dxa"/>
+            <w:tcBorders>
+              <w:top w:val="nil"/>
+              <w:left w:val="nil"/>
+              <w:bottom w:val="single" w:sz="4" w:space="0" w:color="auto"/>
+              <w:right w:val="single" w:sz="4" w:space="0" w:color="auto"/>
+            </w:tcBorders>
+            <w:shd w:val="clear" w:color="auto" w:fill="auto"/>
+            <w:noWrap/>
+            <w:vAlign w:val="center"/>
+            <w:hideMark/>
+          </w:tcPr>
+          <w:p>
+            <w:pPr>
+              <w:spacing w:after="0" w:line="240" w:lineRule="auto"/>
+              <w:rPr>
+                <w:rFonts w:ascii="Times New Roman" w:eastAsia="Times New Roman" w:hAnsi="Times New Roman" w:cs="Times New Roman"/>
+                <w:color w:val="000000"/>
+                <w:lang w:eastAsia="en-IN"/>
+              </w:rPr>
+            </w:pPr>
+            <w:r>
+              <w:rPr>
+                <w:rFonts w:ascii="Times New Roman" w:eastAsia="Times New Roman" w:hAnsi="Times New Roman" w:cs="Times New Roman"/>
+                <w:color w:val="000000"/>
+                <w:lang w:val="en-US" w:eastAsia="en-IN"/>
               </w:rPr>
               <w:t>NOT NULL</w:t>
             </w:r>
@@ -4176,45 +4136,45 @@
         </w:tc>
         <w:tc>
           <w:tcPr>
-            <w:tcW w:w="4251" w:type="dxa"/>
-            <w:tcBorders>
-              <w:top w:val="nil"/>
-              <w:left w:val="nil"/>
-              <w:bottom w:val="single" w:sz="4" w:space="0" w:color="auto"/>
-              <w:right w:val="single" w:sz="4" w:space="0" w:color="auto"/>
-            </w:tcBorders>
-            <w:shd w:val="clear" w:color="auto" w:fill="auto"/>
-            <w:noWrap/>
-            <w:vAlign w:val="bottom"/>
-            <w:hideMark/>
-          </w:tcPr>
-          <w:p>
-            <w:pPr>
-              <w:spacing w:after="0" w:line="240" w:lineRule="auto"/>
-              <w:rPr>
-                <w:rFonts w:ascii="VodafoneRg" w:eastAsia="Times New Roman" w:hAnsi="VodafoneRg" w:cs="Times New Roman"/>
-                <w:color w:val="000000"/>
-                <w:lang w:val="en-US"/>
-              </w:rPr>
-            </w:pPr>
-            <w:r>
-              <w:rPr>
-                <w:rFonts w:ascii="VodafoneRg" w:eastAsia="Times New Roman" w:hAnsi="VodafoneRg" w:cs="Times New Roman"/>
-                <w:color w:val="000000"/>
-                <w:lang w:val="en-US"/>
-              </w:rPr>
-              <w:t>amount to be paid</w:t>
+            <w:tcW w:w="5398" w:type="dxa"/>
+            <w:tcBorders>
+              <w:top w:val="nil"/>
+              <w:left w:val="nil"/>
+              <w:bottom w:val="single" w:sz="4" w:space="0" w:color="auto"/>
+              <w:right w:val="single" w:sz="4" w:space="0" w:color="auto"/>
+            </w:tcBorders>
+            <w:shd w:val="clear" w:color="auto" w:fill="auto"/>
+            <w:noWrap/>
+            <w:vAlign w:val="center"/>
+            <w:hideMark/>
+          </w:tcPr>
+          <w:p>
+            <w:pPr>
+              <w:spacing w:after="0" w:line="240" w:lineRule="auto"/>
+              <w:rPr>
+                <w:rFonts w:ascii="Times New Roman" w:eastAsia="Times New Roman" w:hAnsi="Times New Roman" w:cs="Times New Roman"/>
+                <w:color w:val="000000"/>
+                <w:lang w:eastAsia="en-IN"/>
+              </w:rPr>
+            </w:pPr>
+            <w:r>
+              <w:rPr>
+                <w:rFonts w:ascii="Times New Roman" w:eastAsia="Times New Roman" w:hAnsi="Times New Roman" w:cs="Times New Roman"/>
+                <w:color w:val="000000"/>
+                <w:lang w:val="en-US" w:eastAsia="en-IN"/>
+              </w:rPr>
+              <w:t>user home/ office</w:t>
             </w:r>
           </w:p>
         </w:tc>
       </w:tr>
       <w:tr>
         <w:trPr>
-          <w:trHeight w:val="285"/>
+          <w:trHeight w:val="300"/>
         </w:trPr>
         <w:tc>
           <w:tcPr>
-            <w:tcW w:w="1795" w:type="dxa"/>
+            <w:tcW w:w="1139" w:type="dxa"/>
             <w:tcBorders>
               <w:top w:val="nil"/>
               <w:left w:val="single" w:sz="4" w:space="0" w:color="auto"/>
@@ -4223,58 +4183,56 @@
             </w:tcBorders>
             <w:shd w:val="clear" w:color="auto" w:fill="auto"/>
             <w:noWrap/>
-            <w:vAlign w:val="bottom"/>
-            <w:hideMark/>
-          </w:tcPr>
-          <w:p>
-            <w:pPr>
-              <w:spacing w:after="0" w:line="240" w:lineRule="auto"/>
-              <w:rPr>
-                <w:rFonts w:ascii="VodafoneRg" w:eastAsia="Times New Roman" w:hAnsi="VodafoneRg" w:cs="Times New Roman"/>
-                <w:color w:val="000000"/>
-                <w:lang w:val="en-US"/>
-              </w:rPr>
-            </w:pPr>
-            <w:proofErr w:type="spellStart"/>
-            <w:r>
-              <w:rPr>
-                <w:rFonts w:ascii="VodafoneRg" w:eastAsia="Times New Roman" w:hAnsi="VodafoneRg" w:cs="Times New Roman"/>
-                <w:color w:val="000000"/>
-                <w:lang w:val="en-US"/>
-              </w:rPr>
-              <w:t>payment_type</w:t>
-            </w:r>
-            <w:proofErr w:type="spellEnd"/>
-          </w:p>
-        </w:tc>
-        <w:tc>
-          <w:tcPr>
-            <w:tcW w:w="1170" w:type="dxa"/>
-            <w:tcBorders>
-              <w:top w:val="nil"/>
-              <w:left w:val="nil"/>
-              <w:bottom w:val="single" w:sz="4" w:space="0" w:color="auto"/>
-              <w:right w:val="single" w:sz="4" w:space="0" w:color="auto"/>
-            </w:tcBorders>
-            <w:shd w:val="clear" w:color="auto" w:fill="auto"/>
-            <w:noWrap/>
-            <w:vAlign w:val="bottom"/>
-            <w:hideMark/>
-          </w:tcPr>
-          <w:p>
-            <w:pPr>
-              <w:spacing w:after="0" w:line="240" w:lineRule="auto"/>
-              <w:rPr>
-                <w:rFonts w:ascii="VodafoneRg" w:eastAsia="Times New Roman" w:hAnsi="VodafoneRg" w:cs="Times New Roman"/>
-                <w:color w:val="000000"/>
-                <w:lang w:val="en-US"/>
-              </w:rPr>
-            </w:pPr>
-            <w:r>
-              <w:rPr>
-                <w:rFonts w:ascii="VodafoneRg" w:eastAsia="Times New Roman" w:hAnsi="VodafoneRg" w:cs="Times New Roman"/>
-                <w:color w:val="000000"/>
-                <w:lang w:val="en-US"/>
+            <w:vAlign w:val="center"/>
+            <w:hideMark/>
+          </w:tcPr>
+          <w:p>
+            <w:pPr>
+              <w:spacing w:after="0" w:line="240" w:lineRule="auto"/>
+              <w:rPr>
+                <w:rFonts w:ascii="Times New Roman" w:eastAsia="Times New Roman" w:hAnsi="Times New Roman" w:cs="Times New Roman"/>
+                <w:color w:val="000000"/>
+                <w:lang w:eastAsia="en-IN"/>
+              </w:rPr>
+            </w:pPr>
+            <w:r>
+              <w:rPr>
+                <w:rFonts w:ascii="Times New Roman" w:eastAsia="Times New Roman" w:hAnsi="Times New Roman" w:cs="Times New Roman"/>
+                <w:color w:val="000000"/>
+                <w:lang w:val="en-US" w:eastAsia="en-IN"/>
+              </w:rPr>
+              <w:t>address1</w:t>
+            </w:r>
+          </w:p>
+        </w:tc>
+        <w:tc>
+          <w:tcPr>
+            <w:tcW w:w="1408" w:type="dxa"/>
+            <w:tcBorders>
+              <w:top w:val="nil"/>
+              <w:left w:val="nil"/>
+              <w:bottom w:val="single" w:sz="4" w:space="0" w:color="auto"/>
+              <w:right w:val="single" w:sz="4" w:space="0" w:color="auto"/>
+            </w:tcBorders>
+            <w:shd w:val="clear" w:color="auto" w:fill="auto"/>
+            <w:noWrap/>
+            <w:vAlign w:val="center"/>
+            <w:hideMark/>
+          </w:tcPr>
+          <w:p>
+            <w:pPr>
+              <w:spacing w:after="0" w:line="240" w:lineRule="auto"/>
+              <w:rPr>
+                <w:rFonts w:ascii="Times New Roman" w:eastAsia="Times New Roman" w:hAnsi="Times New Roman" w:cs="Times New Roman"/>
+                <w:color w:val="000000"/>
+                <w:lang w:eastAsia="en-IN"/>
+              </w:rPr>
+            </w:pPr>
+            <w:r>
+              <w:rPr>
+                <w:rFonts w:ascii="Times New Roman" w:eastAsia="Times New Roman" w:hAnsi="Times New Roman" w:cs="Times New Roman"/>
+                <w:color w:val="000000"/>
+                <w:lang w:val="en-US" w:eastAsia="en-IN"/>
               </w:rPr>
               <w:t>TEXT</w:t>
             </w:r>
@@ -4282,32 +4240,32 @@
         </w:tc>
         <w:tc>
           <w:tcPr>
-            <w:tcW w:w="1800" w:type="dxa"/>
-            <w:tcBorders>
-              <w:top w:val="nil"/>
-              <w:left w:val="nil"/>
-              <w:bottom w:val="single" w:sz="4" w:space="0" w:color="auto"/>
-              <w:right w:val="single" w:sz="4" w:space="0" w:color="auto"/>
-            </w:tcBorders>
-            <w:shd w:val="clear" w:color="auto" w:fill="auto"/>
-            <w:noWrap/>
-            <w:vAlign w:val="bottom"/>
-            <w:hideMark/>
-          </w:tcPr>
-          <w:p>
-            <w:pPr>
-              <w:spacing w:after="0" w:line="240" w:lineRule="auto"/>
-              <w:rPr>
-                <w:rFonts w:ascii="VodafoneRg" w:eastAsia="Times New Roman" w:hAnsi="VodafoneRg" w:cs="Times New Roman"/>
-                <w:color w:val="000000"/>
-                <w:lang w:val="en-US"/>
-              </w:rPr>
-            </w:pPr>
-            <w:r>
-              <w:rPr>
-                <w:rFonts w:ascii="VodafoneRg" w:eastAsia="Times New Roman" w:hAnsi="VodafoneRg" w:cs="Times New Roman"/>
-                <w:color w:val="000000"/>
-                <w:lang w:val="en-US"/>
+            <w:tcW w:w="1071" w:type="dxa"/>
+            <w:tcBorders>
+              <w:top w:val="nil"/>
+              <w:left w:val="nil"/>
+              <w:bottom w:val="single" w:sz="4" w:space="0" w:color="auto"/>
+              <w:right w:val="single" w:sz="4" w:space="0" w:color="auto"/>
+            </w:tcBorders>
+            <w:shd w:val="clear" w:color="auto" w:fill="auto"/>
+            <w:noWrap/>
+            <w:vAlign w:val="center"/>
+            <w:hideMark/>
+          </w:tcPr>
+          <w:p>
+            <w:pPr>
+              <w:spacing w:after="0" w:line="240" w:lineRule="auto"/>
+              <w:rPr>
+                <w:rFonts w:ascii="Times New Roman" w:eastAsia="Times New Roman" w:hAnsi="Times New Roman" w:cs="Times New Roman"/>
+                <w:color w:val="000000"/>
+                <w:lang w:eastAsia="en-IN"/>
+              </w:rPr>
+            </w:pPr>
+            <w:r>
+              <w:rPr>
+                <w:rFonts w:ascii="Times New Roman" w:eastAsia="Times New Roman" w:hAnsi="Times New Roman" w:cs="Times New Roman"/>
+                <w:color w:val="000000"/>
+                <w:lang w:val="en-US" w:eastAsia="en-IN"/>
               </w:rPr>
               <w:t>NOT NULL</w:t>
             </w:r>
@@ -4315,45 +4273,45 @@
         </w:tc>
         <w:tc>
           <w:tcPr>
-            <w:tcW w:w="4251" w:type="dxa"/>
-            <w:tcBorders>
-              <w:top w:val="nil"/>
-              <w:left w:val="nil"/>
-              <w:bottom w:val="single" w:sz="4" w:space="0" w:color="auto"/>
-              <w:right w:val="single" w:sz="4" w:space="0" w:color="auto"/>
-            </w:tcBorders>
-            <w:shd w:val="clear" w:color="auto" w:fill="auto"/>
-            <w:noWrap/>
-            <w:vAlign w:val="bottom"/>
-            <w:hideMark/>
-          </w:tcPr>
-          <w:p>
-            <w:pPr>
-              <w:spacing w:after="0" w:line="240" w:lineRule="auto"/>
-              <w:rPr>
-                <w:rFonts w:ascii="VodafoneRg" w:eastAsia="Times New Roman" w:hAnsi="VodafoneRg" w:cs="Times New Roman"/>
-                <w:color w:val="000000"/>
-                <w:lang w:val="en-US"/>
-              </w:rPr>
-            </w:pPr>
-            <w:r>
-              <w:rPr>
-                <w:rFonts w:ascii="VodafoneRg" w:eastAsia="Times New Roman" w:hAnsi="VodafoneRg" w:cs="Times New Roman"/>
-                <w:color w:val="000000"/>
-                <w:lang w:val="en-US"/>
-              </w:rPr>
-              <w:t>kind of payments, online or COD</w:t>
+            <w:tcW w:w="5398" w:type="dxa"/>
+            <w:tcBorders>
+              <w:top w:val="nil"/>
+              <w:left w:val="nil"/>
+              <w:bottom w:val="single" w:sz="4" w:space="0" w:color="auto"/>
+              <w:right w:val="single" w:sz="4" w:space="0" w:color="auto"/>
+            </w:tcBorders>
+            <w:shd w:val="clear" w:color="auto" w:fill="auto"/>
+            <w:noWrap/>
+            <w:vAlign w:val="center"/>
+            <w:hideMark/>
+          </w:tcPr>
+          <w:p>
+            <w:pPr>
+              <w:spacing w:after="0" w:line="240" w:lineRule="auto"/>
+              <w:rPr>
+                <w:rFonts w:ascii="Times New Roman" w:eastAsia="Times New Roman" w:hAnsi="Times New Roman" w:cs="Times New Roman"/>
+                <w:color w:val="000000"/>
+                <w:lang w:eastAsia="en-IN"/>
+              </w:rPr>
+            </w:pPr>
+            <w:r>
+              <w:rPr>
+                <w:rFonts w:ascii="Times New Roman" w:eastAsia="Times New Roman" w:hAnsi="Times New Roman" w:cs="Times New Roman"/>
+                <w:color w:val="000000"/>
+                <w:lang w:val="en-US" w:eastAsia="en-IN"/>
+              </w:rPr>
+              <w:t>user address1</w:t>
             </w:r>
           </w:p>
         </w:tc>
       </w:tr>
       <w:tr>
         <w:trPr>
-          <w:trHeight w:val="285"/>
+          <w:trHeight w:val="300"/>
         </w:trPr>
         <w:tc>
           <w:tcPr>
-            <w:tcW w:w="1795" w:type="dxa"/>
+            <w:tcW w:w="1139" w:type="dxa"/>
             <w:tcBorders>
               <w:top w:val="nil"/>
               <w:left w:val="single" w:sz="4" w:space="0" w:color="auto"/>
@@ -4362,58 +4320,56 @@
             </w:tcBorders>
             <w:shd w:val="clear" w:color="auto" w:fill="auto"/>
             <w:noWrap/>
-            <w:vAlign w:val="bottom"/>
-            <w:hideMark/>
-          </w:tcPr>
-          <w:p>
-            <w:pPr>
-              <w:spacing w:after="0" w:line="240" w:lineRule="auto"/>
-              <w:rPr>
-                <w:rFonts w:ascii="VodafoneRg" w:eastAsia="Times New Roman" w:hAnsi="VodafoneRg" w:cs="Times New Roman"/>
-                <w:color w:val="000000"/>
-                <w:lang w:val="en-US"/>
-              </w:rPr>
-            </w:pPr>
-            <w:proofErr w:type="spellStart"/>
-            <w:r>
-              <w:rPr>
-                <w:rFonts w:ascii="VodafoneRg" w:eastAsia="Times New Roman" w:hAnsi="VodafoneRg" w:cs="Times New Roman"/>
-                <w:color w:val="000000"/>
-                <w:lang w:val="en-US"/>
-              </w:rPr>
-              <w:t>payment_status</w:t>
-            </w:r>
-            <w:proofErr w:type="spellEnd"/>
-          </w:p>
-        </w:tc>
-        <w:tc>
-          <w:tcPr>
-            <w:tcW w:w="1170" w:type="dxa"/>
-            <w:tcBorders>
-              <w:top w:val="nil"/>
-              <w:left w:val="nil"/>
-              <w:bottom w:val="single" w:sz="4" w:space="0" w:color="auto"/>
-              <w:right w:val="single" w:sz="4" w:space="0" w:color="auto"/>
-            </w:tcBorders>
-            <w:shd w:val="clear" w:color="auto" w:fill="auto"/>
-            <w:noWrap/>
-            <w:vAlign w:val="bottom"/>
-            <w:hideMark/>
-          </w:tcPr>
-          <w:p>
-            <w:pPr>
-              <w:spacing w:after="0" w:line="240" w:lineRule="auto"/>
-              <w:rPr>
-                <w:rFonts w:ascii="VodafoneRg" w:eastAsia="Times New Roman" w:hAnsi="VodafoneRg" w:cs="Times New Roman"/>
-                <w:color w:val="000000"/>
-                <w:lang w:val="en-US"/>
-              </w:rPr>
-            </w:pPr>
-            <w:r>
-              <w:rPr>
-                <w:rFonts w:ascii="VodafoneRg" w:eastAsia="Times New Roman" w:hAnsi="VodafoneRg" w:cs="Times New Roman"/>
-                <w:color w:val="000000"/>
-                <w:lang w:val="en-US"/>
+            <w:vAlign w:val="center"/>
+            <w:hideMark/>
+          </w:tcPr>
+          <w:p>
+            <w:pPr>
+              <w:spacing w:after="0" w:line="240" w:lineRule="auto"/>
+              <w:rPr>
+                <w:rFonts w:ascii="Times New Roman" w:eastAsia="Times New Roman" w:hAnsi="Times New Roman" w:cs="Times New Roman"/>
+                <w:color w:val="000000"/>
+                <w:lang w:eastAsia="en-IN"/>
+              </w:rPr>
+            </w:pPr>
+            <w:r>
+              <w:rPr>
+                <w:rFonts w:ascii="Times New Roman" w:eastAsia="Times New Roman" w:hAnsi="Times New Roman" w:cs="Times New Roman"/>
+                <w:color w:val="000000"/>
+                <w:lang w:val="en-US" w:eastAsia="en-IN"/>
+              </w:rPr>
+              <w:t>address2</w:t>
+            </w:r>
+          </w:p>
+        </w:tc>
+        <w:tc>
+          <w:tcPr>
+            <w:tcW w:w="1408" w:type="dxa"/>
+            <w:tcBorders>
+              <w:top w:val="nil"/>
+              <w:left w:val="nil"/>
+              <w:bottom w:val="single" w:sz="4" w:space="0" w:color="auto"/>
+              <w:right w:val="single" w:sz="4" w:space="0" w:color="auto"/>
+            </w:tcBorders>
+            <w:shd w:val="clear" w:color="auto" w:fill="auto"/>
+            <w:noWrap/>
+            <w:vAlign w:val="center"/>
+            <w:hideMark/>
+          </w:tcPr>
+          <w:p>
+            <w:pPr>
+              <w:spacing w:after="0" w:line="240" w:lineRule="auto"/>
+              <w:rPr>
+                <w:rFonts w:ascii="Times New Roman" w:eastAsia="Times New Roman" w:hAnsi="Times New Roman" w:cs="Times New Roman"/>
+                <w:color w:val="000000"/>
+                <w:lang w:eastAsia="en-IN"/>
+              </w:rPr>
+            </w:pPr>
+            <w:r>
+              <w:rPr>
+                <w:rFonts w:ascii="Times New Roman" w:eastAsia="Times New Roman" w:hAnsi="Times New Roman" w:cs="Times New Roman"/>
+                <w:color w:val="000000"/>
+                <w:lang w:val="en-US" w:eastAsia="en-IN"/>
               </w:rPr>
               <w:t>TEXT</w:t>
             </w:r>
@@ -4421,32 +4377,32 @@
         </w:tc>
         <w:tc>
           <w:tcPr>
-            <w:tcW w:w="1800" w:type="dxa"/>
-            <w:tcBorders>
-              <w:top w:val="nil"/>
-              <w:left w:val="nil"/>
-              <w:bottom w:val="single" w:sz="4" w:space="0" w:color="auto"/>
-              <w:right w:val="single" w:sz="4" w:space="0" w:color="auto"/>
-            </w:tcBorders>
-            <w:shd w:val="clear" w:color="auto" w:fill="auto"/>
-            <w:noWrap/>
-            <w:vAlign w:val="bottom"/>
-            <w:hideMark/>
-          </w:tcPr>
-          <w:p>
-            <w:pPr>
-              <w:spacing w:after="0" w:line="240" w:lineRule="auto"/>
-              <w:rPr>
-                <w:rFonts w:ascii="VodafoneRg" w:eastAsia="Times New Roman" w:hAnsi="VodafoneRg" w:cs="Times New Roman"/>
-                <w:color w:val="000000"/>
-                <w:lang w:val="en-US"/>
-              </w:rPr>
-            </w:pPr>
-            <w:r>
-              <w:rPr>
-                <w:rFonts w:ascii="VodafoneRg" w:eastAsia="Times New Roman" w:hAnsi="VodafoneRg" w:cs="Times New Roman"/>
-                <w:color w:val="000000"/>
-                <w:lang w:val="en-US"/>
+            <w:tcW w:w="1071" w:type="dxa"/>
+            <w:tcBorders>
+              <w:top w:val="nil"/>
+              <w:left w:val="nil"/>
+              <w:bottom w:val="single" w:sz="4" w:space="0" w:color="auto"/>
+              <w:right w:val="single" w:sz="4" w:space="0" w:color="auto"/>
+            </w:tcBorders>
+            <w:shd w:val="clear" w:color="auto" w:fill="auto"/>
+            <w:noWrap/>
+            <w:vAlign w:val="center"/>
+            <w:hideMark/>
+          </w:tcPr>
+          <w:p>
+            <w:pPr>
+              <w:spacing w:after="0" w:line="240" w:lineRule="auto"/>
+              <w:rPr>
+                <w:rFonts w:ascii="Times New Roman" w:eastAsia="Times New Roman" w:hAnsi="Times New Roman" w:cs="Times New Roman"/>
+                <w:color w:val="000000"/>
+                <w:lang w:eastAsia="en-IN"/>
+              </w:rPr>
+            </w:pPr>
+            <w:r>
+              <w:rPr>
+                <w:rFonts w:ascii="Times New Roman" w:eastAsia="Times New Roman" w:hAnsi="Times New Roman" w:cs="Times New Roman"/>
+                <w:color w:val="000000"/>
+                <w:lang w:val="en-US" w:eastAsia="en-IN"/>
               </w:rPr>
               <w:t>NOT NULL</w:t>
             </w:r>
@@ -4454,45 +4410,45 @@
         </w:tc>
         <w:tc>
           <w:tcPr>
-            <w:tcW w:w="4251" w:type="dxa"/>
-            <w:tcBorders>
-              <w:top w:val="nil"/>
-              <w:left w:val="nil"/>
-              <w:bottom w:val="single" w:sz="4" w:space="0" w:color="auto"/>
-              <w:right w:val="single" w:sz="4" w:space="0" w:color="auto"/>
-            </w:tcBorders>
-            <w:shd w:val="clear" w:color="auto" w:fill="auto"/>
-            <w:noWrap/>
-            <w:vAlign w:val="bottom"/>
-            <w:hideMark/>
-          </w:tcPr>
-          <w:p>
-            <w:pPr>
-              <w:spacing w:after="0" w:line="240" w:lineRule="auto"/>
-              <w:rPr>
-                <w:rFonts w:ascii="VodafoneRg" w:eastAsia="Times New Roman" w:hAnsi="VodafoneRg" w:cs="Times New Roman"/>
-                <w:color w:val="000000"/>
-                <w:lang w:val="en-US"/>
-              </w:rPr>
-            </w:pPr>
-            <w:r>
-              <w:rPr>
-                <w:rFonts w:ascii="VodafoneRg" w:eastAsia="Times New Roman" w:hAnsi="VodafoneRg" w:cs="Times New Roman"/>
-                <w:color w:val="000000"/>
-                <w:lang w:val="en-US"/>
-              </w:rPr>
-              <w:t>status of payment</w:t>
+            <w:tcW w:w="5398" w:type="dxa"/>
+            <w:tcBorders>
+              <w:top w:val="nil"/>
+              <w:left w:val="nil"/>
+              <w:bottom w:val="single" w:sz="4" w:space="0" w:color="auto"/>
+              <w:right w:val="single" w:sz="4" w:space="0" w:color="auto"/>
+            </w:tcBorders>
+            <w:shd w:val="clear" w:color="auto" w:fill="auto"/>
+            <w:noWrap/>
+            <w:vAlign w:val="center"/>
+            <w:hideMark/>
+          </w:tcPr>
+          <w:p>
+            <w:pPr>
+              <w:spacing w:after="0" w:line="240" w:lineRule="auto"/>
+              <w:rPr>
+                <w:rFonts w:ascii="Times New Roman" w:eastAsia="Times New Roman" w:hAnsi="Times New Roman" w:cs="Times New Roman"/>
+                <w:color w:val="000000"/>
+                <w:lang w:eastAsia="en-IN"/>
+              </w:rPr>
+            </w:pPr>
+            <w:r>
+              <w:rPr>
+                <w:rFonts w:ascii="Times New Roman" w:eastAsia="Times New Roman" w:hAnsi="Times New Roman" w:cs="Times New Roman"/>
+                <w:color w:val="000000"/>
+                <w:lang w:val="en-US" w:eastAsia="en-IN"/>
+              </w:rPr>
+              <w:t>user address2</w:t>
             </w:r>
           </w:p>
         </w:tc>
       </w:tr>
       <w:tr>
         <w:trPr>
-          <w:trHeight w:val="285"/>
+          <w:trHeight w:val="300"/>
         </w:trPr>
         <w:tc>
           <w:tcPr>
-            <w:tcW w:w="1795" w:type="dxa"/>
+            <w:tcW w:w="1139" w:type="dxa"/>
             <w:tcBorders>
               <w:top w:val="nil"/>
               <w:left w:val="single" w:sz="4" w:space="0" w:color="auto"/>
@@ -4501,91 +4457,90 @@
             </w:tcBorders>
             <w:shd w:val="clear" w:color="auto" w:fill="auto"/>
             <w:noWrap/>
-            <w:vAlign w:val="bottom"/>
-            <w:hideMark/>
-          </w:tcPr>
-          <w:p>
-            <w:pPr>
-              <w:spacing w:after="0" w:line="240" w:lineRule="auto"/>
-              <w:rPr>
-                <w:rFonts w:ascii="VodafoneRg" w:eastAsia="Times New Roman" w:hAnsi="VodafoneRg" w:cs="Times New Roman"/>
-                <w:color w:val="000000"/>
-                <w:lang w:val="en-US"/>
-              </w:rPr>
-            </w:pPr>
-            <w:proofErr w:type="spellStart"/>
-            <w:r>
-              <w:rPr>
-                <w:rFonts w:ascii="VodafoneRg" w:eastAsia="Times New Roman" w:hAnsi="VodafoneRg" w:cs="Times New Roman"/>
-                <w:color w:val="000000"/>
-                <w:lang w:val="en-US"/>
-              </w:rPr>
-              <w:t>payment_details</w:t>
-            </w:r>
-            <w:proofErr w:type="spellEnd"/>
-          </w:p>
-        </w:tc>
-        <w:tc>
-          <w:tcPr>
-            <w:tcW w:w="1170" w:type="dxa"/>
-            <w:tcBorders>
-              <w:top w:val="nil"/>
-              <w:left w:val="nil"/>
-              <w:bottom w:val="single" w:sz="4" w:space="0" w:color="auto"/>
-              <w:right w:val="single" w:sz="4" w:space="0" w:color="auto"/>
-            </w:tcBorders>
-            <w:shd w:val="clear" w:color="auto" w:fill="auto"/>
-            <w:noWrap/>
-            <w:vAlign w:val="bottom"/>
-            <w:hideMark/>
-          </w:tcPr>
-          <w:p>
-            <w:pPr>
-              <w:spacing w:after="0" w:line="240" w:lineRule="auto"/>
-              <w:rPr>
-                <w:rFonts w:ascii="VodafoneRg" w:eastAsia="Times New Roman" w:hAnsi="VodafoneRg" w:cs="Times New Roman"/>
-                <w:color w:val="000000"/>
-                <w:lang w:val="en-US"/>
-              </w:rPr>
-            </w:pPr>
-            <w:r>
-              <w:rPr>
-                <w:rFonts w:ascii="VodafoneRg" w:eastAsia="Times New Roman" w:hAnsi="VodafoneRg" w:cs="Times New Roman"/>
-                <w:color w:val="000000"/>
-                <w:lang w:val="en-US"/>
-              </w:rPr>
-              <w:t>TEXT</w:t>
-            </w:r>
-          </w:p>
-        </w:tc>
-        <w:tc>
-          <w:tcPr>
-            <w:tcW w:w="1800" w:type="dxa"/>
-            <w:tcBorders>
-              <w:top w:val="nil"/>
-              <w:left w:val="nil"/>
-              <w:bottom w:val="single" w:sz="4" w:space="0" w:color="auto"/>
-              <w:right w:val="single" w:sz="4" w:space="0" w:color="auto"/>
-            </w:tcBorders>
-            <w:shd w:val="clear" w:color="auto" w:fill="auto"/>
-            <w:noWrap/>
-            <w:vAlign w:val="bottom"/>
-            <w:hideMark/>
-          </w:tcPr>
-          <w:p>
-            <w:pPr>
-              <w:spacing w:after="0" w:line="240" w:lineRule="auto"/>
-              <w:rPr>
-                <w:rFonts w:ascii="VodafoneRg" w:eastAsia="Times New Roman" w:hAnsi="VodafoneRg" w:cs="Times New Roman"/>
-                <w:color w:val="000000"/>
-                <w:lang w:val="en-US"/>
-              </w:rPr>
-            </w:pPr>
-            <w:r>
-              <w:rPr>
-                <w:rFonts w:ascii="VodafoneRg" w:eastAsia="Times New Roman" w:hAnsi="VodafoneRg" w:cs="Times New Roman"/>
-                <w:color w:val="000000"/>
-                <w:lang w:val="en-US"/>
+            <w:vAlign w:val="center"/>
+            <w:hideMark/>
+          </w:tcPr>
+          <w:p>
+            <w:pPr>
+              <w:spacing w:after="0" w:line="240" w:lineRule="auto"/>
+              <w:rPr>
+                <w:rFonts w:ascii="Times New Roman" w:eastAsia="Times New Roman" w:hAnsi="Times New Roman" w:cs="Times New Roman"/>
+                <w:color w:val="000000"/>
+                <w:lang w:eastAsia="en-IN"/>
+              </w:rPr>
+            </w:pPr>
+            <w:r>
+              <w:rPr>
+                <w:rFonts w:ascii="Times New Roman" w:eastAsia="Times New Roman" w:hAnsi="Times New Roman" w:cs="Times New Roman"/>
+                <w:noProof/>
+                <w:color w:val="000000"/>
+                <w:lang w:val="en-US" w:eastAsia="en-IN"/>
+              </w:rPr>
+              <w:t>pincode</w:t>
+            </w:r>
+          </w:p>
+        </w:tc>
+        <w:tc>
+          <w:tcPr>
+            <w:tcW w:w="1408" w:type="dxa"/>
+            <w:tcBorders>
+              <w:top w:val="nil"/>
+              <w:left w:val="nil"/>
+              <w:bottom w:val="single" w:sz="4" w:space="0" w:color="auto"/>
+              <w:right w:val="single" w:sz="4" w:space="0" w:color="auto"/>
+            </w:tcBorders>
+            <w:shd w:val="clear" w:color="auto" w:fill="auto"/>
+            <w:noWrap/>
+            <w:vAlign w:val="center"/>
+            <w:hideMark/>
+          </w:tcPr>
+          <w:p>
+            <w:pPr>
+              <w:spacing w:after="0" w:line="240" w:lineRule="auto"/>
+              <w:rPr>
+                <w:rFonts w:ascii="Times New Roman" w:eastAsia="Times New Roman" w:hAnsi="Times New Roman" w:cs="Times New Roman"/>
+                <w:color w:val="000000"/>
+                <w:lang w:eastAsia="en-IN"/>
+              </w:rPr>
+            </w:pPr>
+            <w:r>
+              <w:rPr>
+                <w:rFonts w:ascii="Times New Roman" w:eastAsia="Times New Roman" w:hAnsi="Times New Roman" w:cs="Times New Roman"/>
+                <w:color w:val="000000"/>
+                <w:lang w:val="en-US" w:eastAsia="en-IN"/>
+              </w:rPr>
+              <w:t>INTEGER</w:t>
+            </w:r>
+          </w:p>
+        </w:tc>
+        <w:tc>
+          <w:tcPr>
+            <w:tcW w:w="1071" w:type="dxa"/>
+            <w:tcBorders>
+              <w:top w:val="nil"/>
+              <w:left w:val="nil"/>
+              <w:bottom w:val="single" w:sz="4" w:space="0" w:color="auto"/>
+              <w:right w:val="single" w:sz="4" w:space="0" w:color="auto"/>
+            </w:tcBorders>
+            <w:shd w:val="clear" w:color="auto" w:fill="auto"/>
+            <w:noWrap/>
+            <w:vAlign w:val="center"/>
+            <w:hideMark/>
+          </w:tcPr>
+          <w:p>
+            <w:pPr>
+              <w:spacing w:after="0" w:line="240" w:lineRule="auto"/>
+              <w:rPr>
+                <w:rFonts w:ascii="Times New Roman" w:eastAsia="Times New Roman" w:hAnsi="Times New Roman" w:cs="Times New Roman"/>
+                <w:color w:val="000000"/>
+                <w:lang w:eastAsia="en-IN"/>
+              </w:rPr>
+            </w:pPr>
+            <w:r>
+              <w:rPr>
+                <w:rFonts w:ascii="Times New Roman" w:eastAsia="Times New Roman" w:hAnsi="Times New Roman" w:cs="Times New Roman"/>
+                <w:color w:val="000000"/>
+                <w:lang w:val="en-US" w:eastAsia="en-IN"/>
               </w:rPr>
               <w:t>NOT NULL</w:t>
             </w:r>
@@ -4593,34 +4548,172 @@
         </w:tc>
         <w:tc>
           <w:tcPr>
-            <w:tcW w:w="4251" w:type="dxa"/>
-            <w:tcBorders>
-              <w:top w:val="nil"/>
-              <w:left w:val="nil"/>
-              <w:bottom w:val="single" w:sz="4" w:space="0" w:color="auto"/>
-              <w:right w:val="single" w:sz="4" w:space="0" w:color="auto"/>
-            </w:tcBorders>
-            <w:shd w:val="clear" w:color="auto" w:fill="auto"/>
-            <w:noWrap/>
-            <w:vAlign w:val="bottom"/>
-            <w:hideMark/>
-          </w:tcPr>
-          <w:p>
-            <w:pPr>
-              <w:spacing w:after="0" w:line="240" w:lineRule="auto"/>
-              <w:rPr>
-                <w:rFonts w:ascii="VodafoneRg" w:eastAsia="Times New Roman" w:hAnsi="VodafoneRg" w:cs="Times New Roman"/>
-                <w:color w:val="000000"/>
-                <w:lang w:val="en-US"/>
-              </w:rPr>
-            </w:pPr>
-            <w:r>
-              <w:rPr>
-                <w:rFonts w:ascii="VodafoneRg" w:eastAsia="Times New Roman" w:hAnsi="VodafoneRg" w:cs="Times New Roman"/>
-                <w:color w:val="000000"/>
-                <w:lang w:val="en-US"/>
-              </w:rPr>
-              <w:t>detailed description of payment</w:t>
+            <w:tcW w:w="5398" w:type="dxa"/>
+            <w:tcBorders>
+              <w:top w:val="nil"/>
+              <w:left w:val="nil"/>
+              <w:bottom w:val="single" w:sz="4" w:space="0" w:color="auto"/>
+              <w:right w:val="single" w:sz="4" w:space="0" w:color="auto"/>
+            </w:tcBorders>
+            <w:shd w:val="clear" w:color="auto" w:fill="auto"/>
+            <w:noWrap/>
+            <w:vAlign w:val="center"/>
+            <w:hideMark/>
+          </w:tcPr>
+          <w:p>
+            <w:pPr>
+              <w:spacing w:after="0" w:line="240" w:lineRule="auto"/>
+              <w:rPr>
+                <w:rFonts w:ascii="Times New Roman" w:eastAsia="Times New Roman" w:hAnsi="Times New Roman" w:cs="Times New Roman"/>
+                <w:color w:val="000000"/>
+                <w:lang w:eastAsia="en-IN"/>
+              </w:rPr>
+            </w:pPr>
+            <w:r>
+              <w:rPr>
+                <w:rFonts w:ascii="Times New Roman" w:eastAsia="Times New Roman" w:hAnsi="Times New Roman" w:cs="Times New Roman"/>
+                <w:color w:val="000000"/>
+                <w:lang w:eastAsia="en-IN"/>
+              </w:rPr>
+              <w:t>pincode for the address</w:t>
+            </w:r>
+          </w:p>
+        </w:tc>
+      </w:tr>
+      <w:tr>
+        <w:trPr>
+          <w:trHeight w:val="300"/>
+        </w:trPr>
+        <w:tc>
+          <w:tcPr>
+            <w:tcW w:w="1139" w:type="dxa"/>
+            <w:tcBorders>
+              <w:top w:val="nil"/>
+              <w:left w:val="single" w:sz="4" w:space="0" w:color="auto"/>
+              <w:bottom w:val="single" w:sz="4" w:space="0" w:color="auto"/>
+              <w:right w:val="single" w:sz="4" w:space="0" w:color="auto"/>
+            </w:tcBorders>
+            <w:shd w:val="clear" w:color="auto" w:fill="auto"/>
+            <w:noWrap/>
+            <w:vAlign w:val="center"/>
+            <w:hideMark/>
+          </w:tcPr>
+          <w:p>
+            <w:pPr>
+              <w:spacing w:after="0" w:line="240" w:lineRule="auto"/>
+              <w:rPr>
+                <w:rFonts w:ascii="Times New Roman" w:eastAsia="Times New Roman" w:hAnsi="Times New Roman" w:cs="Times New Roman"/>
+                <w:color w:val="000000"/>
+                <w:lang w:eastAsia="en-IN"/>
+              </w:rPr>
+            </w:pPr>
+            <w:r>
+              <w:rPr>
+                <w:rFonts w:ascii="Times New Roman" w:eastAsia="Times New Roman" w:hAnsi="Times New Roman" w:cs="Times New Roman"/>
+                <w:noProof/>
+                <w:color w:val="000000"/>
+                <w:lang w:val="en-US" w:eastAsia="en-IN"/>
+              </w:rPr>
+              <w:t>mobile</w:t>
+            </w:r>
+          </w:p>
+        </w:tc>
+        <w:tc>
+          <w:tcPr>
+            <w:tcW w:w="1408" w:type="dxa"/>
+            <w:tcBorders>
+              <w:top w:val="nil"/>
+              <w:left w:val="nil"/>
+              <w:bottom w:val="single" w:sz="4" w:space="0" w:color="auto"/>
+              <w:right w:val="single" w:sz="4" w:space="0" w:color="auto"/>
+            </w:tcBorders>
+            <w:shd w:val="clear" w:color="auto" w:fill="auto"/>
+            <w:noWrap/>
+            <w:vAlign w:val="center"/>
+            <w:hideMark/>
+          </w:tcPr>
+          <w:p>
+            <w:pPr>
+              <w:spacing w:after="0" w:line="240" w:lineRule="auto"/>
+              <w:rPr>
+                <w:rFonts w:ascii="Times New Roman" w:eastAsia="Times New Roman" w:hAnsi="Times New Roman" w:cs="Times New Roman"/>
+                <w:color w:val="000000"/>
+                <w:lang w:eastAsia="en-IN"/>
+              </w:rPr>
+            </w:pPr>
+            <w:r>
+              <w:rPr>
+                <w:rFonts w:ascii="Times New Roman" w:eastAsia="Times New Roman" w:hAnsi="Times New Roman" w:cs="Times New Roman"/>
+                <w:color w:val="000000"/>
+                <w:lang w:val="en-US" w:eastAsia="en-IN"/>
+              </w:rPr>
+              <w:t>INTEGER</w:t>
+            </w:r>
+          </w:p>
+        </w:tc>
+        <w:tc>
+          <w:tcPr>
+            <w:tcW w:w="1071" w:type="dxa"/>
+            <w:tcBorders>
+              <w:top w:val="nil"/>
+              <w:left w:val="nil"/>
+              <w:bottom w:val="single" w:sz="4" w:space="0" w:color="auto"/>
+              <w:right w:val="single" w:sz="4" w:space="0" w:color="auto"/>
+            </w:tcBorders>
+            <w:shd w:val="clear" w:color="auto" w:fill="auto"/>
+            <w:noWrap/>
+            <w:vAlign w:val="center"/>
+            <w:hideMark/>
+          </w:tcPr>
+          <w:p>
+            <w:pPr>
+              <w:spacing w:after="0" w:line="240" w:lineRule="auto"/>
+              <w:rPr>
+                <w:rFonts w:ascii="Times New Roman" w:eastAsia="Times New Roman" w:hAnsi="Times New Roman" w:cs="Times New Roman"/>
+                <w:color w:val="000000"/>
+                <w:lang w:eastAsia="en-IN"/>
+              </w:rPr>
+            </w:pPr>
+            <w:r>
+              <w:rPr>
+                <w:rFonts w:ascii="Times New Roman" w:eastAsia="Times New Roman" w:hAnsi="Times New Roman" w:cs="Times New Roman"/>
+                <w:color w:val="000000"/>
+                <w:lang w:val="en-US" w:eastAsia="en-IN"/>
+              </w:rPr>
+              <w:t>NOT NULL</w:t>
+            </w:r>
+          </w:p>
+        </w:tc>
+        <w:tc>
+          <w:tcPr>
+            <w:tcW w:w="5398" w:type="dxa"/>
+            <w:tcBorders>
+              <w:top w:val="nil"/>
+              <w:left w:val="nil"/>
+              <w:bottom w:val="single" w:sz="4" w:space="0" w:color="auto"/>
+              <w:right w:val="single" w:sz="4" w:space="0" w:color="auto"/>
+            </w:tcBorders>
+            <w:shd w:val="clear" w:color="auto" w:fill="auto"/>
+            <w:noWrap/>
+            <w:vAlign w:val="center"/>
+            <w:hideMark/>
+          </w:tcPr>
+          <w:p>
+            <w:pPr>
+              <w:spacing w:after="0" w:line="240" w:lineRule="auto"/>
+              <w:rPr>
+                <w:rFonts w:ascii="Times New Roman" w:eastAsia="Times New Roman" w:hAnsi="Times New Roman" w:cs="Times New Roman"/>
+                <w:color w:val="000000"/>
+                <w:lang w:eastAsia="en-IN"/>
+              </w:rPr>
+            </w:pPr>
+            <w:r>
+              <w:rPr>
+                <w:rFonts w:ascii="Times New Roman" w:eastAsia="Times New Roman" w:hAnsi="Times New Roman" w:cs="Times New Roman"/>
+                <w:color w:val="000000"/>
+                <w:lang w:eastAsia="en-IN"/>
+              </w:rPr>
+              <w:t>mobile number of the user</w:t>
             </w:r>
           </w:p>
         </w:tc>
@@ -4638,8 +4731,10 @@
     <w:p>
       <w:pPr>
         <w:rPr>
+          <w:rFonts w:ascii="VodafoneRg" w:eastAsia="Times New Roman" w:hAnsi="VodafoneRg" w:cs="Times New Roman"/>
           <w:b/>
-          <w:noProof/>
+          <w:bCs/>
+          <w:color w:val="000000"/>
           <w:lang w:val="en-US"/>
         </w:rPr>
       </w:pPr>
@@ -4662,15 +4757,16 @@
     </w:p>
     <w:tbl>
       <w:tblPr>
-        <w:tblW w:w="9535" w:type="dxa"/>
+        <w:tblW w:w="0" w:type="auto"/>
+        <w:tblInd w:w="-5" w:type="dxa"/>
         <w:tblLayout w:type="fixed"/>
         <w:tblLook w:val="04A0" w:firstRow="1" w:lastRow="0" w:firstColumn="1" w:lastColumn="0" w:noHBand="0" w:noVBand="1"/>
       </w:tblPr>
       <w:tblGrid>
-        <w:gridCol w:w="1705"/>
-        <w:gridCol w:w="1350"/>
-        <w:gridCol w:w="1890"/>
-        <w:gridCol w:w="4590"/>
+        <w:gridCol w:w="1461"/>
+        <w:gridCol w:w="1091"/>
+        <w:gridCol w:w="1299"/>
+        <w:gridCol w:w="5170"/>
       </w:tblGrid>
       <w:tr>
         <w:trPr>
@@ -4678,7 +4774,7 @@
         </w:trPr>
         <w:tc>
           <w:tcPr>
-            <w:tcW w:w="1705" w:type="dxa"/>
+            <w:tcW w:w="1461" w:type="dxa"/>
             <w:tcBorders>
               <w:top w:val="single" w:sz="4" w:space="0" w:color="auto"/>
               <w:left w:val="single" w:sz="4" w:space="0" w:color="auto"/>
@@ -4687,27 +4783,27 @@
             </w:tcBorders>
             <w:shd w:val="clear" w:color="auto" w:fill="auto"/>
             <w:noWrap/>
-            <w:vAlign w:val="bottom"/>
-            <w:hideMark/>
-          </w:tcPr>
-          <w:p>
-            <w:pPr>
-              <w:spacing w:after="0" w:line="240" w:lineRule="auto"/>
-              <w:rPr>
-                <w:rFonts w:ascii="VodafoneRg" w:eastAsia="Times New Roman" w:hAnsi="VodafoneRg" w:cs="Times New Roman"/>
+            <w:vAlign w:val="center"/>
+            <w:hideMark/>
+          </w:tcPr>
+          <w:p>
+            <w:pPr>
+              <w:spacing w:after="0" w:line="240" w:lineRule="auto"/>
+              <w:rPr>
+                <w:rFonts w:ascii="Times New Roman" w:eastAsia="Times New Roman" w:hAnsi="Times New Roman" w:cs="Times New Roman"/>
                 <w:b/>
                 <w:bCs/>
                 <w:color w:val="000000"/>
-                <w:lang w:val="en-US"/>
-              </w:rPr>
-            </w:pPr>
-            <w:r>
-              <w:rPr>
-                <w:rFonts w:ascii="VodafoneRg" w:eastAsia="Times New Roman" w:hAnsi="VodafoneRg" w:cs="Times New Roman"/>
+                <w:lang w:eastAsia="en-IN"/>
+              </w:rPr>
+            </w:pPr>
+            <w:r>
+              <w:rPr>
+                <w:rFonts w:ascii="Times New Roman" w:eastAsia="Times New Roman" w:hAnsi="Times New Roman" w:cs="Times New Roman"/>
                 <w:b/>
                 <w:bCs/>
                 <w:color w:val="000000"/>
-                <w:lang w:val="en-US"/>
+                <w:lang w:val="en-US" w:eastAsia="en-IN"/>
               </w:rPr>
               <w:t>Field Name</w:t>
             </w:r>
@@ -4715,7 +4811,7 @@
         </w:tc>
         <w:tc>
           <w:tcPr>
-            <w:tcW w:w="1350" w:type="dxa"/>
+            <w:tcW w:w="1091" w:type="dxa"/>
             <w:tcBorders>
               <w:top w:val="single" w:sz="4" w:space="0" w:color="auto"/>
               <w:left w:val="nil"/>
@@ -4724,27 +4820,27 @@
             </w:tcBorders>
             <w:shd w:val="clear" w:color="auto" w:fill="auto"/>
             <w:noWrap/>
-            <w:vAlign w:val="bottom"/>
-            <w:hideMark/>
-          </w:tcPr>
-          <w:p>
-            <w:pPr>
-              <w:spacing w:after="0" w:line="240" w:lineRule="auto"/>
-              <w:rPr>
-                <w:rFonts w:ascii="VodafoneRg" w:eastAsia="Times New Roman" w:hAnsi="VodafoneRg" w:cs="Times New Roman"/>
+            <w:vAlign w:val="center"/>
+            <w:hideMark/>
+          </w:tcPr>
+          <w:p>
+            <w:pPr>
+              <w:spacing w:after="0" w:line="240" w:lineRule="auto"/>
+              <w:rPr>
+                <w:rFonts w:ascii="Times New Roman" w:eastAsia="Times New Roman" w:hAnsi="Times New Roman" w:cs="Times New Roman"/>
                 <w:b/>
                 <w:bCs/>
                 <w:color w:val="000000"/>
-                <w:lang w:val="en-US"/>
-              </w:rPr>
-            </w:pPr>
-            <w:r>
-              <w:rPr>
-                <w:rFonts w:ascii="VodafoneRg" w:eastAsia="Times New Roman" w:hAnsi="VodafoneRg" w:cs="Times New Roman"/>
+                <w:lang w:eastAsia="en-IN"/>
+              </w:rPr>
+            </w:pPr>
+            <w:r>
+              <w:rPr>
+                <w:rFonts w:ascii="Times New Roman" w:eastAsia="Times New Roman" w:hAnsi="Times New Roman" w:cs="Times New Roman"/>
                 <w:b/>
                 <w:bCs/>
                 <w:color w:val="000000"/>
-                <w:lang w:val="en-US"/>
+                <w:lang w:val="en-US" w:eastAsia="en-IN"/>
               </w:rPr>
               <w:t>Datatype</w:t>
             </w:r>
@@ -4752,7 +4848,7 @@
         </w:tc>
         <w:tc>
           <w:tcPr>
-            <w:tcW w:w="1890" w:type="dxa"/>
+            <w:tcW w:w="1299" w:type="dxa"/>
             <w:tcBorders>
               <w:top w:val="single" w:sz="4" w:space="0" w:color="auto"/>
               <w:left w:val="nil"/>
@@ -4761,27 +4857,27 @@
             </w:tcBorders>
             <w:shd w:val="clear" w:color="auto" w:fill="auto"/>
             <w:noWrap/>
-            <w:vAlign w:val="bottom"/>
-            <w:hideMark/>
-          </w:tcPr>
-          <w:p>
-            <w:pPr>
-              <w:spacing w:after="0" w:line="240" w:lineRule="auto"/>
-              <w:rPr>
-                <w:rFonts w:ascii="VodafoneRg" w:eastAsia="Times New Roman" w:hAnsi="VodafoneRg" w:cs="Times New Roman"/>
+            <w:vAlign w:val="center"/>
+            <w:hideMark/>
+          </w:tcPr>
+          <w:p>
+            <w:pPr>
+              <w:spacing w:after="0" w:line="240" w:lineRule="auto"/>
+              <w:rPr>
+                <w:rFonts w:ascii="Times New Roman" w:eastAsia="Times New Roman" w:hAnsi="Times New Roman" w:cs="Times New Roman"/>
                 <w:b/>
                 <w:bCs/>
                 <w:color w:val="000000"/>
-                <w:lang w:val="en-US"/>
-              </w:rPr>
-            </w:pPr>
-            <w:r>
-              <w:rPr>
-                <w:rFonts w:ascii="VodafoneRg" w:eastAsia="Times New Roman" w:hAnsi="VodafoneRg" w:cs="Times New Roman"/>
+                <w:lang w:eastAsia="en-IN"/>
+              </w:rPr>
+            </w:pPr>
+            <w:r>
+              <w:rPr>
+                <w:rFonts w:ascii="Times New Roman" w:eastAsia="Times New Roman" w:hAnsi="Times New Roman" w:cs="Times New Roman"/>
                 <w:b/>
                 <w:bCs/>
                 <w:color w:val="000000"/>
-                <w:lang w:val="en-US"/>
+                <w:lang w:val="en-US" w:eastAsia="en-IN"/>
               </w:rPr>
               <w:t>Constraint</w:t>
             </w:r>
@@ -4789,7 +4885,7 @@
         </w:tc>
         <w:tc>
           <w:tcPr>
-            <w:tcW w:w="4590" w:type="dxa"/>
+            <w:tcW w:w="5170" w:type="dxa"/>
             <w:tcBorders>
               <w:top w:val="single" w:sz="4" w:space="0" w:color="auto"/>
               <w:left w:val="nil"/>
@@ -4798,27 +4894,27 @@
             </w:tcBorders>
             <w:shd w:val="clear" w:color="auto" w:fill="auto"/>
             <w:noWrap/>
-            <w:vAlign w:val="bottom"/>
-            <w:hideMark/>
-          </w:tcPr>
-          <w:p>
-            <w:pPr>
-              <w:spacing w:after="0" w:line="240" w:lineRule="auto"/>
-              <w:rPr>
-                <w:rFonts w:ascii="VodafoneRg" w:eastAsia="Times New Roman" w:hAnsi="VodafoneRg" w:cs="Times New Roman"/>
+            <w:vAlign w:val="center"/>
+            <w:hideMark/>
+          </w:tcPr>
+          <w:p>
+            <w:pPr>
+              <w:spacing w:after="0" w:line="240" w:lineRule="auto"/>
+              <w:rPr>
+                <w:rFonts w:ascii="Times New Roman" w:eastAsia="Times New Roman" w:hAnsi="Times New Roman" w:cs="Times New Roman"/>
                 <w:b/>
                 <w:bCs/>
                 <w:color w:val="000000"/>
-                <w:lang w:val="en-US"/>
-              </w:rPr>
-            </w:pPr>
-            <w:r>
-              <w:rPr>
-                <w:rFonts w:ascii="VodafoneRg" w:eastAsia="Times New Roman" w:hAnsi="VodafoneRg" w:cs="Times New Roman"/>
+                <w:lang w:eastAsia="en-IN"/>
+              </w:rPr>
+            </w:pPr>
+            <w:r>
+              <w:rPr>
+                <w:rFonts w:ascii="Times New Roman" w:eastAsia="Times New Roman" w:hAnsi="Times New Roman" w:cs="Times New Roman"/>
                 <w:b/>
                 <w:bCs/>
                 <w:color w:val="000000"/>
-                <w:lang w:val="en-US"/>
+                <w:lang w:val="en-US" w:eastAsia="en-IN"/>
               </w:rPr>
               <w:t>Description</w:t>
             </w:r>
@@ -4827,11 +4923,11 @@
       </w:tr>
       <w:tr>
         <w:trPr>
-          <w:trHeight w:val="285"/>
+          <w:trHeight w:val="300"/>
         </w:trPr>
         <w:tc>
           <w:tcPr>
-            <w:tcW w:w="1705" w:type="dxa"/>
+            <w:tcW w:w="1461" w:type="dxa"/>
             <w:tcBorders>
               <w:top w:val="nil"/>
               <w:left w:val="single" w:sz="4" w:space="0" w:color="auto"/>
@@ -4840,58 +4936,56 @@
             </w:tcBorders>
             <w:shd w:val="clear" w:color="auto" w:fill="auto"/>
             <w:noWrap/>
-            <w:vAlign w:val="bottom"/>
-            <w:hideMark/>
-          </w:tcPr>
-          <w:p>
-            <w:pPr>
-              <w:spacing w:after="0" w:line="240" w:lineRule="auto"/>
-              <w:rPr>
-                <w:rFonts w:ascii="VodafoneRg" w:eastAsia="Times New Roman" w:hAnsi="VodafoneRg" w:cs="Times New Roman"/>
-                <w:color w:val="000000"/>
-                <w:lang w:val="en-US"/>
-              </w:rPr>
-            </w:pPr>
-            <w:proofErr w:type="spellStart"/>
-            <w:r>
-              <w:rPr>
-                <w:rFonts w:ascii="VodafoneRg" w:eastAsia="Times New Roman" w:hAnsi="VodafoneRg" w:cs="Times New Roman"/>
-                <w:color w:val="000000"/>
-                <w:lang w:val="en-US"/>
-              </w:rPr>
-              <w:t>order_id</w:t>
-            </w:r>
-            <w:proofErr w:type="spellEnd"/>
-          </w:p>
-        </w:tc>
-        <w:tc>
-          <w:tcPr>
-            <w:tcW w:w="1350" w:type="dxa"/>
-            <w:tcBorders>
-              <w:top w:val="nil"/>
-              <w:left w:val="nil"/>
-              <w:bottom w:val="single" w:sz="4" w:space="0" w:color="auto"/>
-              <w:right w:val="single" w:sz="4" w:space="0" w:color="auto"/>
-            </w:tcBorders>
-            <w:shd w:val="clear" w:color="auto" w:fill="auto"/>
-            <w:noWrap/>
-            <w:vAlign w:val="bottom"/>
-            <w:hideMark/>
-          </w:tcPr>
-          <w:p>
-            <w:pPr>
-              <w:spacing w:after="0" w:line="240" w:lineRule="auto"/>
-              <w:rPr>
-                <w:rFonts w:ascii="VodafoneRg" w:eastAsia="Times New Roman" w:hAnsi="VodafoneRg" w:cs="Times New Roman"/>
-                <w:color w:val="000000"/>
-                <w:lang w:val="en-US"/>
-              </w:rPr>
-            </w:pPr>
-            <w:r>
-              <w:rPr>
-                <w:rFonts w:ascii="VodafoneRg" w:eastAsia="Times New Roman" w:hAnsi="VodafoneRg" w:cs="Times New Roman"/>
-                <w:color w:val="000000"/>
-                <w:lang w:val="en-US"/>
+            <w:vAlign w:val="center"/>
+            <w:hideMark/>
+          </w:tcPr>
+          <w:p>
+            <w:pPr>
+              <w:spacing w:after="0" w:line="240" w:lineRule="auto"/>
+              <w:rPr>
+                <w:rFonts w:ascii="Times New Roman" w:eastAsia="Times New Roman" w:hAnsi="Times New Roman" w:cs="Times New Roman"/>
+                <w:color w:val="000000"/>
+                <w:lang w:eastAsia="en-IN"/>
+              </w:rPr>
+            </w:pPr>
+            <w:r>
+              <w:rPr>
+                <w:rFonts w:ascii="Times New Roman" w:eastAsia="Times New Roman" w:hAnsi="Times New Roman" w:cs="Times New Roman"/>
+                <w:color w:val="000000"/>
+                <w:lang w:val="en-US" w:eastAsia="en-IN"/>
+              </w:rPr>
+              <w:t>id</w:t>
+            </w:r>
+          </w:p>
+        </w:tc>
+        <w:tc>
+          <w:tcPr>
+            <w:tcW w:w="1091" w:type="dxa"/>
+            <w:tcBorders>
+              <w:top w:val="nil"/>
+              <w:left w:val="nil"/>
+              <w:bottom w:val="single" w:sz="4" w:space="0" w:color="auto"/>
+              <w:right w:val="single" w:sz="4" w:space="0" w:color="auto"/>
+            </w:tcBorders>
+            <w:shd w:val="clear" w:color="auto" w:fill="auto"/>
+            <w:noWrap/>
+            <w:vAlign w:val="center"/>
+            <w:hideMark/>
+          </w:tcPr>
+          <w:p>
+            <w:pPr>
+              <w:spacing w:after="0" w:line="240" w:lineRule="auto"/>
+              <w:rPr>
+                <w:rFonts w:ascii="Times New Roman" w:eastAsia="Times New Roman" w:hAnsi="Times New Roman" w:cs="Times New Roman"/>
+                <w:color w:val="000000"/>
+                <w:lang w:eastAsia="en-IN"/>
+              </w:rPr>
+            </w:pPr>
+            <w:r>
+              <w:rPr>
+                <w:rFonts w:ascii="Times New Roman" w:eastAsia="Times New Roman" w:hAnsi="Times New Roman" w:cs="Times New Roman"/>
+                <w:color w:val="000000"/>
+                <w:lang w:val="en-US" w:eastAsia="en-IN"/>
               </w:rPr>
               <w:t>INTEGER</w:t>
             </w:r>
@@ -4899,32 +4993,32 @@
         </w:tc>
         <w:tc>
           <w:tcPr>
-            <w:tcW w:w="1890" w:type="dxa"/>
-            <w:tcBorders>
-              <w:top w:val="nil"/>
-              <w:left w:val="nil"/>
-              <w:bottom w:val="single" w:sz="4" w:space="0" w:color="auto"/>
-              <w:right w:val="single" w:sz="4" w:space="0" w:color="auto"/>
-            </w:tcBorders>
-            <w:shd w:val="clear" w:color="auto" w:fill="auto"/>
-            <w:noWrap/>
-            <w:vAlign w:val="bottom"/>
-            <w:hideMark/>
-          </w:tcPr>
-          <w:p>
-            <w:pPr>
-              <w:spacing w:after="0" w:line="240" w:lineRule="auto"/>
-              <w:rPr>
-                <w:rFonts w:ascii="VodafoneRg" w:eastAsia="Times New Roman" w:hAnsi="VodafoneRg" w:cs="Times New Roman"/>
-                <w:color w:val="000000"/>
-                <w:lang w:val="en-US"/>
-              </w:rPr>
-            </w:pPr>
-            <w:r>
-              <w:rPr>
-                <w:rFonts w:ascii="VodafoneRg" w:eastAsia="Times New Roman" w:hAnsi="VodafoneRg" w:cs="Times New Roman"/>
-                <w:color w:val="000000"/>
-                <w:lang w:val="en-US"/>
+            <w:tcW w:w="1299" w:type="dxa"/>
+            <w:tcBorders>
+              <w:top w:val="nil"/>
+              <w:left w:val="nil"/>
+              <w:bottom w:val="single" w:sz="4" w:space="0" w:color="auto"/>
+              <w:right w:val="single" w:sz="4" w:space="0" w:color="auto"/>
+            </w:tcBorders>
+            <w:shd w:val="clear" w:color="auto" w:fill="auto"/>
+            <w:noWrap/>
+            <w:vAlign w:val="center"/>
+            <w:hideMark/>
+          </w:tcPr>
+          <w:p>
+            <w:pPr>
+              <w:spacing w:after="0" w:line="240" w:lineRule="auto"/>
+              <w:rPr>
+                <w:rFonts w:ascii="Times New Roman" w:eastAsia="Times New Roman" w:hAnsi="Times New Roman" w:cs="Times New Roman"/>
+                <w:color w:val="000000"/>
+                <w:lang w:eastAsia="en-IN"/>
+              </w:rPr>
+            </w:pPr>
+            <w:r>
+              <w:rPr>
+                <w:rFonts w:ascii="Times New Roman" w:eastAsia="Times New Roman" w:hAnsi="Times New Roman" w:cs="Times New Roman"/>
+                <w:color w:val="000000"/>
+                <w:lang w:val="en-US" w:eastAsia="en-IN"/>
               </w:rPr>
               <w:t>NOT NULL</w:t>
             </w:r>
@@ -4932,32 +5026,32 @@
         </w:tc>
         <w:tc>
           <w:tcPr>
-            <w:tcW w:w="4590" w:type="dxa"/>
-            <w:tcBorders>
-              <w:top w:val="nil"/>
-              <w:left w:val="nil"/>
-              <w:bottom w:val="single" w:sz="4" w:space="0" w:color="auto"/>
-              <w:right w:val="single" w:sz="4" w:space="0" w:color="auto"/>
-            </w:tcBorders>
-            <w:shd w:val="clear" w:color="auto" w:fill="auto"/>
-            <w:noWrap/>
-            <w:vAlign w:val="bottom"/>
-            <w:hideMark/>
-          </w:tcPr>
-          <w:p>
-            <w:pPr>
-              <w:spacing w:after="0" w:line="240" w:lineRule="auto"/>
-              <w:rPr>
-                <w:rFonts w:ascii="VodafoneRg" w:eastAsia="Times New Roman" w:hAnsi="VodafoneRg" w:cs="Times New Roman"/>
-                <w:color w:val="000000"/>
-                <w:lang w:val="en-US"/>
-              </w:rPr>
-            </w:pPr>
-            <w:r>
-              <w:rPr>
-                <w:rFonts w:ascii="VodafoneRg" w:eastAsia="Times New Roman" w:hAnsi="VodafoneRg" w:cs="Times New Roman"/>
-                <w:color w:val="000000"/>
-                <w:lang w:val="en-US"/>
+            <w:tcW w:w="5170" w:type="dxa"/>
+            <w:tcBorders>
+              <w:top w:val="nil"/>
+              <w:left w:val="nil"/>
+              <w:bottom w:val="single" w:sz="4" w:space="0" w:color="auto"/>
+              <w:right w:val="single" w:sz="4" w:space="0" w:color="auto"/>
+            </w:tcBorders>
+            <w:shd w:val="clear" w:color="auto" w:fill="auto"/>
+            <w:noWrap/>
+            <w:vAlign w:val="center"/>
+            <w:hideMark/>
+          </w:tcPr>
+          <w:p>
+            <w:pPr>
+              <w:spacing w:after="0" w:line="240" w:lineRule="auto"/>
+              <w:rPr>
+                <w:rFonts w:ascii="Times New Roman" w:eastAsia="Times New Roman" w:hAnsi="Times New Roman" w:cs="Times New Roman"/>
+                <w:color w:val="000000"/>
+                <w:lang w:eastAsia="en-IN"/>
+              </w:rPr>
+            </w:pPr>
+            <w:r>
+              <w:rPr>
+                <w:rFonts w:ascii="Times New Roman" w:eastAsia="Times New Roman" w:hAnsi="Times New Roman" w:cs="Times New Roman"/>
+                <w:color w:val="000000"/>
+                <w:lang w:val="en-US" w:eastAsia="en-IN"/>
               </w:rPr>
               <w:t>ID for order</w:t>
             </w:r>
@@ -4966,11 +5060,11 @@
       </w:tr>
       <w:tr>
         <w:trPr>
-          <w:trHeight w:val="285"/>
+          <w:trHeight w:val="300"/>
         </w:trPr>
         <w:tc>
           <w:tcPr>
-            <w:tcW w:w="1705" w:type="dxa"/>
+            <w:tcW w:w="1461" w:type="dxa"/>
             <w:tcBorders>
               <w:top w:val="nil"/>
               <w:left w:val="single" w:sz="4" w:space="0" w:color="auto"/>
@@ -4979,58 +5073,56 @@
             </w:tcBorders>
             <w:shd w:val="clear" w:color="auto" w:fill="auto"/>
             <w:noWrap/>
-            <w:vAlign w:val="bottom"/>
-            <w:hideMark/>
-          </w:tcPr>
-          <w:p>
-            <w:pPr>
-              <w:spacing w:after="0" w:line="240" w:lineRule="auto"/>
-              <w:rPr>
-                <w:rFonts w:ascii="VodafoneRg" w:eastAsia="Times New Roman" w:hAnsi="VodafoneRg" w:cs="Times New Roman"/>
-                <w:color w:val="000000"/>
-                <w:lang w:val="en-US"/>
-              </w:rPr>
-            </w:pPr>
-            <w:proofErr w:type="spellStart"/>
-            <w:r>
-              <w:rPr>
-                <w:rFonts w:ascii="VodafoneRg" w:eastAsia="Times New Roman" w:hAnsi="VodafoneRg" w:cs="Times New Roman"/>
-                <w:color w:val="000000"/>
-                <w:lang w:val="en-US"/>
+            <w:vAlign w:val="center"/>
+            <w:hideMark/>
+          </w:tcPr>
+          <w:p>
+            <w:pPr>
+              <w:spacing w:after="0" w:line="240" w:lineRule="auto"/>
+              <w:rPr>
+                <w:rFonts w:ascii="Times New Roman" w:eastAsia="Times New Roman" w:hAnsi="Times New Roman" w:cs="Times New Roman"/>
+                <w:color w:val="000000"/>
+                <w:lang w:eastAsia="en-IN"/>
+              </w:rPr>
+            </w:pPr>
+            <w:r>
+              <w:rPr>
+                <w:rFonts w:ascii="Times New Roman" w:eastAsia="Times New Roman" w:hAnsi="Times New Roman" w:cs="Times New Roman"/>
+                <w:color w:val="000000"/>
+                <w:lang w:val="en-US" w:eastAsia="en-IN"/>
               </w:rPr>
               <w:t>user_id</w:t>
             </w:r>
-            <w:proofErr w:type="spellEnd"/>
-          </w:p>
-        </w:tc>
-        <w:tc>
-          <w:tcPr>
-            <w:tcW w:w="1350" w:type="dxa"/>
-            <w:tcBorders>
-              <w:top w:val="nil"/>
-              <w:left w:val="nil"/>
-              <w:bottom w:val="single" w:sz="4" w:space="0" w:color="auto"/>
-              <w:right w:val="single" w:sz="4" w:space="0" w:color="auto"/>
-            </w:tcBorders>
-            <w:shd w:val="clear" w:color="auto" w:fill="auto"/>
-            <w:noWrap/>
-            <w:vAlign w:val="bottom"/>
-            <w:hideMark/>
-          </w:tcPr>
-          <w:p>
-            <w:pPr>
-              <w:spacing w:after="0" w:line="240" w:lineRule="auto"/>
-              <w:rPr>
-                <w:rFonts w:ascii="VodafoneRg" w:eastAsia="Times New Roman" w:hAnsi="VodafoneRg" w:cs="Times New Roman"/>
-                <w:color w:val="000000"/>
-                <w:lang w:val="en-US"/>
-              </w:rPr>
-            </w:pPr>
-            <w:r>
-              <w:rPr>
-                <w:rFonts w:ascii="VodafoneRg" w:eastAsia="Times New Roman" w:hAnsi="VodafoneRg" w:cs="Times New Roman"/>
-                <w:color w:val="000000"/>
-                <w:lang w:val="en-US"/>
+          </w:p>
+        </w:tc>
+        <w:tc>
+          <w:tcPr>
+            <w:tcW w:w="1091" w:type="dxa"/>
+            <w:tcBorders>
+              <w:top w:val="nil"/>
+              <w:left w:val="nil"/>
+              <w:bottom w:val="single" w:sz="4" w:space="0" w:color="auto"/>
+              <w:right w:val="single" w:sz="4" w:space="0" w:color="auto"/>
+            </w:tcBorders>
+            <w:shd w:val="clear" w:color="auto" w:fill="auto"/>
+            <w:noWrap/>
+            <w:vAlign w:val="center"/>
+            <w:hideMark/>
+          </w:tcPr>
+          <w:p>
+            <w:pPr>
+              <w:spacing w:after="0" w:line="240" w:lineRule="auto"/>
+              <w:rPr>
+                <w:rFonts w:ascii="Times New Roman" w:eastAsia="Times New Roman" w:hAnsi="Times New Roman" w:cs="Times New Roman"/>
+                <w:color w:val="000000"/>
+                <w:lang w:eastAsia="en-IN"/>
+              </w:rPr>
+            </w:pPr>
+            <w:r>
+              <w:rPr>
+                <w:rFonts w:ascii="Times New Roman" w:eastAsia="Times New Roman" w:hAnsi="Times New Roman" w:cs="Times New Roman"/>
+                <w:color w:val="000000"/>
+                <w:lang w:val="en-US" w:eastAsia="en-IN"/>
               </w:rPr>
               <w:t>INTEGER</w:t>
             </w:r>
@@ -5038,32 +5130,32 @@
         </w:tc>
         <w:tc>
           <w:tcPr>
-            <w:tcW w:w="1890" w:type="dxa"/>
-            <w:tcBorders>
-              <w:top w:val="nil"/>
-              <w:left w:val="nil"/>
-              <w:bottom w:val="single" w:sz="4" w:space="0" w:color="auto"/>
-              <w:right w:val="single" w:sz="4" w:space="0" w:color="auto"/>
-            </w:tcBorders>
-            <w:shd w:val="clear" w:color="auto" w:fill="auto"/>
-            <w:noWrap/>
-            <w:vAlign w:val="bottom"/>
-            <w:hideMark/>
-          </w:tcPr>
-          <w:p>
-            <w:pPr>
-              <w:spacing w:after="0" w:line="240" w:lineRule="auto"/>
-              <w:rPr>
-                <w:rFonts w:ascii="VodafoneRg" w:eastAsia="Times New Roman" w:hAnsi="VodafoneRg" w:cs="Times New Roman"/>
-                <w:color w:val="000000"/>
-                <w:lang w:val="en-US"/>
-              </w:rPr>
-            </w:pPr>
-            <w:r>
-              <w:rPr>
-                <w:rFonts w:ascii="VodafoneRg" w:eastAsia="Times New Roman" w:hAnsi="VodafoneRg" w:cs="Times New Roman"/>
-                <w:color w:val="000000"/>
-                <w:lang w:val="en-US"/>
+            <w:tcW w:w="1299" w:type="dxa"/>
+            <w:tcBorders>
+              <w:top w:val="nil"/>
+              <w:left w:val="nil"/>
+              <w:bottom w:val="single" w:sz="4" w:space="0" w:color="auto"/>
+              <w:right w:val="single" w:sz="4" w:space="0" w:color="auto"/>
+            </w:tcBorders>
+            <w:shd w:val="clear" w:color="auto" w:fill="auto"/>
+            <w:noWrap/>
+            <w:vAlign w:val="center"/>
+            <w:hideMark/>
+          </w:tcPr>
+          <w:p>
+            <w:pPr>
+              <w:spacing w:after="0" w:line="240" w:lineRule="auto"/>
+              <w:rPr>
+                <w:rFonts w:ascii="Times New Roman" w:eastAsia="Times New Roman" w:hAnsi="Times New Roman" w:cs="Times New Roman"/>
+                <w:color w:val="000000"/>
+                <w:lang w:eastAsia="en-IN"/>
+              </w:rPr>
+            </w:pPr>
+            <w:r>
+              <w:rPr>
+                <w:rFonts w:ascii="Times New Roman" w:eastAsia="Times New Roman" w:hAnsi="Times New Roman" w:cs="Times New Roman"/>
+                <w:color w:val="000000"/>
+                <w:lang w:val="en-US" w:eastAsia="en-IN"/>
               </w:rPr>
               <w:t>FORIGEN KEY</w:t>
             </w:r>
@@ -5071,32 +5163,32 @@
         </w:tc>
         <w:tc>
           <w:tcPr>
-            <w:tcW w:w="4590" w:type="dxa"/>
-            <w:tcBorders>
-              <w:top w:val="nil"/>
-              <w:left w:val="nil"/>
-              <w:bottom w:val="single" w:sz="4" w:space="0" w:color="auto"/>
-              <w:right w:val="single" w:sz="4" w:space="0" w:color="auto"/>
-            </w:tcBorders>
-            <w:shd w:val="clear" w:color="auto" w:fill="auto"/>
-            <w:noWrap/>
-            <w:vAlign w:val="bottom"/>
-            <w:hideMark/>
-          </w:tcPr>
-          <w:p>
-            <w:pPr>
-              <w:spacing w:after="0" w:line="240" w:lineRule="auto"/>
-              <w:rPr>
-                <w:rFonts w:ascii="VodafoneRg" w:eastAsia="Times New Roman" w:hAnsi="VodafoneRg" w:cs="Times New Roman"/>
-                <w:color w:val="000000"/>
-                <w:lang w:val="en-US"/>
-              </w:rPr>
-            </w:pPr>
-            <w:r>
-              <w:rPr>
-                <w:rFonts w:ascii="VodafoneRg" w:eastAsia="Times New Roman" w:hAnsi="VodafoneRg" w:cs="Times New Roman"/>
-                <w:color w:val="000000"/>
-                <w:lang w:val="en-US"/>
+            <w:tcW w:w="5170" w:type="dxa"/>
+            <w:tcBorders>
+              <w:top w:val="nil"/>
+              <w:left w:val="nil"/>
+              <w:bottom w:val="single" w:sz="4" w:space="0" w:color="auto"/>
+              <w:right w:val="single" w:sz="4" w:space="0" w:color="auto"/>
+            </w:tcBorders>
+            <w:shd w:val="clear" w:color="auto" w:fill="auto"/>
+            <w:noWrap/>
+            <w:vAlign w:val="center"/>
+            <w:hideMark/>
+          </w:tcPr>
+          <w:p>
+            <w:pPr>
+              <w:spacing w:after="0" w:line="240" w:lineRule="auto"/>
+              <w:rPr>
+                <w:rFonts w:ascii="Times New Roman" w:eastAsia="Times New Roman" w:hAnsi="Times New Roman" w:cs="Times New Roman"/>
+                <w:color w:val="000000"/>
+                <w:lang w:eastAsia="en-IN"/>
+              </w:rPr>
+            </w:pPr>
+            <w:r>
+              <w:rPr>
+                <w:rFonts w:ascii="Times New Roman" w:eastAsia="Times New Roman" w:hAnsi="Times New Roman" w:cs="Times New Roman"/>
+                <w:color w:val="000000"/>
+                <w:lang w:val="en-US" w:eastAsia="en-IN"/>
               </w:rPr>
               <w:t xml:space="preserve">user id for the user who order the product, referenced from user table </w:t>
             </w:r>
@@ -5105,11 +5197,11 @@
       </w:tr>
       <w:tr>
         <w:trPr>
-          <w:trHeight w:val="285"/>
+          <w:trHeight w:val="300"/>
         </w:trPr>
         <w:tc>
           <w:tcPr>
-            <w:tcW w:w="1705" w:type="dxa"/>
+            <w:tcW w:w="1461" w:type="dxa"/>
             <w:tcBorders>
               <w:top w:val="nil"/>
               <w:left w:val="single" w:sz="4" w:space="0" w:color="auto"/>
@@ -5118,58 +5210,56 @@
             </w:tcBorders>
             <w:shd w:val="clear" w:color="auto" w:fill="auto"/>
             <w:noWrap/>
-            <w:vAlign w:val="bottom"/>
-            <w:hideMark/>
-          </w:tcPr>
-          <w:p>
-            <w:pPr>
-              <w:spacing w:after="0" w:line="240" w:lineRule="auto"/>
-              <w:rPr>
-                <w:rFonts w:ascii="VodafoneRg" w:eastAsia="Times New Roman" w:hAnsi="VodafoneRg" w:cs="Times New Roman"/>
-                <w:color w:val="000000"/>
-                <w:lang w:val="en-US"/>
-              </w:rPr>
-            </w:pPr>
-            <w:proofErr w:type="spellStart"/>
-            <w:r>
-              <w:rPr>
-                <w:rFonts w:ascii="VodafoneRg" w:eastAsia="Times New Roman" w:hAnsi="VodafoneRg" w:cs="Times New Roman"/>
-                <w:color w:val="000000"/>
-                <w:lang w:val="en-US"/>
-              </w:rPr>
-              <w:t>product_id</w:t>
-            </w:r>
-            <w:proofErr w:type="spellEnd"/>
-          </w:p>
-        </w:tc>
-        <w:tc>
-          <w:tcPr>
-            <w:tcW w:w="1350" w:type="dxa"/>
-            <w:tcBorders>
-              <w:top w:val="nil"/>
-              <w:left w:val="nil"/>
-              <w:bottom w:val="single" w:sz="4" w:space="0" w:color="auto"/>
-              <w:right w:val="single" w:sz="4" w:space="0" w:color="auto"/>
-            </w:tcBorders>
-            <w:shd w:val="clear" w:color="auto" w:fill="auto"/>
-            <w:noWrap/>
-            <w:vAlign w:val="bottom"/>
-            <w:hideMark/>
-          </w:tcPr>
-          <w:p>
-            <w:pPr>
-              <w:spacing w:after="0" w:line="240" w:lineRule="auto"/>
-              <w:rPr>
-                <w:rFonts w:ascii="VodafoneRg" w:eastAsia="Times New Roman" w:hAnsi="VodafoneRg" w:cs="Times New Roman"/>
-                <w:color w:val="000000"/>
-                <w:lang w:val="en-US"/>
-              </w:rPr>
-            </w:pPr>
-            <w:r>
-              <w:rPr>
-                <w:rFonts w:ascii="VodafoneRg" w:eastAsia="Times New Roman" w:hAnsi="VodafoneRg" w:cs="Times New Roman"/>
-                <w:color w:val="000000"/>
-                <w:lang w:val="en-US"/>
+            <w:vAlign w:val="center"/>
+            <w:hideMark/>
+          </w:tcPr>
+          <w:p>
+            <w:pPr>
+              <w:spacing w:after="0" w:line="240" w:lineRule="auto"/>
+              <w:rPr>
+                <w:rFonts w:ascii="Times New Roman" w:eastAsia="Times New Roman" w:hAnsi="Times New Roman" w:cs="Times New Roman"/>
+                <w:color w:val="000000"/>
+                <w:lang w:eastAsia="en-IN"/>
+              </w:rPr>
+            </w:pPr>
+            <w:r>
+              <w:rPr>
+                <w:rFonts w:ascii="Times New Roman" w:eastAsia="Times New Roman" w:hAnsi="Times New Roman" w:cs="Times New Roman"/>
+                <w:color w:val="000000"/>
+                <w:lang w:val="en-US" w:eastAsia="en-IN"/>
+              </w:rPr>
+              <w:t>address_id</w:t>
+            </w:r>
+          </w:p>
+        </w:tc>
+        <w:tc>
+          <w:tcPr>
+            <w:tcW w:w="1091" w:type="dxa"/>
+            <w:tcBorders>
+              <w:top w:val="nil"/>
+              <w:left w:val="nil"/>
+              <w:bottom w:val="single" w:sz="4" w:space="0" w:color="auto"/>
+              <w:right w:val="single" w:sz="4" w:space="0" w:color="auto"/>
+            </w:tcBorders>
+            <w:shd w:val="clear" w:color="auto" w:fill="auto"/>
+            <w:noWrap/>
+            <w:vAlign w:val="center"/>
+            <w:hideMark/>
+          </w:tcPr>
+          <w:p>
+            <w:pPr>
+              <w:spacing w:after="0" w:line="240" w:lineRule="auto"/>
+              <w:rPr>
+                <w:rFonts w:ascii="Times New Roman" w:eastAsia="Times New Roman" w:hAnsi="Times New Roman" w:cs="Times New Roman"/>
+                <w:color w:val="000000"/>
+                <w:lang w:eastAsia="en-IN"/>
+              </w:rPr>
+            </w:pPr>
+            <w:r>
+              <w:rPr>
+                <w:rFonts w:ascii="Times New Roman" w:eastAsia="Times New Roman" w:hAnsi="Times New Roman" w:cs="Times New Roman"/>
+                <w:color w:val="000000"/>
+                <w:lang w:val="en-US" w:eastAsia="en-IN"/>
               </w:rPr>
               <w:t>INTEGER</w:t>
             </w:r>
@@ -5177,32 +5267,32 @@
         </w:tc>
         <w:tc>
           <w:tcPr>
-            <w:tcW w:w="1890" w:type="dxa"/>
-            <w:tcBorders>
-              <w:top w:val="nil"/>
-              <w:left w:val="nil"/>
-              <w:bottom w:val="single" w:sz="4" w:space="0" w:color="auto"/>
-              <w:right w:val="single" w:sz="4" w:space="0" w:color="auto"/>
-            </w:tcBorders>
-            <w:shd w:val="clear" w:color="auto" w:fill="auto"/>
-            <w:noWrap/>
-            <w:vAlign w:val="bottom"/>
-            <w:hideMark/>
-          </w:tcPr>
-          <w:p>
-            <w:pPr>
-              <w:spacing w:after="0" w:line="240" w:lineRule="auto"/>
-              <w:rPr>
-                <w:rFonts w:ascii="VodafoneRg" w:eastAsia="Times New Roman" w:hAnsi="VodafoneRg" w:cs="Times New Roman"/>
-                <w:color w:val="000000"/>
-                <w:lang w:val="en-US"/>
-              </w:rPr>
-            </w:pPr>
-            <w:r>
-              <w:rPr>
-                <w:rFonts w:ascii="VodafoneRg" w:eastAsia="Times New Roman" w:hAnsi="VodafoneRg" w:cs="Times New Roman"/>
-                <w:color w:val="000000"/>
-                <w:lang w:val="en-US"/>
+            <w:tcW w:w="1299" w:type="dxa"/>
+            <w:tcBorders>
+              <w:top w:val="nil"/>
+              <w:left w:val="nil"/>
+              <w:bottom w:val="single" w:sz="4" w:space="0" w:color="auto"/>
+              <w:right w:val="single" w:sz="4" w:space="0" w:color="auto"/>
+            </w:tcBorders>
+            <w:shd w:val="clear" w:color="auto" w:fill="auto"/>
+            <w:noWrap/>
+            <w:vAlign w:val="center"/>
+            <w:hideMark/>
+          </w:tcPr>
+          <w:p>
+            <w:pPr>
+              <w:spacing w:after="0" w:line="240" w:lineRule="auto"/>
+              <w:rPr>
+                <w:rFonts w:ascii="Times New Roman" w:eastAsia="Times New Roman" w:hAnsi="Times New Roman" w:cs="Times New Roman"/>
+                <w:color w:val="000000"/>
+                <w:lang w:eastAsia="en-IN"/>
+              </w:rPr>
+            </w:pPr>
+            <w:r>
+              <w:rPr>
+                <w:rFonts w:ascii="Times New Roman" w:eastAsia="Times New Roman" w:hAnsi="Times New Roman" w:cs="Times New Roman"/>
+                <w:color w:val="000000"/>
+                <w:lang w:val="en-US" w:eastAsia="en-IN"/>
               </w:rPr>
               <w:t>FORIGEN KEY</w:t>
             </w:r>
@@ -5210,45 +5300,45 @@
         </w:tc>
         <w:tc>
           <w:tcPr>
-            <w:tcW w:w="4590" w:type="dxa"/>
-            <w:tcBorders>
-              <w:top w:val="nil"/>
-              <w:left w:val="nil"/>
-              <w:bottom w:val="single" w:sz="4" w:space="0" w:color="auto"/>
-              <w:right w:val="single" w:sz="4" w:space="0" w:color="auto"/>
-            </w:tcBorders>
-            <w:shd w:val="clear" w:color="auto" w:fill="auto"/>
-            <w:noWrap/>
-            <w:vAlign w:val="bottom"/>
-            <w:hideMark/>
-          </w:tcPr>
-          <w:p>
-            <w:pPr>
-              <w:spacing w:after="0" w:line="240" w:lineRule="auto"/>
-              <w:rPr>
-                <w:rFonts w:ascii="VodafoneRg" w:eastAsia="Times New Roman" w:hAnsi="VodafoneRg" w:cs="Times New Roman"/>
-                <w:color w:val="000000"/>
-                <w:lang w:val="en-US"/>
-              </w:rPr>
-            </w:pPr>
-            <w:r>
-              <w:rPr>
-                <w:rFonts w:ascii="VodafoneRg" w:eastAsia="Times New Roman" w:hAnsi="VodafoneRg" w:cs="Times New Roman"/>
-                <w:color w:val="000000"/>
-                <w:lang w:val="en-US"/>
-              </w:rPr>
-              <w:t>product id for individual product ordered by the user</w:t>
+            <w:tcW w:w="5170" w:type="dxa"/>
+            <w:tcBorders>
+              <w:top w:val="nil"/>
+              <w:left w:val="nil"/>
+              <w:bottom w:val="single" w:sz="4" w:space="0" w:color="auto"/>
+              <w:right w:val="single" w:sz="4" w:space="0" w:color="auto"/>
+            </w:tcBorders>
+            <w:shd w:val="clear" w:color="auto" w:fill="auto"/>
+            <w:noWrap/>
+            <w:vAlign w:val="center"/>
+            <w:hideMark/>
+          </w:tcPr>
+          <w:p>
+            <w:pPr>
+              <w:spacing w:after="0" w:line="240" w:lineRule="auto"/>
+              <w:rPr>
+                <w:rFonts w:ascii="Times New Roman" w:eastAsia="Times New Roman" w:hAnsi="Times New Roman" w:cs="Times New Roman"/>
+                <w:color w:val="000000"/>
+                <w:lang w:eastAsia="en-IN"/>
+              </w:rPr>
+            </w:pPr>
+            <w:r>
+              <w:rPr>
+                <w:rFonts w:ascii="Times New Roman" w:eastAsia="Times New Roman" w:hAnsi="Times New Roman" w:cs="Times New Roman"/>
+                <w:color w:val="000000"/>
+                <w:lang w:val="en-US" w:eastAsia="en-IN"/>
+              </w:rPr>
+              <w:t>address id for each of the order</w:t>
             </w:r>
           </w:p>
         </w:tc>
       </w:tr>
       <w:tr>
         <w:trPr>
-          <w:trHeight w:val="285"/>
+          <w:trHeight w:val="300"/>
         </w:trPr>
         <w:tc>
           <w:tcPr>
-            <w:tcW w:w="1705" w:type="dxa"/>
+            <w:tcW w:w="1461" w:type="dxa"/>
             <w:tcBorders>
               <w:top w:val="nil"/>
               <w:left w:val="single" w:sz="4" w:space="0" w:color="auto"/>
@@ -5257,91 +5347,89 @@
             </w:tcBorders>
             <w:shd w:val="clear" w:color="auto" w:fill="auto"/>
             <w:noWrap/>
-            <w:vAlign w:val="bottom"/>
-            <w:hideMark/>
-          </w:tcPr>
-          <w:p>
-            <w:pPr>
-              <w:spacing w:after="0" w:line="240" w:lineRule="auto"/>
-              <w:rPr>
-                <w:rFonts w:ascii="VodafoneRg" w:eastAsia="Times New Roman" w:hAnsi="VodafoneRg" w:cs="Times New Roman"/>
-                <w:color w:val="000000"/>
-                <w:lang w:val="en-US"/>
-              </w:rPr>
-            </w:pPr>
-            <w:proofErr w:type="spellStart"/>
-            <w:r>
-              <w:rPr>
-                <w:rFonts w:ascii="VodafoneRg" w:eastAsia="Times New Roman" w:hAnsi="VodafoneRg" w:cs="Times New Roman"/>
-                <w:color w:val="000000"/>
-                <w:lang w:val="en-US"/>
-              </w:rPr>
-              <w:t>order_status</w:t>
-            </w:r>
-            <w:proofErr w:type="spellEnd"/>
-          </w:p>
-        </w:tc>
-        <w:tc>
-          <w:tcPr>
-            <w:tcW w:w="1350" w:type="dxa"/>
-            <w:tcBorders>
-              <w:top w:val="nil"/>
-              <w:left w:val="nil"/>
-              <w:bottom w:val="single" w:sz="4" w:space="0" w:color="auto"/>
-              <w:right w:val="single" w:sz="4" w:space="0" w:color="auto"/>
-            </w:tcBorders>
-            <w:shd w:val="clear" w:color="auto" w:fill="auto"/>
-            <w:noWrap/>
-            <w:vAlign w:val="bottom"/>
-            <w:hideMark/>
-          </w:tcPr>
-          <w:p>
-            <w:pPr>
-              <w:spacing w:after="0" w:line="240" w:lineRule="auto"/>
-              <w:rPr>
-                <w:rFonts w:ascii="VodafoneRg" w:eastAsia="Times New Roman" w:hAnsi="VodafoneRg" w:cs="Times New Roman"/>
-                <w:color w:val="000000"/>
-                <w:lang w:val="en-US"/>
-              </w:rPr>
-            </w:pPr>
-            <w:r>
-              <w:rPr>
-                <w:rFonts w:ascii="VodafoneRg" w:eastAsia="Times New Roman" w:hAnsi="VodafoneRg" w:cs="Times New Roman"/>
-                <w:color w:val="000000"/>
-                <w:lang w:val="en-US"/>
-              </w:rPr>
-              <w:t>TEXT</w:t>
-            </w:r>
-          </w:p>
-        </w:tc>
-        <w:tc>
-          <w:tcPr>
-            <w:tcW w:w="1890" w:type="dxa"/>
-            <w:tcBorders>
-              <w:top w:val="nil"/>
-              <w:left w:val="nil"/>
-              <w:bottom w:val="single" w:sz="4" w:space="0" w:color="auto"/>
-              <w:right w:val="single" w:sz="4" w:space="0" w:color="auto"/>
-            </w:tcBorders>
-            <w:shd w:val="clear" w:color="auto" w:fill="auto"/>
-            <w:noWrap/>
-            <w:vAlign w:val="bottom"/>
-            <w:hideMark/>
-          </w:tcPr>
-          <w:p>
-            <w:pPr>
-              <w:spacing w:after="0" w:line="240" w:lineRule="auto"/>
-              <w:rPr>
-                <w:rFonts w:ascii="VodafoneRg" w:eastAsia="Times New Roman" w:hAnsi="VodafoneRg" w:cs="Times New Roman"/>
-                <w:color w:val="000000"/>
-                <w:lang w:val="en-US"/>
-              </w:rPr>
-            </w:pPr>
-            <w:r>
-              <w:rPr>
-                <w:rFonts w:ascii="VodafoneRg" w:eastAsia="Times New Roman" w:hAnsi="VodafoneRg" w:cs="Times New Roman"/>
-                <w:color w:val="000000"/>
-                <w:lang w:val="en-US"/>
+            <w:vAlign w:val="center"/>
+            <w:hideMark/>
+          </w:tcPr>
+          <w:p>
+            <w:pPr>
+              <w:spacing w:after="0" w:line="240" w:lineRule="auto"/>
+              <w:rPr>
+                <w:rFonts w:ascii="Times New Roman" w:eastAsia="Times New Roman" w:hAnsi="Times New Roman" w:cs="Times New Roman"/>
+                <w:color w:val="000000"/>
+                <w:lang w:eastAsia="en-IN"/>
+              </w:rPr>
+            </w:pPr>
+            <w:r>
+              <w:rPr>
+                <w:rFonts w:ascii="Times New Roman" w:eastAsia="Times New Roman" w:hAnsi="Times New Roman" w:cs="Times New Roman"/>
+                <w:color w:val="000000"/>
+                <w:lang w:val="en-US" w:eastAsia="en-IN"/>
+              </w:rPr>
+              <w:t>amount</w:t>
+            </w:r>
+          </w:p>
+        </w:tc>
+        <w:tc>
+          <w:tcPr>
+            <w:tcW w:w="1091" w:type="dxa"/>
+            <w:tcBorders>
+              <w:top w:val="nil"/>
+              <w:left w:val="nil"/>
+              <w:bottom w:val="single" w:sz="4" w:space="0" w:color="auto"/>
+              <w:right w:val="single" w:sz="4" w:space="0" w:color="auto"/>
+            </w:tcBorders>
+            <w:shd w:val="clear" w:color="auto" w:fill="auto"/>
+            <w:noWrap/>
+            <w:vAlign w:val="center"/>
+            <w:hideMark/>
+          </w:tcPr>
+          <w:p>
+            <w:pPr>
+              <w:spacing w:after="0" w:line="240" w:lineRule="auto"/>
+              <w:rPr>
+                <w:rFonts w:ascii="Times New Roman" w:eastAsia="Times New Roman" w:hAnsi="Times New Roman" w:cs="Times New Roman"/>
+                <w:color w:val="000000"/>
+                <w:lang w:eastAsia="en-IN"/>
+              </w:rPr>
+            </w:pPr>
+            <w:r>
+              <w:rPr>
+                <w:rFonts w:ascii="Times New Roman" w:eastAsia="Times New Roman" w:hAnsi="Times New Roman" w:cs="Times New Roman"/>
+                <w:color w:val="000000"/>
+                <w:lang w:val="en-US" w:eastAsia="en-IN"/>
+              </w:rPr>
+              <w:t>INTEGER</w:t>
+            </w:r>
+          </w:p>
+        </w:tc>
+        <w:tc>
+          <w:tcPr>
+            <w:tcW w:w="1299" w:type="dxa"/>
+            <w:tcBorders>
+              <w:top w:val="nil"/>
+              <w:left w:val="nil"/>
+              <w:bottom w:val="single" w:sz="4" w:space="0" w:color="auto"/>
+              <w:right w:val="single" w:sz="4" w:space="0" w:color="auto"/>
+            </w:tcBorders>
+            <w:shd w:val="clear" w:color="auto" w:fill="auto"/>
+            <w:noWrap/>
+            <w:vAlign w:val="center"/>
+            <w:hideMark/>
+          </w:tcPr>
+          <w:p>
+            <w:pPr>
+              <w:spacing w:after="0" w:line="240" w:lineRule="auto"/>
+              <w:rPr>
+                <w:rFonts w:ascii="Times New Roman" w:eastAsia="Times New Roman" w:hAnsi="Times New Roman" w:cs="Times New Roman"/>
+                <w:color w:val="000000"/>
+                <w:lang w:eastAsia="en-IN"/>
+              </w:rPr>
+            </w:pPr>
+            <w:r>
+              <w:rPr>
+                <w:rFonts w:ascii="Times New Roman" w:eastAsia="Times New Roman" w:hAnsi="Times New Roman" w:cs="Times New Roman"/>
+                <w:color w:val="000000"/>
+                <w:lang w:val="en-US" w:eastAsia="en-IN"/>
               </w:rPr>
               <w:t>NOT NULL</w:t>
             </w:r>
@@ -5349,45 +5437,45 @@
         </w:tc>
         <w:tc>
           <w:tcPr>
-            <w:tcW w:w="4590" w:type="dxa"/>
-            <w:tcBorders>
-              <w:top w:val="nil"/>
-              <w:left w:val="nil"/>
-              <w:bottom w:val="single" w:sz="4" w:space="0" w:color="auto"/>
-              <w:right w:val="single" w:sz="4" w:space="0" w:color="auto"/>
-            </w:tcBorders>
-            <w:shd w:val="clear" w:color="auto" w:fill="auto"/>
-            <w:noWrap/>
-            <w:vAlign w:val="bottom"/>
-            <w:hideMark/>
-          </w:tcPr>
-          <w:p>
-            <w:pPr>
-              <w:spacing w:after="0" w:line="240" w:lineRule="auto"/>
-              <w:rPr>
-                <w:rFonts w:ascii="VodafoneRg" w:eastAsia="Times New Roman" w:hAnsi="VodafoneRg" w:cs="Times New Roman"/>
-                <w:color w:val="000000"/>
-                <w:lang w:val="en-US"/>
-              </w:rPr>
-            </w:pPr>
-            <w:r>
-              <w:rPr>
-                <w:rFonts w:ascii="VodafoneRg" w:eastAsia="Times New Roman" w:hAnsi="VodafoneRg" w:cs="Times New Roman"/>
-                <w:color w:val="000000"/>
-                <w:lang w:val="en-US"/>
-              </w:rPr>
-              <w:t>status of the order placed by the user</w:t>
+            <w:tcW w:w="5170" w:type="dxa"/>
+            <w:tcBorders>
+              <w:top w:val="nil"/>
+              <w:left w:val="nil"/>
+              <w:bottom w:val="single" w:sz="4" w:space="0" w:color="auto"/>
+              <w:right w:val="single" w:sz="4" w:space="0" w:color="auto"/>
+            </w:tcBorders>
+            <w:shd w:val="clear" w:color="auto" w:fill="auto"/>
+            <w:noWrap/>
+            <w:vAlign w:val="center"/>
+            <w:hideMark/>
+          </w:tcPr>
+          <w:p>
+            <w:pPr>
+              <w:spacing w:after="0" w:line="240" w:lineRule="auto"/>
+              <w:rPr>
+                <w:rFonts w:ascii="Times New Roman" w:eastAsia="Times New Roman" w:hAnsi="Times New Roman" w:cs="Times New Roman"/>
+                <w:color w:val="000000"/>
+                <w:lang w:eastAsia="en-IN"/>
+              </w:rPr>
+            </w:pPr>
+            <w:r>
+              <w:rPr>
+                <w:rFonts w:ascii="Times New Roman" w:eastAsia="Times New Roman" w:hAnsi="Times New Roman" w:cs="Times New Roman"/>
+                <w:color w:val="000000"/>
+                <w:lang w:val="en-US" w:eastAsia="en-IN"/>
+              </w:rPr>
+              <w:t>total amount of order</w:t>
             </w:r>
           </w:p>
         </w:tc>
       </w:tr>
       <w:tr>
         <w:trPr>
-          <w:trHeight w:val="285"/>
+          <w:trHeight w:val="300"/>
         </w:trPr>
         <w:tc>
           <w:tcPr>
-            <w:tcW w:w="1705" w:type="dxa"/>
+            <w:tcW w:w="1461" w:type="dxa"/>
             <w:tcBorders>
               <w:top w:val="nil"/>
               <w:left w:val="single" w:sz="4" w:space="0" w:color="auto"/>
@@ -5396,58 +5484,56 @@
             </w:tcBorders>
             <w:shd w:val="clear" w:color="auto" w:fill="auto"/>
             <w:noWrap/>
-            <w:vAlign w:val="bottom"/>
-            <w:hideMark/>
-          </w:tcPr>
-          <w:p>
-            <w:pPr>
-              <w:spacing w:after="0" w:line="240" w:lineRule="auto"/>
-              <w:rPr>
-                <w:rFonts w:ascii="VodafoneRg" w:eastAsia="Times New Roman" w:hAnsi="VodafoneRg" w:cs="Times New Roman"/>
-                <w:color w:val="000000"/>
-                <w:lang w:val="en-US"/>
-              </w:rPr>
-            </w:pPr>
-            <w:proofErr w:type="spellStart"/>
-            <w:r>
-              <w:rPr>
-                <w:rFonts w:ascii="VodafoneRg" w:eastAsia="Times New Roman" w:hAnsi="VodafoneRg" w:cs="Times New Roman"/>
-                <w:color w:val="000000"/>
-                <w:lang w:val="en-US"/>
-              </w:rPr>
-              <w:t>payment_staus</w:t>
-            </w:r>
-            <w:proofErr w:type="spellEnd"/>
-          </w:p>
-        </w:tc>
-        <w:tc>
-          <w:tcPr>
-            <w:tcW w:w="1350" w:type="dxa"/>
-            <w:tcBorders>
-              <w:top w:val="nil"/>
-              <w:left w:val="nil"/>
-              <w:bottom w:val="single" w:sz="4" w:space="0" w:color="auto"/>
-              <w:right w:val="single" w:sz="4" w:space="0" w:color="auto"/>
-            </w:tcBorders>
-            <w:shd w:val="clear" w:color="auto" w:fill="auto"/>
-            <w:noWrap/>
-            <w:vAlign w:val="bottom"/>
-            <w:hideMark/>
-          </w:tcPr>
-          <w:p>
-            <w:pPr>
-              <w:spacing w:after="0" w:line="240" w:lineRule="auto"/>
-              <w:rPr>
-                <w:rFonts w:ascii="VodafoneRg" w:eastAsia="Times New Roman" w:hAnsi="VodafoneRg" w:cs="Times New Roman"/>
-                <w:color w:val="000000"/>
-                <w:lang w:val="en-US"/>
-              </w:rPr>
-            </w:pPr>
-            <w:r>
-              <w:rPr>
-                <w:rFonts w:ascii="VodafoneRg" w:eastAsia="Times New Roman" w:hAnsi="VodafoneRg" w:cs="Times New Roman"/>
-                <w:color w:val="000000"/>
-                <w:lang w:val="en-US"/>
+            <w:vAlign w:val="center"/>
+            <w:hideMark/>
+          </w:tcPr>
+          <w:p>
+            <w:pPr>
+              <w:spacing w:after="0" w:line="240" w:lineRule="auto"/>
+              <w:rPr>
+                <w:rFonts w:ascii="Times New Roman" w:eastAsia="Times New Roman" w:hAnsi="Times New Roman" w:cs="Times New Roman"/>
+                <w:color w:val="000000"/>
+                <w:lang w:eastAsia="en-IN"/>
+              </w:rPr>
+            </w:pPr>
+            <w:r>
+              <w:rPr>
+                <w:rFonts w:ascii="Times New Roman" w:eastAsia="Times New Roman" w:hAnsi="Times New Roman" w:cs="Times New Roman"/>
+                <w:color w:val="000000"/>
+                <w:lang w:val="en-US" w:eastAsia="en-IN"/>
+              </w:rPr>
+              <w:t>payment_method</w:t>
+            </w:r>
+          </w:p>
+        </w:tc>
+        <w:tc>
+          <w:tcPr>
+            <w:tcW w:w="1091" w:type="dxa"/>
+            <w:tcBorders>
+              <w:top w:val="nil"/>
+              <w:left w:val="nil"/>
+              <w:bottom w:val="single" w:sz="4" w:space="0" w:color="auto"/>
+              <w:right w:val="single" w:sz="4" w:space="0" w:color="auto"/>
+            </w:tcBorders>
+            <w:shd w:val="clear" w:color="auto" w:fill="auto"/>
+            <w:noWrap/>
+            <w:vAlign w:val="center"/>
+            <w:hideMark/>
+          </w:tcPr>
+          <w:p>
+            <w:pPr>
+              <w:spacing w:after="0" w:line="240" w:lineRule="auto"/>
+              <w:rPr>
+                <w:rFonts w:ascii="Times New Roman" w:eastAsia="Times New Roman" w:hAnsi="Times New Roman" w:cs="Times New Roman"/>
+                <w:color w:val="000000"/>
+                <w:lang w:eastAsia="en-IN"/>
+              </w:rPr>
+            </w:pPr>
+            <w:r>
+              <w:rPr>
+                <w:rFonts w:ascii="Times New Roman" w:eastAsia="Times New Roman" w:hAnsi="Times New Roman" w:cs="Times New Roman"/>
+                <w:color w:val="000000"/>
+                <w:lang w:val="en-US" w:eastAsia="en-IN"/>
               </w:rPr>
               <w:t>TEXT</w:t>
             </w:r>
@@ -5455,32 +5541,32 @@
         </w:tc>
         <w:tc>
           <w:tcPr>
-            <w:tcW w:w="1890" w:type="dxa"/>
-            <w:tcBorders>
-              <w:top w:val="nil"/>
-              <w:left w:val="nil"/>
-              <w:bottom w:val="single" w:sz="4" w:space="0" w:color="auto"/>
-              <w:right w:val="single" w:sz="4" w:space="0" w:color="auto"/>
-            </w:tcBorders>
-            <w:shd w:val="clear" w:color="auto" w:fill="auto"/>
-            <w:noWrap/>
-            <w:vAlign w:val="bottom"/>
-            <w:hideMark/>
-          </w:tcPr>
-          <w:p>
-            <w:pPr>
-              <w:spacing w:after="0" w:line="240" w:lineRule="auto"/>
-              <w:rPr>
-                <w:rFonts w:ascii="VodafoneRg" w:eastAsia="Times New Roman" w:hAnsi="VodafoneRg" w:cs="Times New Roman"/>
-                <w:color w:val="000000"/>
-                <w:lang w:val="en-US"/>
-              </w:rPr>
-            </w:pPr>
-            <w:r>
-              <w:rPr>
-                <w:rFonts w:ascii="VodafoneRg" w:eastAsia="Times New Roman" w:hAnsi="VodafoneRg" w:cs="Times New Roman"/>
-                <w:color w:val="000000"/>
-                <w:lang w:val="en-US"/>
+            <w:tcW w:w="1299" w:type="dxa"/>
+            <w:tcBorders>
+              <w:top w:val="nil"/>
+              <w:left w:val="nil"/>
+              <w:bottom w:val="single" w:sz="4" w:space="0" w:color="auto"/>
+              <w:right w:val="single" w:sz="4" w:space="0" w:color="auto"/>
+            </w:tcBorders>
+            <w:shd w:val="clear" w:color="auto" w:fill="auto"/>
+            <w:noWrap/>
+            <w:vAlign w:val="center"/>
+            <w:hideMark/>
+          </w:tcPr>
+          <w:p>
+            <w:pPr>
+              <w:spacing w:after="0" w:line="240" w:lineRule="auto"/>
+              <w:rPr>
+                <w:rFonts w:ascii="Times New Roman" w:eastAsia="Times New Roman" w:hAnsi="Times New Roman" w:cs="Times New Roman"/>
+                <w:color w:val="000000"/>
+                <w:lang w:eastAsia="en-IN"/>
+              </w:rPr>
+            </w:pPr>
+            <w:r>
+              <w:rPr>
+                <w:rFonts w:ascii="Times New Roman" w:eastAsia="Times New Roman" w:hAnsi="Times New Roman" w:cs="Times New Roman"/>
+                <w:color w:val="000000"/>
+                <w:lang w:val="en-US" w:eastAsia="en-IN"/>
               </w:rPr>
               <w:t>NOT NULL</w:t>
             </w:r>
@@ -5488,45 +5574,45 @@
         </w:tc>
         <w:tc>
           <w:tcPr>
-            <w:tcW w:w="4590" w:type="dxa"/>
-            <w:tcBorders>
-              <w:top w:val="nil"/>
-              <w:left w:val="nil"/>
-              <w:bottom w:val="single" w:sz="4" w:space="0" w:color="auto"/>
-              <w:right w:val="single" w:sz="4" w:space="0" w:color="auto"/>
-            </w:tcBorders>
-            <w:shd w:val="clear" w:color="auto" w:fill="auto"/>
-            <w:noWrap/>
-            <w:vAlign w:val="bottom"/>
-            <w:hideMark/>
-          </w:tcPr>
-          <w:p>
-            <w:pPr>
-              <w:spacing w:after="0" w:line="240" w:lineRule="auto"/>
-              <w:rPr>
-                <w:rFonts w:ascii="VodafoneRg" w:eastAsia="Times New Roman" w:hAnsi="VodafoneRg" w:cs="Times New Roman"/>
-                <w:color w:val="000000"/>
-                <w:lang w:val="en-US"/>
-              </w:rPr>
-            </w:pPr>
-            <w:r>
-              <w:rPr>
-                <w:rFonts w:ascii="VodafoneRg" w:eastAsia="Times New Roman" w:hAnsi="VodafoneRg" w:cs="Times New Roman"/>
-                <w:color w:val="000000"/>
-                <w:lang w:val="en-US"/>
-              </w:rPr>
-              <w:t>payment status of each order</w:t>
+            <w:tcW w:w="5170" w:type="dxa"/>
+            <w:tcBorders>
+              <w:top w:val="nil"/>
+              <w:left w:val="nil"/>
+              <w:bottom w:val="single" w:sz="4" w:space="0" w:color="auto"/>
+              <w:right w:val="single" w:sz="4" w:space="0" w:color="auto"/>
+            </w:tcBorders>
+            <w:shd w:val="clear" w:color="auto" w:fill="auto"/>
+            <w:noWrap/>
+            <w:vAlign w:val="center"/>
+            <w:hideMark/>
+          </w:tcPr>
+          <w:p>
+            <w:pPr>
+              <w:spacing w:after="0" w:line="240" w:lineRule="auto"/>
+              <w:rPr>
+                <w:rFonts w:ascii="Times New Roman" w:eastAsia="Times New Roman" w:hAnsi="Times New Roman" w:cs="Times New Roman"/>
+                <w:color w:val="000000"/>
+                <w:lang w:eastAsia="en-IN"/>
+              </w:rPr>
+            </w:pPr>
+            <w:r>
+              <w:rPr>
+                <w:rFonts w:ascii="Times New Roman" w:eastAsia="Times New Roman" w:hAnsi="Times New Roman" w:cs="Times New Roman"/>
+                <w:color w:val="000000"/>
+                <w:lang w:val="en-US" w:eastAsia="en-IN"/>
+              </w:rPr>
+              <w:t>mode of payment</w:t>
             </w:r>
           </w:p>
         </w:tc>
       </w:tr>
       <w:tr>
         <w:trPr>
-          <w:trHeight w:val="285"/>
+          <w:trHeight w:val="300"/>
         </w:trPr>
         <w:tc>
           <w:tcPr>
-            <w:tcW w:w="1705" w:type="dxa"/>
+            <w:tcW w:w="1461" w:type="dxa"/>
             <w:tcBorders>
               <w:top w:val="nil"/>
               <w:left w:val="single" w:sz="4" w:space="0" w:color="auto"/>
@@ -5535,135 +5621,135 @@
             </w:tcBorders>
             <w:shd w:val="clear" w:color="auto" w:fill="auto"/>
             <w:noWrap/>
-            <w:vAlign w:val="bottom"/>
-            <w:hideMark/>
-          </w:tcPr>
-          <w:p>
-            <w:pPr>
-              <w:spacing w:after="0" w:line="240" w:lineRule="auto"/>
-              <w:rPr>
-                <w:rFonts w:ascii="VodafoneRg" w:eastAsia="Times New Roman" w:hAnsi="VodafoneRg" w:cs="Times New Roman"/>
-                <w:color w:val="000000"/>
-                <w:lang w:val="en-US"/>
-              </w:rPr>
-            </w:pPr>
-            <w:r>
-              <w:rPr>
-                <w:rFonts w:ascii="VodafoneRg" w:eastAsia="Times New Roman" w:hAnsi="VodafoneRg" w:cs="Times New Roman"/>
-                <w:color w:val="000000"/>
-                <w:lang w:val="en-US"/>
-              </w:rPr>
-              <w:t>rating</w:t>
-            </w:r>
-          </w:p>
-        </w:tc>
-        <w:tc>
-          <w:tcPr>
-            <w:tcW w:w="1350" w:type="dxa"/>
-            <w:tcBorders>
-              <w:top w:val="nil"/>
-              <w:left w:val="nil"/>
-              <w:bottom w:val="single" w:sz="4" w:space="0" w:color="auto"/>
-              <w:right w:val="single" w:sz="4" w:space="0" w:color="auto"/>
-            </w:tcBorders>
-            <w:shd w:val="clear" w:color="auto" w:fill="auto"/>
-            <w:noWrap/>
-            <w:vAlign w:val="bottom"/>
-            <w:hideMark/>
-          </w:tcPr>
-          <w:p>
-            <w:pPr>
-              <w:spacing w:after="0" w:line="240" w:lineRule="auto"/>
-              <w:rPr>
-                <w:rFonts w:ascii="VodafoneRg" w:eastAsia="Times New Roman" w:hAnsi="VodafoneRg" w:cs="Times New Roman"/>
-                <w:color w:val="000000"/>
-                <w:lang w:val="en-US"/>
-              </w:rPr>
-            </w:pPr>
-            <w:r>
-              <w:rPr>
-                <w:rFonts w:ascii="VodafoneRg" w:eastAsia="Times New Roman" w:hAnsi="VodafoneRg" w:cs="Times New Roman"/>
-                <w:color w:val="000000"/>
-                <w:lang w:val="en-US"/>
-              </w:rPr>
-              <w:t>INTEGER</w:t>
-            </w:r>
-          </w:p>
-        </w:tc>
-        <w:tc>
-          <w:tcPr>
-            <w:tcW w:w="1890" w:type="dxa"/>
-            <w:tcBorders>
-              <w:top w:val="nil"/>
-              <w:left w:val="nil"/>
-              <w:bottom w:val="single" w:sz="4" w:space="0" w:color="auto"/>
-              <w:right w:val="single" w:sz="4" w:space="0" w:color="auto"/>
-            </w:tcBorders>
-            <w:shd w:val="clear" w:color="auto" w:fill="auto"/>
-            <w:noWrap/>
-            <w:vAlign w:val="bottom"/>
-            <w:hideMark/>
-          </w:tcPr>
-          <w:p>
-            <w:pPr>
-              <w:spacing w:after="0" w:line="240" w:lineRule="auto"/>
-              <w:rPr>
-                <w:rFonts w:ascii="VodafoneRg" w:eastAsia="Times New Roman" w:hAnsi="VodafoneRg" w:cs="Times New Roman"/>
-                <w:color w:val="000000"/>
-                <w:lang w:val="en-US"/>
-              </w:rPr>
-            </w:pPr>
-            <w:r>
-              <w:rPr>
-                <w:rFonts w:ascii="VodafoneRg" w:eastAsia="Times New Roman" w:hAnsi="VodafoneRg" w:cs="Times New Roman"/>
-                <w:color w:val="000000"/>
-                <w:lang w:val="en-US"/>
-              </w:rPr>
-              <w:t> </w:t>
-            </w:r>
-          </w:p>
-        </w:tc>
-        <w:tc>
-          <w:tcPr>
-            <w:tcW w:w="4590" w:type="dxa"/>
-            <w:tcBorders>
-              <w:top w:val="nil"/>
-              <w:left w:val="nil"/>
-              <w:bottom w:val="single" w:sz="4" w:space="0" w:color="auto"/>
-              <w:right w:val="single" w:sz="4" w:space="0" w:color="auto"/>
-            </w:tcBorders>
-            <w:shd w:val="clear" w:color="auto" w:fill="auto"/>
-            <w:noWrap/>
-            <w:vAlign w:val="bottom"/>
-            <w:hideMark/>
-          </w:tcPr>
-          <w:p>
-            <w:pPr>
-              <w:spacing w:after="0" w:line="240" w:lineRule="auto"/>
-              <w:rPr>
-                <w:rFonts w:ascii="VodafoneRg" w:eastAsia="Times New Roman" w:hAnsi="VodafoneRg" w:cs="Times New Roman"/>
-                <w:color w:val="000000"/>
-                <w:lang w:val="en-US"/>
-              </w:rPr>
-            </w:pPr>
-            <w:r>
-              <w:rPr>
-                <w:rFonts w:ascii="VodafoneRg" w:eastAsia="Times New Roman" w:hAnsi="VodafoneRg" w:cs="Times New Roman"/>
-                <w:color w:val="000000"/>
-                <w:lang w:val="en-US"/>
-              </w:rPr>
-              <w:t>ratings of product given by the user</w:t>
+            <w:vAlign w:val="center"/>
+            <w:hideMark/>
+          </w:tcPr>
+          <w:p>
+            <w:pPr>
+              <w:spacing w:after="0" w:line="240" w:lineRule="auto"/>
+              <w:rPr>
+                <w:rFonts w:ascii="Times New Roman" w:eastAsia="Times New Roman" w:hAnsi="Times New Roman" w:cs="Times New Roman"/>
+                <w:color w:val="000000"/>
+                <w:lang w:eastAsia="en-IN"/>
+              </w:rPr>
+            </w:pPr>
+            <w:r>
+              <w:rPr>
+                <w:rFonts w:ascii="Times New Roman" w:eastAsia="Times New Roman" w:hAnsi="Times New Roman" w:cs="Times New Roman"/>
+                <w:color w:val="000000"/>
+                <w:lang w:val="en-US" w:eastAsia="en-IN"/>
+              </w:rPr>
+              <w:t>status</w:t>
+            </w:r>
+          </w:p>
+        </w:tc>
+        <w:tc>
+          <w:tcPr>
+            <w:tcW w:w="1091" w:type="dxa"/>
+            <w:tcBorders>
+              <w:top w:val="nil"/>
+              <w:left w:val="nil"/>
+              <w:bottom w:val="single" w:sz="4" w:space="0" w:color="auto"/>
+              <w:right w:val="single" w:sz="4" w:space="0" w:color="auto"/>
+            </w:tcBorders>
+            <w:shd w:val="clear" w:color="auto" w:fill="auto"/>
+            <w:noWrap/>
+            <w:vAlign w:val="center"/>
+            <w:hideMark/>
+          </w:tcPr>
+          <w:p>
+            <w:pPr>
+              <w:spacing w:after="0" w:line="240" w:lineRule="auto"/>
+              <w:rPr>
+                <w:rFonts w:ascii="Times New Roman" w:eastAsia="Times New Roman" w:hAnsi="Times New Roman" w:cs="Times New Roman"/>
+                <w:color w:val="000000"/>
+                <w:lang w:eastAsia="en-IN"/>
+              </w:rPr>
+            </w:pPr>
+            <w:r>
+              <w:rPr>
+                <w:rFonts w:ascii="Times New Roman" w:eastAsia="Times New Roman" w:hAnsi="Times New Roman" w:cs="Times New Roman"/>
+                <w:color w:val="000000"/>
+                <w:lang w:val="en-US" w:eastAsia="en-IN"/>
+              </w:rPr>
+              <w:t>TEXT</w:t>
+            </w:r>
+          </w:p>
+        </w:tc>
+        <w:tc>
+          <w:tcPr>
+            <w:tcW w:w="1299" w:type="dxa"/>
+            <w:tcBorders>
+              <w:top w:val="nil"/>
+              <w:left w:val="nil"/>
+              <w:bottom w:val="single" w:sz="4" w:space="0" w:color="auto"/>
+              <w:right w:val="single" w:sz="4" w:space="0" w:color="auto"/>
+            </w:tcBorders>
+            <w:shd w:val="clear" w:color="auto" w:fill="auto"/>
+            <w:noWrap/>
+            <w:vAlign w:val="center"/>
+            <w:hideMark/>
+          </w:tcPr>
+          <w:p>
+            <w:pPr>
+              <w:spacing w:after="0" w:line="240" w:lineRule="auto"/>
+              <w:rPr>
+                <w:rFonts w:ascii="Times New Roman" w:eastAsia="Times New Roman" w:hAnsi="Times New Roman" w:cs="Times New Roman"/>
+                <w:color w:val="000000"/>
+                <w:lang w:eastAsia="en-IN"/>
+              </w:rPr>
+            </w:pPr>
+            <w:r>
+              <w:rPr>
+                <w:rFonts w:ascii="Times New Roman" w:eastAsia="Times New Roman" w:hAnsi="Times New Roman" w:cs="Times New Roman"/>
+                <w:color w:val="000000"/>
+                <w:lang w:val="en-US" w:eastAsia="en-IN"/>
+              </w:rPr>
+              <w:t>NOT NULL</w:t>
+            </w:r>
+          </w:p>
+        </w:tc>
+        <w:tc>
+          <w:tcPr>
+            <w:tcW w:w="5170" w:type="dxa"/>
+            <w:tcBorders>
+              <w:top w:val="nil"/>
+              <w:left w:val="nil"/>
+              <w:bottom w:val="single" w:sz="4" w:space="0" w:color="auto"/>
+              <w:right w:val="single" w:sz="4" w:space="0" w:color="auto"/>
+            </w:tcBorders>
+            <w:shd w:val="clear" w:color="auto" w:fill="auto"/>
+            <w:noWrap/>
+            <w:vAlign w:val="center"/>
+            <w:hideMark/>
+          </w:tcPr>
+          <w:p>
+            <w:pPr>
+              <w:spacing w:after="0" w:line="240" w:lineRule="auto"/>
+              <w:rPr>
+                <w:rFonts w:ascii="Times New Roman" w:eastAsia="Times New Roman" w:hAnsi="Times New Roman" w:cs="Times New Roman"/>
+                <w:color w:val="000000"/>
+                <w:lang w:eastAsia="en-IN"/>
+              </w:rPr>
+            </w:pPr>
+            <w:r>
+              <w:rPr>
+                <w:rFonts w:ascii="Times New Roman" w:eastAsia="Times New Roman" w:hAnsi="Times New Roman" w:cs="Times New Roman"/>
+                <w:color w:val="000000"/>
+                <w:lang w:val="en-US" w:eastAsia="en-IN"/>
+              </w:rPr>
+              <w:t>status of order</w:t>
             </w:r>
           </w:p>
         </w:tc>
       </w:tr>
       <w:tr>
         <w:trPr>
-          <w:trHeight w:val="285"/>
+          <w:trHeight w:val="300"/>
         </w:trPr>
         <w:tc>
           <w:tcPr>
-            <w:tcW w:w="1705" w:type="dxa"/>
+            <w:tcW w:w="1461" w:type="dxa"/>
             <w:tcBorders>
               <w:top w:val="nil"/>
               <w:left w:val="single" w:sz="4" w:space="0" w:color="auto"/>
@@ -5672,91 +5758,89 @@
             </w:tcBorders>
             <w:shd w:val="clear" w:color="auto" w:fill="auto"/>
             <w:noWrap/>
-            <w:vAlign w:val="bottom"/>
-            <w:hideMark/>
-          </w:tcPr>
-          <w:p>
-            <w:pPr>
-              <w:spacing w:after="0" w:line="240" w:lineRule="auto"/>
-              <w:rPr>
-                <w:rFonts w:ascii="VodafoneRg" w:eastAsia="Times New Roman" w:hAnsi="VodafoneRg" w:cs="Times New Roman"/>
-                <w:color w:val="000000"/>
-                <w:lang w:val="en-US"/>
-              </w:rPr>
-            </w:pPr>
-            <w:proofErr w:type="spellStart"/>
-            <w:r>
-              <w:rPr>
-                <w:rFonts w:ascii="VodafoneRg" w:eastAsia="Times New Roman" w:hAnsi="VodafoneRg" w:cs="Times New Roman"/>
-                <w:color w:val="000000"/>
-                <w:lang w:val="en-US"/>
-              </w:rPr>
-              <w:t>payment_type</w:t>
-            </w:r>
-            <w:proofErr w:type="spellEnd"/>
-          </w:p>
-        </w:tc>
-        <w:tc>
-          <w:tcPr>
-            <w:tcW w:w="1350" w:type="dxa"/>
-            <w:tcBorders>
-              <w:top w:val="nil"/>
-              <w:left w:val="nil"/>
-              <w:bottom w:val="single" w:sz="4" w:space="0" w:color="auto"/>
-              <w:right w:val="single" w:sz="4" w:space="0" w:color="auto"/>
-            </w:tcBorders>
-            <w:shd w:val="clear" w:color="auto" w:fill="auto"/>
-            <w:noWrap/>
-            <w:vAlign w:val="bottom"/>
-            <w:hideMark/>
-          </w:tcPr>
-          <w:p>
-            <w:pPr>
-              <w:spacing w:after="0" w:line="240" w:lineRule="auto"/>
-              <w:rPr>
-                <w:rFonts w:ascii="VodafoneRg" w:eastAsia="Times New Roman" w:hAnsi="VodafoneRg" w:cs="Times New Roman"/>
-                <w:color w:val="000000"/>
-                <w:lang w:val="en-US"/>
-              </w:rPr>
-            </w:pPr>
-            <w:r>
-              <w:rPr>
-                <w:rFonts w:ascii="VodafoneRg" w:eastAsia="Times New Roman" w:hAnsi="VodafoneRg" w:cs="Times New Roman"/>
-                <w:color w:val="000000"/>
-                <w:lang w:val="en-US"/>
-              </w:rPr>
-              <w:t>TEXT</w:t>
-            </w:r>
-          </w:p>
-        </w:tc>
-        <w:tc>
-          <w:tcPr>
-            <w:tcW w:w="1890" w:type="dxa"/>
-            <w:tcBorders>
-              <w:top w:val="nil"/>
-              <w:left w:val="nil"/>
-              <w:bottom w:val="single" w:sz="4" w:space="0" w:color="auto"/>
-              <w:right w:val="single" w:sz="4" w:space="0" w:color="auto"/>
-            </w:tcBorders>
-            <w:shd w:val="clear" w:color="auto" w:fill="auto"/>
-            <w:noWrap/>
-            <w:vAlign w:val="bottom"/>
-            <w:hideMark/>
-          </w:tcPr>
-          <w:p>
-            <w:pPr>
-              <w:spacing w:after="0" w:line="240" w:lineRule="auto"/>
-              <w:rPr>
-                <w:rFonts w:ascii="VodafoneRg" w:eastAsia="Times New Roman" w:hAnsi="VodafoneRg" w:cs="Times New Roman"/>
-                <w:color w:val="000000"/>
-                <w:lang w:val="en-US"/>
-              </w:rPr>
-            </w:pPr>
-            <w:r>
-              <w:rPr>
-                <w:rFonts w:ascii="VodafoneRg" w:eastAsia="Times New Roman" w:hAnsi="VodafoneRg" w:cs="Times New Roman"/>
-                <w:color w:val="000000"/>
-                <w:lang w:val="en-US"/>
+            <w:vAlign w:val="center"/>
+            <w:hideMark/>
+          </w:tcPr>
+          <w:p>
+            <w:pPr>
+              <w:spacing w:after="0" w:line="240" w:lineRule="auto"/>
+              <w:rPr>
+                <w:rFonts w:ascii="Times New Roman" w:eastAsia="Times New Roman" w:hAnsi="Times New Roman" w:cs="Times New Roman"/>
+                <w:color w:val="000000"/>
+                <w:lang w:eastAsia="en-IN"/>
+              </w:rPr>
+            </w:pPr>
+            <w:r>
+              <w:rPr>
+                <w:rFonts w:ascii="Times New Roman" w:eastAsia="Times New Roman" w:hAnsi="Times New Roman" w:cs="Times New Roman"/>
+                <w:color w:val="000000"/>
+                <w:lang w:val="en-US" w:eastAsia="en-IN"/>
+              </w:rPr>
+              <w:t>created</w:t>
+            </w:r>
+          </w:p>
+        </w:tc>
+        <w:tc>
+          <w:tcPr>
+            <w:tcW w:w="1091" w:type="dxa"/>
+            <w:tcBorders>
+              <w:top w:val="nil"/>
+              <w:left w:val="nil"/>
+              <w:bottom w:val="single" w:sz="4" w:space="0" w:color="auto"/>
+              <w:right w:val="single" w:sz="4" w:space="0" w:color="auto"/>
+            </w:tcBorders>
+            <w:shd w:val="clear" w:color="auto" w:fill="auto"/>
+            <w:noWrap/>
+            <w:vAlign w:val="center"/>
+            <w:hideMark/>
+          </w:tcPr>
+          <w:p>
+            <w:pPr>
+              <w:spacing w:after="0" w:line="240" w:lineRule="auto"/>
+              <w:rPr>
+                <w:rFonts w:ascii="Times New Roman" w:eastAsia="Times New Roman" w:hAnsi="Times New Roman" w:cs="Times New Roman"/>
+                <w:color w:val="000000"/>
+                <w:lang w:eastAsia="en-IN"/>
+              </w:rPr>
+            </w:pPr>
+            <w:r>
+              <w:rPr>
+                <w:rFonts w:ascii="Times New Roman" w:eastAsia="Times New Roman" w:hAnsi="Times New Roman" w:cs="Times New Roman"/>
+                <w:color w:val="000000"/>
+                <w:lang w:val="en-US" w:eastAsia="en-IN"/>
+              </w:rPr>
+              <w:t>DATE</w:t>
+            </w:r>
+          </w:p>
+        </w:tc>
+        <w:tc>
+          <w:tcPr>
+            <w:tcW w:w="1299" w:type="dxa"/>
+            <w:tcBorders>
+              <w:top w:val="nil"/>
+              <w:left w:val="nil"/>
+              <w:bottom w:val="single" w:sz="4" w:space="0" w:color="auto"/>
+              <w:right w:val="single" w:sz="4" w:space="0" w:color="auto"/>
+            </w:tcBorders>
+            <w:shd w:val="clear" w:color="auto" w:fill="auto"/>
+            <w:noWrap/>
+            <w:vAlign w:val="center"/>
+            <w:hideMark/>
+          </w:tcPr>
+          <w:p>
+            <w:pPr>
+              <w:spacing w:after="0" w:line="240" w:lineRule="auto"/>
+              <w:rPr>
+                <w:rFonts w:ascii="Times New Roman" w:eastAsia="Times New Roman" w:hAnsi="Times New Roman" w:cs="Times New Roman"/>
+                <w:color w:val="000000"/>
+                <w:lang w:eastAsia="en-IN"/>
+              </w:rPr>
+            </w:pPr>
+            <w:r>
+              <w:rPr>
+                <w:rFonts w:ascii="Times New Roman" w:eastAsia="Times New Roman" w:hAnsi="Times New Roman" w:cs="Times New Roman"/>
+                <w:color w:val="000000"/>
+                <w:lang w:val="en-US" w:eastAsia="en-IN"/>
               </w:rPr>
               <w:t>NOT NULL</w:t>
             </w:r>
@@ -5764,34 +5848,171 @@
         </w:tc>
         <w:tc>
           <w:tcPr>
-            <w:tcW w:w="4590" w:type="dxa"/>
-            <w:tcBorders>
-              <w:top w:val="nil"/>
-              <w:left w:val="nil"/>
-              <w:bottom w:val="single" w:sz="4" w:space="0" w:color="auto"/>
-              <w:right w:val="single" w:sz="4" w:space="0" w:color="auto"/>
-            </w:tcBorders>
-            <w:shd w:val="clear" w:color="auto" w:fill="auto"/>
-            <w:noWrap/>
-            <w:vAlign w:val="bottom"/>
-            <w:hideMark/>
-          </w:tcPr>
-          <w:p>
-            <w:pPr>
-              <w:spacing w:after="0" w:line="240" w:lineRule="auto"/>
-              <w:rPr>
-                <w:rFonts w:ascii="VodafoneRg" w:eastAsia="Times New Roman" w:hAnsi="VodafoneRg" w:cs="Times New Roman"/>
-                <w:color w:val="000000"/>
-                <w:lang w:val="en-US"/>
-              </w:rPr>
-            </w:pPr>
-            <w:r>
-              <w:rPr>
-                <w:rFonts w:ascii="VodafoneRg" w:eastAsia="Times New Roman" w:hAnsi="VodafoneRg" w:cs="Times New Roman"/>
-                <w:color w:val="000000"/>
-                <w:lang w:val="en-US"/>
-              </w:rPr>
-              <w:t>mode of payment</w:t>
+            <w:tcW w:w="5170" w:type="dxa"/>
+            <w:tcBorders>
+              <w:top w:val="nil"/>
+              <w:left w:val="nil"/>
+              <w:bottom w:val="single" w:sz="4" w:space="0" w:color="auto"/>
+              <w:right w:val="single" w:sz="4" w:space="0" w:color="auto"/>
+            </w:tcBorders>
+            <w:shd w:val="clear" w:color="auto" w:fill="auto"/>
+            <w:noWrap/>
+            <w:vAlign w:val="center"/>
+            <w:hideMark/>
+          </w:tcPr>
+          <w:p>
+            <w:pPr>
+              <w:spacing w:after="0" w:line="240" w:lineRule="auto"/>
+              <w:rPr>
+                <w:rFonts w:ascii="Times New Roman" w:eastAsia="Times New Roman" w:hAnsi="Times New Roman" w:cs="Times New Roman"/>
+                <w:color w:val="000000"/>
+                <w:lang w:eastAsia="en-IN"/>
+              </w:rPr>
+            </w:pPr>
+            <w:r>
+              <w:rPr>
+                <w:rFonts w:ascii="Times New Roman" w:eastAsia="Times New Roman" w:hAnsi="Times New Roman" w:cs="Times New Roman"/>
+                <w:color w:val="000000"/>
+                <w:lang w:val="en-US" w:eastAsia="en-IN"/>
+              </w:rPr>
+              <w:t xml:space="preserve">orderd date </w:t>
+            </w:r>
+          </w:p>
+        </w:tc>
+      </w:tr>
+      <w:tr>
+        <w:trPr>
+          <w:trHeight w:val="300"/>
+        </w:trPr>
+        <w:tc>
+          <w:tcPr>
+            <w:tcW w:w="1461" w:type="dxa"/>
+            <w:tcBorders>
+              <w:top w:val="nil"/>
+              <w:left w:val="single" w:sz="4" w:space="0" w:color="auto"/>
+              <w:bottom w:val="single" w:sz="4" w:space="0" w:color="auto"/>
+              <w:right w:val="single" w:sz="4" w:space="0" w:color="auto"/>
+            </w:tcBorders>
+            <w:shd w:val="clear" w:color="auto" w:fill="auto"/>
+            <w:noWrap/>
+            <w:vAlign w:val="center"/>
+            <w:hideMark/>
+          </w:tcPr>
+          <w:p>
+            <w:pPr>
+              <w:spacing w:after="0" w:line="240" w:lineRule="auto"/>
+              <w:rPr>
+                <w:rFonts w:ascii="Times New Roman" w:eastAsia="Times New Roman" w:hAnsi="Times New Roman" w:cs="Times New Roman"/>
+                <w:color w:val="000000"/>
+                <w:lang w:eastAsia="en-IN"/>
+              </w:rPr>
+            </w:pPr>
+            <w:r>
+              <w:rPr>
+                <w:rFonts w:ascii="Times New Roman" w:eastAsia="Times New Roman" w:hAnsi="Times New Roman" w:cs="Times New Roman"/>
+                <w:color w:val="000000"/>
+                <w:lang w:eastAsia="en-IN"/>
+              </w:rPr>
+              <w:t>updated</w:t>
+            </w:r>
+          </w:p>
+        </w:tc>
+        <w:tc>
+          <w:tcPr>
+            <w:tcW w:w="1091" w:type="dxa"/>
+            <w:tcBorders>
+              <w:top w:val="nil"/>
+              <w:left w:val="nil"/>
+              <w:bottom w:val="single" w:sz="4" w:space="0" w:color="auto"/>
+              <w:right w:val="single" w:sz="4" w:space="0" w:color="auto"/>
+            </w:tcBorders>
+            <w:shd w:val="clear" w:color="auto" w:fill="auto"/>
+            <w:noWrap/>
+            <w:vAlign w:val="center"/>
+            <w:hideMark/>
+          </w:tcPr>
+          <w:p>
+            <w:pPr>
+              <w:spacing w:after="0" w:line="240" w:lineRule="auto"/>
+              <w:rPr>
+                <w:rFonts w:ascii="Times New Roman" w:eastAsia="Times New Roman" w:hAnsi="Times New Roman" w:cs="Times New Roman"/>
+                <w:color w:val="000000"/>
+                <w:lang w:eastAsia="en-IN"/>
+              </w:rPr>
+            </w:pPr>
+            <w:r>
+              <w:rPr>
+                <w:rFonts w:ascii="Times New Roman" w:eastAsia="Times New Roman" w:hAnsi="Times New Roman" w:cs="Times New Roman"/>
+                <w:color w:val="000000"/>
+                <w:lang w:val="en-US" w:eastAsia="en-IN"/>
+              </w:rPr>
+              <w:t>DATE</w:t>
+            </w:r>
+          </w:p>
+        </w:tc>
+        <w:tc>
+          <w:tcPr>
+            <w:tcW w:w="1299" w:type="dxa"/>
+            <w:tcBorders>
+              <w:top w:val="nil"/>
+              <w:left w:val="nil"/>
+              <w:bottom w:val="single" w:sz="4" w:space="0" w:color="auto"/>
+              <w:right w:val="single" w:sz="4" w:space="0" w:color="auto"/>
+            </w:tcBorders>
+            <w:shd w:val="clear" w:color="auto" w:fill="auto"/>
+            <w:noWrap/>
+            <w:vAlign w:val="center"/>
+            <w:hideMark/>
+          </w:tcPr>
+          <w:p>
+            <w:pPr>
+              <w:spacing w:after="0" w:line="240" w:lineRule="auto"/>
+              <w:rPr>
+                <w:rFonts w:ascii="Times New Roman" w:eastAsia="Times New Roman" w:hAnsi="Times New Roman" w:cs="Times New Roman"/>
+                <w:color w:val="000000"/>
+                <w:lang w:eastAsia="en-IN"/>
+              </w:rPr>
+            </w:pPr>
+            <w:r>
+              <w:rPr>
+                <w:rFonts w:ascii="Times New Roman" w:eastAsia="Times New Roman" w:hAnsi="Times New Roman" w:cs="Times New Roman"/>
+                <w:color w:val="000000"/>
+                <w:lang w:val="en-US" w:eastAsia="en-IN"/>
+              </w:rPr>
+              <w:t>NOT NULL</w:t>
+            </w:r>
+          </w:p>
+        </w:tc>
+        <w:tc>
+          <w:tcPr>
+            <w:tcW w:w="5170" w:type="dxa"/>
+            <w:tcBorders>
+              <w:top w:val="nil"/>
+              <w:left w:val="nil"/>
+              <w:bottom w:val="single" w:sz="4" w:space="0" w:color="auto"/>
+              <w:right w:val="single" w:sz="4" w:space="0" w:color="auto"/>
+            </w:tcBorders>
+            <w:shd w:val="clear" w:color="auto" w:fill="auto"/>
+            <w:noWrap/>
+            <w:vAlign w:val="center"/>
+            <w:hideMark/>
+          </w:tcPr>
+          <w:p>
+            <w:pPr>
+              <w:spacing w:after="0" w:line="240" w:lineRule="auto"/>
+              <w:rPr>
+                <w:rFonts w:ascii="Times New Roman" w:eastAsia="Times New Roman" w:hAnsi="Times New Roman" w:cs="Times New Roman"/>
+                <w:color w:val="000000"/>
+                <w:lang w:eastAsia="en-IN"/>
+              </w:rPr>
+            </w:pPr>
+            <w:r>
+              <w:rPr>
+                <w:rFonts w:ascii="Times New Roman" w:eastAsia="Times New Roman" w:hAnsi="Times New Roman" w:cs="Times New Roman"/>
+                <w:color w:val="000000"/>
+                <w:lang w:eastAsia="en-IN"/>
+              </w:rPr>
+              <w:t>last updated date of order</w:t>
             </w:r>
           </w:p>
         </w:tc>
@@ -5809,17 +6030,10 @@
     <w:p>
       <w:pPr>
         <w:rPr>
+          <w:rFonts w:ascii="VodafoneRg" w:eastAsia="Times New Roman" w:hAnsi="VodafoneRg" w:cs="Times New Roman"/>
           <w:b/>
-          <w:noProof/>
-          <w:lang w:val="en-US"/>
-        </w:rPr>
-      </w:pPr>
-    </w:p>
-    <w:p>
-      <w:pPr>
-        <w:rPr>
-          <w:b/>
-          <w:noProof/>
+          <w:bCs/>
+          <w:color w:val="000000"/>
           <w:lang w:val="en-US"/>
         </w:rPr>
       </w:pPr>
@@ -5829,7 +6043,7 @@
           <w:noProof/>
           <w:lang w:val="en-US"/>
         </w:rPr>
-        <w:t>SHIPPMENT TABLE</w:t>
+        <w:t>ORDER</w:t>
       </w:r>
       <w:r>
         <w:rPr>
@@ -5837,7 +6051,7 @@
           <w:noProof/>
           <w:lang w:val="en-US"/>
         </w:rPr>
-        <w:t>(used to store shippment details of oreder</w:t>
+        <w:t>DETAILS</w:t>
       </w:r>
       <w:bookmarkStart w:id="0" w:name="_GoBack"/>
       <w:bookmarkEnd w:id="0"/>
@@ -5847,19 +6061,28 @@
           <w:noProof/>
           <w:lang w:val="en-US"/>
         </w:rPr>
-        <w:t>)</w:t>
+        <w:t xml:space="preserve"> TABLE</w:t>
+      </w:r>
+      <w:r>
+        <w:rPr>
+          <w:b/>
+          <w:noProof/>
+          <w:lang w:val="en-US"/>
+        </w:rPr>
+        <w:t>(used to store users order details)</w:t>
       </w:r>
     </w:p>
     <w:tbl>
       <w:tblPr>
         <w:tblW w:w="0" w:type="auto"/>
+        <w:tblInd w:w="-5" w:type="dxa"/>
         <w:tblLook w:val="04A0" w:firstRow="1" w:lastRow="0" w:firstColumn="1" w:lastColumn="0" w:noHBand="0" w:noVBand="1"/>
       </w:tblPr>
       <w:tblGrid>
-        <w:gridCol w:w="1744"/>
+        <w:gridCol w:w="1298"/>
         <w:gridCol w:w="1157"/>
         <w:gridCol w:w="1677"/>
-        <w:gridCol w:w="2960"/>
+        <w:gridCol w:w="3100"/>
       </w:tblGrid>
       <w:tr>
         <w:trPr>
@@ -5876,27 +6099,27 @@
             </w:tcBorders>
             <w:shd w:val="clear" w:color="auto" w:fill="auto"/>
             <w:noWrap/>
-            <w:vAlign w:val="bottom"/>
-            <w:hideMark/>
-          </w:tcPr>
-          <w:p>
-            <w:pPr>
-              <w:spacing w:after="0" w:line="240" w:lineRule="auto"/>
-              <w:rPr>
-                <w:rFonts w:ascii="VodafoneRg" w:eastAsia="Times New Roman" w:hAnsi="VodafoneRg" w:cs="Times New Roman"/>
+            <w:vAlign w:val="center"/>
+            <w:hideMark/>
+          </w:tcPr>
+          <w:p>
+            <w:pPr>
+              <w:spacing w:after="0" w:line="240" w:lineRule="auto"/>
+              <w:rPr>
+                <w:rFonts w:ascii="Times New Roman" w:eastAsia="Times New Roman" w:hAnsi="Times New Roman" w:cs="Times New Roman"/>
                 <w:b/>
                 <w:bCs/>
                 <w:color w:val="000000"/>
-                <w:lang w:val="en-US"/>
-              </w:rPr>
-            </w:pPr>
-            <w:r>
-              <w:rPr>
-                <w:rFonts w:ascii="VodafoneRg" w:eastAsia="Times New Roman" w:hAnsi="VodafoneRg" w:cs="Times New Roman"/>
+                <w:lang w:eastAsia="en-IN"/>
+              </w:rPr>
+            </w:pPr>
+            <w:r>
+              <w:rPr>
+                <w:rFonts w:ascii="Times New Roman" w:eastAsia="Times New Roman" w:hAnsi="Times New Roman" w:cs="Times New Roman"/>
                 <w:b/>
                 <w:bCs/>
                 <w:color w:val="000000"/>
-                <w:lang w:val="en-US"/>
+                <w:lang w:val="en-US" w:eastAsia="en-IN"/>
               </w:rPr>
               <w:t>Field Name</w:t>
             </w:r>
@@ -5913,27 +6136,27 @@
             </w:tcBorders>
             <w:shd w:val="clear" w:color="auto" w:fill="auto"/>
             <w:noWrap/>
-            <w:vAlign w:val="bottom"/>
-            <w:hideMark/>
-          </w:tcPr>
-          <w:p>
-            <w:pPr>
-              <w:spacing w:after="0" w:line="240" w:lineRule="auto"/>
-              <w:rPr>
-                <w:rFonts w:ascii="VodafoneRg" w:eastAsia="Times New Roman" w:hAnsi="VodafoneRg" w:cs="Times New Roman"/>
+            <w:vAlign w:val="center"/>
+            <w:hideMark/>
+          </w:tcPr>
+          <w:p>
+            <w:pPr>
+              <w:spacing w:after="0" w:line="240" w:lineRule="auto"/>
+              <w:rPr>
+                <w:rFonts w:ascii="Times New Roman" w:eastAsia="Times New Roman" w:hAnsi="Times New Roman" w:cs="Times New Roman"/>
                 <w:b/>
                 <w:bCs/>
                 <w:color w:val="000000"/>
-                <w:lang w:val="en-US"/>
-              </w:rPr>
-            </w:pPr>
-            <w:r>
-              <w:rPr>
-                <w:rFonts w:ascii="VodafoneRg" w:eastAsia="Times New Roman" w:hAnsi="VodafoneRg" w:cs="Times New Roman"/>
+                <w:lang w:eastAsia="en-IN"/>
+              </w:rPr>
+            </w:pPr>
+            <w:r>
+              <w:rPr>
+                <w:rFonts w:ascii="Times New Roman" w:eastAsia="Times New Roman" w:hAnsi="Times New Roman" w:cs="Times New Roman"/>
                 <w:b/>
                 <w:bCs/>
                 <w:color w:val="000000"/>
-                <w:lang w:val="en-US"/>
+                <w:lang w:val="en-US" w:eastAsia="en-IN"/>
               </w:rPr>
               <w:t>Datatype</w:t>
             </w:r>
@@ -5950,27 +6173,27 @@
             </w:tcBorders>
             <w:shd w:val="clear" w:color="auto" w:fill="auto"/>
             <w:noWrap/>
-            <w:vAlign w:val="bottom"/>
-            <w:hideMark/>
-          </w:tcPr>
-          <w:p>
-            <w:pPr>
-              <w:spacing w:after="0" w:line="240" w:lineRule="auto"/>
-              <w:rPr>
-                <w:rFonts w:ascii="VodafoneRg" w:eastAsia="Times New Roman" w:hAnsi="VodafoneRg" w:cs="Times New Roman"/>
+            <w:vAlign w:val="center"/>
+            <w:hideMark/>
+          </w:tcPr>
+          <w:p>
+            <w:pPr>
+              <w:spacing w:after="0" w:line="240" w:lineRule="auto"/>
+              <w:rPr>
+                <w:rFonts w:ascii="Times New Roman" w:eastAsia="Times New Roman" w:hAnsi="Times New Roman" w:cs="Times New Roman"/>
                 <w:b/>
                 <w:bCs/>
                 <w:color w:val="000000"/>
-                <w:lang w:val="en-US"/>
-              </w:rPr>
-            </w:pPr>
-            <w:r>
-              <w:rPr>
-                <w:rFonts w:ascii="VodafoneRg" w:eastAsia="Times New Roman" w:hAnsi="VodafoneRg" w:cs="Times New Roman"/>
+                <w:lang w:eastAsia="en-IN"/>
+              </w:rPr>
+            </w:pPr>
+            <w:r>
+              <w:rPr>
+                <w:rFonts w:ascii="Times New Roman" w:eastAsia="Times New Roman" w:hAnsi="Times New Roman" w:cs="Times New Roman"/>
                 <w:b/>
                 <w:bCs/>
                 <w:color w:val="000000"/>
-                <w:lang w:val="en-US"/>
+                <w:lang w:val="en-US" w:eastAsia="en-IN"/>
               </w:rPr>
               <w:t>Constraint</w:t>
             </w:r>
@@ -5987,27 +6210,27 @@
             </w:tcBorders>
             <w:shd w:val="clear" w:color="auto" w:fill="auto"/>
             <w:noWrap/>
-            <w:vAlign w:val="bottom"/>
-            <w:hideMark/>
-          </w:tcPr>
-          <w:p>
-            <w:pPr>
-              <w:spacing w:after="0" w:line="240" w:lineRule="auto"/>
-              <w:rPr>
-                <w:rFonts w:ascii="VodafoneRg" w:eastAsia="Times New Roman" w:hAnsi="VodafoneRg" w:cs="Times New Roman"/>
+            <w:vAlign w:val="center"/>
+            <w:hideMark/>
+          </w:tcPr>
+          <w:p>
+            <w:pPr>
+              <w:spacing w:after="0" w:line="240" w:lineRule="auto"/>
+              <w:rPr>
+                <w:rFonts w:ascii="Times New Roman" w:eastAsia="Times New Roman" w:hAnsi="Times New Roman" w:cs="Times New Roman"/>
                 <w:b/>
                 <w:bCs/>
                 <w:color w:val="000000"/>
-                <w:lang w:val="en-US"/>
-              </w:rPr>
-            </w:pPr>
-            <w:r>
-              <w:rPr>
-                <w:rFonts w:ascii="VodafoneRg" w:eastAsia="Times New Roman" w:hAnsi="VodafoneRg" w:cs="Times New Roman"/>
+                <w:lang w:eastAsia="en-IN"/>
+              </w:rPr>
+            </w:pPr>
+            <w:r>
+              <w:rPr>
+                <w:rFonts w:ascii="Times New Roman" w:eastAsia="Times New Roman" w:hAnsi="Times New Roman" w:cs="Times New Roman"/>
                 <w:b/>
                 <w:bCs/>
                 <w:color w:val="000000"/>
-                <w:lang w:val="en-US"/>
+                <w:lang w:val="en-US" w:eastAsia="en-IN"/>
               </w:rPr>
               <w:t>Description</w:t>
             </w:r>
@@ -6016,7 +6239,7 @@
       </w:tr>
       <w:tr>
         <w:trPr>
-          <w:trHeight w:val="285"/>
+          <w:trHeight w:val="300"/>
         </w:trPr>
         <w:tc>
           <w:tcPr>
@@ -6029,28 +6252,26 @@
             </w:tcBorders>
             <w:shd w:val="clear" w:color="auto" w:fill="auto"/>
             <w:noWrap/>
-            <w:vAlign w:val="bottom"/>
-            <w:hideMark/>
-          </w:tcPr>
-          <w:p>
-            <w:pPr>
-              <w:spacing w:after="0" w:line="240" w:lineRule="auto"/>
-              <w:rPr>
-                <w:rFonts w:ascii="VodafoneRg" w:eastAsia="Times New Roman" w:hAnsi="VodafoneRg" w:cs="Times New Roman"/>
-                <w:color w:val="000000"/>
-                <w:lang w:val="en-US"/>
-              </w:rPr>
-            </w:pPr>
-            <w:proofErr w:type="spellStart"/>
-            <w:r>
-              <w:rPr>
-                <w:rFonts w:ascii="VodafoneRg" w:eastAsia="Times New Roman" w:hAnsi="VodafoneRg" w:cs="Times New Roman"/>
-                <w:color w:val="000000"/>
-                <w:lang w:val="en-US"/>
-              </w:rPr>
-              <w:t>user_id</w:t>
-            </w:r>
-            <w:proofErr w:type="spellEnd"/>
+            <w:vAlign w:val="center"/>
+            <w:hideMark/>
+          </w:tcPr>
+          <w:p>
+            <w:pPr>
+              <w:spacing w:after="0" w:line="240" w:lineRule="auto"/>
+              <w:rPr>
+                <w:rFonts w:ascii="Times New Roman" w:eastAsia="Times New Roman" w:hAnsi="Times New Roman" w:cs="Times New Roman"/>
+                <w:color w:val="000000"/>
+                <w:lang w:eastAsia="en-IN"/>
+              </w:rPr>
+            </w:pPr>
+            <w:r>
+              <w:rPr>
+                <w:rFonts w:ascii="Times New Roman" w:eastAsia="Times New Roman" w:hAnsi="Times New Roman" w:cs="Times New Roman"/>
+                <w:color w:val="000000"/>
+                <w:lang w:val="en-US" w:eastAsia="en-IN"/>
+              </w:rPr>
+              <w:t>id</w:t>
+            </w:r>
           </w:p>
         </w:tc>
         <w:tc>
@@ -6064,23 +6285,23 @@
             </w:tcBorders>
             <w:shd w:val="clear" w:color="auto" w:fill="auto"/>
             <w:noWrap/>
-            <w:vAlign w:val="bottom"/>
-            <w:hideMark/>
-          </w:tcPr>
-          <w:p>
-            <w:pPr>
-              <w:spacing w:after="0" w:line="240" w:lineRule="auto"/>
-              <w:rPr>
-                <w:rFonts w:ascii="VodafoneRg" w:eastAsia="Times New Roman" w:hAnsi="VodafoneRg" w:cs="Times New Roman"/>
-                <w:color w:val="000000"/>
-                <w:lang w:val="en-US"/>
-              </w:rPr>
-            </w:pPr>
-            <w:r>
-              <w:rPr>
-                <w:rFonts w:ascii="VodafoneRg" w:eastAsia="Times New Roman" w:hAnsi="VodafoneRg" w:cs="Times New Roman"/>
-                <w:color w:val="000000"/>
-                <w:lang w:val="en-US"/>
+            <w:vAlign w:val="center"/>
+            <w:hideMark/>
+          </w:tcPr>
+          <w:p>
+            <w:pPr>
+              <w:spacing w:after="0" w:line="240" w:lineRule="auto"/>
+              <w:rPr>
+                <w:rFonts w:ascii="Times New Roman" w:eastAsia="Times New Roman" w:hAnsi="Times New Roman" w:cs="Times New Roman"/>
+                <w:color w:val="000000"/>
+                <w:lang w:eastAsia="en-IN"/>
+              </w:rPr>
+            </w:pPr>
+            <w:r>
+              <w:rPr>
+                <w:rFonts w:ascii="Times New Roman" w:eastAsia="Times New Roman" w:hAnsi="Times New Roman" w:cs="Times New Roman"/>
+                <w:color w:val="000000"/>
+                <w:lang w:val="en-US" w:eastAsia="en-IN"/>
               </w:rPr>
               <w:t>INTEGER</w:t>
             </w:r>
@@ -6097,25 +6318,25 @@
             </w:tcBorders>
             <w:shd w:val="clear" w:color="auto" w:fill="auto"/>
             <w:noWrap/>
-            <w:vAlign w:val="bottom"/>
-            <w:hideMark/>
-          </w:tcPr>
-          <w:p>
-            <w:pPr>
-              <w:spacing w:after="0" w:line="240" w:lineRule="auto"/>
-              <w:rPr>
-                <w:rFonts w:ascii="VodafoneRg" w:eastAsia="Times New Roman" w:hAnsi="VodafoneRg" w:cs="Times New Roman"/>
-                <w:color w:val="000000"/>
-                <w:lang w:val="en-US"/>
-              </w:rPr>
-            </w:pPr>
-            <w:r>
-              <w:rPr>
-                <w:rFonts w:ascii="VodafoneRg" w:eastAsia="Times New Roman" w:hAnsi="VodafoneRg" w:cs="Times New Roman"/>
-                <w:color w:val="000000"/>
-                <w:lang w:val="en-US"/>
-              </w:rPr>
-              <w:t>FORIGEN KEY</w:t>
+            <w:vAlign w:val="center"/>
+            <w:hideMark/>
+          </w:tcPr>
+          <w:p>
+            <w:pPr>
+              <w:spacing w:after="0" w:line="240" w:lineRule="auto"/>
+              <w:rPr>
+                <w:rFonts w:ascii="Times New Roman" w:eastAsia="Times New Roman" w:hAnsi="Times New Roman" w:cs="Times New Roman"/>
+                <w:color w:val="000000"/>
+                <w:lang w:eastAsia="en-IN"/>
+              </w:rPr>
+            </w:pPr>
+            <w:r>
+              <w:rPr>
+                <w:rFonts w:ascii="Times New Roman" w:eastAsia="Times New Roman" w:hAnsi="Times New Roman" w:cs="Times New Roman"/>
+                <w:color w:val="000000"/>
+                <w:lang w:val="en-US" w:eastAsia="en-IN"/>
+              </w:rPr>
+              <w:t>NOT NULL</w:t>
             </w:r>
           </w:p>
         </w:tc>
@@ -6130,32 +6351,32 @@
             </w:tcBorders>
             <w:shd w:val="clear" w:color="auto" w:fill="auto"/>
             <w:noWrap/>
-            <w:vAlign w:val="bottom"/>
-            <w:hideMark/>
-          </w:tcPr>
-          <w:p>
-            <w:pPr>
-              <w:spacing w:after="0" w:line="240" w:lineRule="auto"/>
-              <w:rPr>
-                <w:rFonts w:ascii="VodafoneRg" w:eastAsia="Times New Roman" w:hAnsi="VodafoneRg" w:cs="Times New Roman"/>
-                <w:color w:val="000000"/>
-                <w:lang w:val="en-US"/>
-              </w:rPr>
-            </w:pPr>
-            <w:r>
-              <w:rPr>
-                <w:rFonts w:ascii="VodafoneRg" w:eastAsia="Times New Roman" w:hAnsi="VodafoneRg" w:cs="Times New Roman"/>
-                <w:color w:val="000000"/>
-                <w:lang w:val="en-US"/>
-              </w:rPr>
-              <w:t xml:space="preserve">user id </w:t>
+            <w:vAlign w:val="center"/>
+            <w:hideMark/>
+          </w:tcPr>
+          <w:p>
+            <w:pPr>
+              <w:spacing w:after="0" w:line="240" w:lineRule="auto"/>
+              <w:rPr>
+                <w:rFonts w:ascii="Times New Roman" w:eastAsia="Times New Roman" w:hAnsi="Times New Roman" w:cs="Times New Roman"/>
+                <w:color w:val="000000"/>
+                <w:lang w:eastAsia="en-IN"/>
+              </w:rPr>
+            </w:pPr>
+            <w:r>
+              <w:rPr>
+                <w:rFonts w:ascii="Times New Roman" w:eastAsia="Times New Roman" w:hAnsi="Times New Roman" w:cs="Times New Roman"/>
+                <w:color w:val="000000"/>
+                <w:lang w:val="en-US" w:eastAsia="en-IN"/>
+              </w:rPr>
+              <w:t>order details id</w:t>
             </w:r>
           </w:p>
         </w:tc>
       </w:tr>
       <w:tr>
         <w:trPr>
-          <w:trHeight w:val="285"/>
+          <w:trHeight w:val="300"/>
         </w:trPr>
         <w:tc>
           <w:tcPr>
@@ -6168,28 +6389,26 @@
             </w:tcBorders>
             <w:shd w:val="clear" w:color="auto" w:fill="auto"/>
             <w:noWrap/>
-            <w:vAlign w:val="bottom"/>
-            <w:hideMark/>
-          </w:tcPr>
-          <w:p>
-            <w:pPr>
-              <w:spacing w:after="0" w:line="240" w:lineRule="auto"/>
-              <w:rPr>
-                <w:rFonts w:ascii="VodafoneRg" w:eastAsia="Times New Roman" w:hAnsi="VodafoneRg" w:cs="Times New Roman"/>
-                <w:color w:val="000000"/>
-                <w:lang w:val="en-US"/>
-              </w:rPr>
-            </w:pPr>
-            <w:proofErr w:type="spellStart"/>
-            <w:r>
-              <w:rPr>
-                <w:rFonts w:ascii="VodafoneRg" w:eastAsia="Times New Roman" w:hAnsi="VodafoneRg" w:cs="Times New Roman"/>
-                <w:color w:val="000000"/>
-                <w:lang w:val="en-US"/>
-              </w:rPr>
-              <w:t>product_id</w:t>
-            </w:r>
-            <w:proofErr w:type="spellEnd"/>
+            <w:vAlign w:val="center"/>
+            <w:hideMark/>
+          </w:tcPr>
+          <w:p>
+            <w:pPr>
+              <w:spacing w:after="0" w:line="240" w:lineRule="auto"/>
+              <w:rPr>
+                <w:rFonts w:ascii="Times New Roman" w:eastAsia="Times New Roman" w:hAnsi="Times New Roman" w:cs="Times New Roman"/>
+                <w:color w:val="000000"/>
+                <w:lang w:eastAsia="en-IN"/>
+              </w:rPr>
+            </w:pPr>
+            <w:r>
+              <w:rPr>
+                <w:rFonts w:ascii="Times New Roman" w:eastAsia="Times New Roman" w:hAnsi="Times New Roman" w:cs="Times New Roman"/>
+                <w:color w:val="000000"/>
+                <w:lang w:val="en-US" w:eastAsia="en-IN"/>
+              </w:rPr>
+              <w:t>order_id</w:t>
+            </w:r>
           </w:p>
         </w:tc>
         <w:tc>
@@ -6203,23 +6422,23 @@
             </w:tcBorders>
             <w:shd w:val="clear" w:color="auto" w:fill="auto"/>
             <w:noWrap/>
-            <w:vAlign w:val="bottom"/>
-            <w:hideMark/>
-          </w:tcPr>
-          <w:p>
-            <w:pPr>
-              <w:spacing w:after="0" w:line="240" w:lineRule="auto"/>
-              <w:rPr>
-                <w:rFonts w:ascii="VodafoneRg" w:eastAsia="Times New Roman" w:hAnsi="VodafoneRg" w:cs="Times New Roman"/>
-                <w:color w:val="000000"/>
-                <w:lang w:val="en-US"/>
-              </w:rPr>
-            </w:pPr>
-            <w:r>
-              <w:rPr>
-                <w:rFonts w:ascii="VodafoneRg" w:eastAsia="Times New Roman" w:hAnsi="VodafoneRg" w:cs="Times New Roman"/>
-                <w:color w:val="000000"/>
-                <w:lang w:val="en-US"/>
+            <w:vAlign w:val="center"/>
+            <w:hideMark/>
+          </w:tcPr>
+          <w:p>
+            <w:pPr>
+              <w:spacing w:after="0" w:line="240" w:lineRule="auto"/>
+              <w:rPr>
+                <w:rFonts w:ascii="Times New Roman" w:eastAsia="Times New Roman" w:hAnsi="Times New Roman" w:cs="Times New Roman"/>
+                <w:color w:val="000000"/>
+                <w:lang w:eastAsia="en-IN"/>
+              </w:rPr>
+            </w:pPr>
+            <w:r>
+              <w:rPr>
+                <w:rFonts w:ascii="Times New Roman" w:eastAsia="Times New Roman" w:hAnsi="Times New Roman" w:cs="Times New Roman"/>
+                <w:color w:val="000000"/>
+                <w:lang w:val="en-US" w:eastAsia="en-IN"/>
               </w:rPr>
               <w:t>INTEGER</w:t>
             </w:r>
@@ -6236,23 +6455,23 @@
             </w:tcBorders>
             <w:shd w:val="clear" w:color="auto" w:fill="auto"/>
             <w:noWrap/>
-            <w:vAlign w:val="bottom"/>
-            <w:hideMark/>
-          </w:tcPr>
-          <w:p>
-            <w:pPr>
-              <w:spacing w:after="0" w:line="240" w:lineRule="auto"/>
-              <w:rPr>
-                <w:rFonts w:ascii="VodafoneRg" w:eastAsia="Times New Roman" w:hAnsi="VodafoneRg" w:cs="Times New Roman"/>
-                <w:color w:val="000000"/>
-                <w:lang w:val="en-US"/>
-              </w:rPr>
-            </w:pPr>
-            <w:r>
-              <w:rPr>
-                <w:rFonts w:ascii="VodafoneRg" w:eastAsia="Times New Roman" w:hAnsi="VodafoneRg" w:cs="Times New Roman"/>
-                <w:color w:val="000000"/>
-                <w:lang w:val="en-US"/>
+            <w:vAlign w:val="center"/>
+            <w:hideMark/>
+          </w:tcPr>
+          <w:p>
+            <w:pPr>
+              <w:spacing w:after="0" w:line="240" w:lineRule="auto"/>
+              <w:rPr>
+                <w:rFonts w:ascii="Times New Roman" w:eastAsia="Times New Roman" w:hAnsi="Times New Roman" w:cs="Times New Roman"/>
+                <w:color w:val="000000"/>
+                <w:lang w:eastAsia="en-IN"/>
+              </w:rPr>
+            </w:pPr>
+            <w:r>
+              <w:rPr>
+                <w:rFonts w:ascii="Times New Roman" w:eastAsia="Times New Roman" w:hAnsi="Times New Roman" w:cs="Times New Roman"/>
+                <w:color w:val="000000"/>
+                <w:lang w:val="en-US" w:eastAsia="en-IN"/>
               </w:rPr>
               <w:t>FORIGEN KEY</w:t>
             </w:r>
@@ -6269,32 +6488,32 @@
             </w:tcBorders>
             <w:shd w:val="clear" w:color="auto" w:fill="auto"/>
             <w:noWrap/>
-            <w:vAlign w:val="bottom"/>
-            <w:hideMark/>
-          </w:tcPr>
-          <w:p>
-            <w:pPr>
-              <w:spacing w:after="0" w:line="240" w:lineRule="auto"/>
-              <w:rPr>
-                <w:rFonts w:ascii="VodafoneRg" w:eastAsia="Times New Roman" w:hAnsi="VodafoneRg" w:cs="Times New Roman"/>
-                <w:color w:val="000000"/>
-                <w:lang w:val="en-US"/>
-              </w:rPr>
-            </w:pPr>
-            <w:r>
-              <w:rPr>
-                <w:rFonts w:ascii="VodafoneRg" w:eastAsia="Times New Roman" w:hAnsi="VodafoneRg" w:cs="Times New Roman"/>
-                <w:color w:val="000000"/>
-                <w:lang w:val="en-US"/>
-              </w:rPr>
-              <w:t>product id</w:t>
+            <w:vAlign w:val="center"/>
+            <w:hideMark/>
+          </w:tcPr>
+          <w:p>
+            <w:pPr>
+              <w:spacing w:after="0" w:line="240" w:lineRule="auto"/>
+              <w:rPr>
+                <w:rFonts w:ascii="Times New Roman" w:eastAsia="Times New Roman" w:hAnsi="Times New Roman" w:cs="Times New Roman"/>
+                <w:color w:val="000000"/>
+                <w:lang w:eastAsia="en-IN"/>
+              </w:rPr>
+            </w:pPr>
+            <w:r>
+              <w:rPr>
+                <w:rFonts w:ascii="Times New Roman" w:eastAsia="Times New Roman" w:hAnsi="Times New Roman" w:cs="Times New Roman"/>
+                <w:color w:val="000000"/>
+                <w:lang w:val="en-US" w:eastAsia="en-IN"/>
+              </w:rPr>
+              <w:t>order id for individual order</w:t>
             </w:r>
           </w:p>
         </w:tc>
       </w:tr>
       <w:tr>
         <w:trPr>
-          <w:trHeight w:val="285"/>
+          <w:trHeight w:val="300"/>
         </w:trPr>
         <w:tc>
           <w:tcPr>
@@ -6307,28 +6526,26 @@
             </w:tcBorders>
             <w:shd w:val="clear" w:color="auto" w:fill="auto"/>
             <w:noWrap/>
-            <w:vAlign w:val="bottom"/>
-            <w:hideMark/>
-          </w:tcPr>
-          <w:p>
-            <w:pPr>
-              <w:spacing w:after="0" w:line="240" w:lineRule="auto"/>
-              <w:rPr>
-                <w:rFonts w:ascii="VodafoneRg" w:eastAsia="Times New Roman" w:hAnsi="VodafoneRg" w:cs="Times New Roman"/>
-                <w:color w:val="000000"/>
-                <w:lang w:val="en-US"/>
-              </w:rPr>
-            </w:pPr>
-            <w:proofErr w:type="spellStart"/>
-            <w:r>
-              <w:rPr>
-                <w:rFonts w:ascii="VodafoneRg" w:eastAsia="Times New Roman" w:hAnsi="VodafoneRg" w:cs="Times New Roman"/>
-                <w:color w:val="000000"/>
-                <w:lang w:val="en-US"/>
-              </w:rPr>
-              <w:t>shipping_address</w:t>
-            </w:r>
-            <w:proofErr w:type="spellEnd"/>
+            <w:vAlign w:val="center"/>
+            <w:hideMark/>
+          </w:tcPr>
+          <w:p>
+            <w:pPr>
+              <w:spacing w:after="0" w:line="240" w:lineRule="auto"/>
+              <w:rPr>
+                <w:rFonts w:ascii="Times New Roman" w:eastAsia="Times New Roman" w:hAnsi="Times New Roman" w:cs="Times New Roman"/>
+                <w:color w:val="000000"/>
+                <w:lang w:eastAsia="en-IN"/>
+              </w:rPr>
+            </w:pPr>
+            <w:r>
+              <w:rPr>
+                <w:rFonts w:ascii="Times New Roman" w:eastAsia="Times New Roman" w:hAnsi="Times New Roman" w:cs="Times New Roman"/>
+                <w:color w:val="000000"/>
+                <w:lang w:val="en-US" w:eastAsia="en-IN"/>
+              </w:rPr>
+              <w:t>product_id</w:t>
+            </w:r>
           </w:p>
         </w:tc>
         <w:tc>
@@ -6342,25 +6559,25 @@
             </w:tcBorders>
             <w:shd w:val="clear" w:color="auto" w:fill="auto"/>
             <w:noWrap/>
-            <w:vAlign w:val="bottom"/>
-            <w:hideMark/>
-          </w:tcPr>
-          <w:p>
-            <w:pPr>
-              <w:spacing w:after="0" w:line="240" w:lineRule="auto"/>
-              <w:rPr>
-                <w:rFonts w:ascii="VodafoneRg" w:eastAsia="Times New Roman" w:hAnsi="VodafoneRg" w:cs="Times New Roman"/>
-                <w:color w:val="000000"/>
-                <w:lang w:val="en-US"/>
-              </w:rPr>
-            </w:pPr>
-            <w:r>
-              <w:rPr>
-                <w:rFonts w:ascii="VodafoneRg" w:eastAsia="Times New Roman" w:hAnsi="VodafoneRg" w:cs="Times New Roman"/>
-                <w:color w:val="000000"/>
-                <w:lang w:val="en-US"/>
-              </w:rPr>
-              <w:t>TEXT</w:t>
+            <w:vAlign w:val="center"/>
+            <w:hideMark/>
+          </w:tcPr>
+          <w:p>
+            <w:pPr>
+              <w:spacing w:after="0" w:line="240" w:lineRule="auto"/>
+              <w:rPr>
+                <w:rFonts w:ascii="Times New Roman" w:eastAsia="Times New Roman" w:hAnsi="Times New Roman" w:cs="Times New Roman"/>
+                <w:color w:val="000000"/>
+                <w:lang w:eastAsia="en-IN"/>
+              </w:rPr>
+            </w:pPr>
+            <w:r>
+              <w:rPr>
+                <w:rFonts w:ascii="Times New Roman" w:eastAsia="Times New Roman" w:hAnsi="Times New Roman" w:cs="Times New Roman"/>
+                <w:color w:val="000000"/>
+                <w:lang w:val="en-US" w:eastAsia="en-IN"/>
+              </w:rPr>
+              <w:t>INTEGER</w:t>
             </w:r>
           </w:p>
         </w:tc>
@@ -6375,25 +6592,25 @@
             </w:tcBorders>
             <w:shd w:val="clear" w:color="auto" w:fill="auto"/>
             <w:noWrap/>
-            <w:vAlign w:val="bottom"/>
-            <w:hideMark/>
-          </w:tcPr>
-          <w:p>
-            <w:pPr>
-              <w:spacing w:after="0" w:line="240" w:lineRule="auto"/>
-              <w:rPr>
-                <w:rFonts w:ascii="VodafoneRg" w:eastAsia="Times New Roman" w:hAnsi="VodafoneRg" w:cs="Times New Roman"/>
-                <w:color w:val="000000"/>
-                <w:lang w:val="en-US"/>
-              </w:rPr>
-            </w:pPr>
-            <w:r>
-              <w:rPr>
-                <w:rFonts w:ascii="VodafoneRg" w:eastAsia="Times New Roman" w:hAnsi="VodafoneRg" w:cs="Times New Roman"/>
-                <w:color w:val="000000"/>
-                <w:lang w:val="en-US"/>
-              </w:rPr>
-              <w:t>NOT NULL</w:t>
+            <w:vAlign w:val="center"/>
+            <w:hideMark/>
+          </w:tcPr>
+          <w:p>
+            <w:pPr>
+              <w:spacing w:after="0" w:line="240" w:lineRule="auto"/>
+              <w:rPr>
+                <w:rFonts w:ascii="Times New Roman" w:eastAsia="Times New Roman" w:hAnsi="Times New Roman" w:cs="Times New Roman"/>
+                <w:color w:val="000000"/>
+                <w:lang w:eastAsia="en-IN"/>
+              </w:rPr>
+            </w:pPr>
+            <w:r>
+              <w:rPr>
+                <w:rFonts w:ascii="Times New Roman" w:eastAsia="Times New Roman" w:hAnsi="Times New Roman" w:cs="Times New Roman"/>
+                <w:color w:val="000000"/>
+                <w:lang w:val="en-US" w:eastAsia="en-IN"/>
+              </w:rPr>
+              <w:t>FORIGEN KEY</w:t>
             </w:r>
           </w:p>
         </w:tc>
@@ -6408,32 +6625,32 @@
             </w:tcBorders>
             <w:shd w:val="clear" w:color="auto" w:fill="auto"/>
             <w:noWrap/>
-            <w:vAlign w:val="bottom"/>
-            <w:hideMark/>
-          </w:tcPr>
-          <w:p>
-            <w:pPr>
-              <w:spacing w:after="0" w:line="240" w:lineRule="auto"/>
-              <w:rPr>
-                <w:rFonts w:ascii="VodafoneRg" w:eastAsia="Times New Roman" w:hAnsi="VodafoneRg" w:cs="Times New Roman"/>
-                <w:color w:val="000000"/>
-                <w:lang w:val="en-US"/>
-              </w:rPr>
-            </w:pPr>
-            <w:r>
-              <w:rPr>
-                <w:rFonts w:ascii="VodafoneRg" w:eastAsia="Times New Roman" w:hAnsi="VodafoneRg" w:cs="Times New Roman"/>
-                <w:color w:val="000000"/>
-                <w:lang w:val="en-US"/>
-              </w:rPr>
-              <w:t>description of shipping address</w:t>
+            <w:vAlign w:val="center"/>
+            <w:hideMark/>
+          </w:tcPr>
+          <w:p>
+            <w:pPr>
+              <w:spacing w:after="0" w:line="240" w:lineRule="auto"/>
+              <w:rPr>
+                <w:rFonts w:ascii="Times New Roman" w:eastAsia="Times New Roman" w:hAnsi="Times New Roman" w:cs="Times New Roman"/>
+                <w:color w:val="000000"/>
+                <w:lang w:eastAsia="en-IN"/>
+              </w:rPr>
+            </w:pPr>
+            <w:r>
+              <w:rPr>
+                <w:rFonts w:ascii="Times New Roman" w:eastAsia="Times New Roman" w:hAnsi="Times New Roman" w:cs="Times New Roman"/>
+                <w:color w:val="000000"/>
+                <w:lang w:val="en-US" w:eastAsia="en-IN"/>
+              </w:rPr>
+              <w:t>product id for individual product</w:t>
             </w:r>
           </w:p>
         </w:tc>
       </w:tr>
       <w:tr>
         <w:trPr>
-          <w:trHeight w:val="285"/>
+          <w:trHeight w:val="300"/>
         </w:trPr>
         <w:tc>
           <w:tcPr>
@@ -6446,28 +6663,26 @@
             </w:tcBorders>
             <w:shd w:val="clear" w:color="auto" w:fill="auto"/>
             <w:noWrap/>
-            <w:vAlign w:val="bottom"/>
-            <w:hideMark/>
-          </w:tcPr>
-          <w:p>
-            <w:pPr>
-              <w:spacing w:after="0" w:line="240" w:lineRule="auto"/>
-              <w:rPr>
-                <w:rFonts w:ascii="VodafoneRg" w:eastAsia="Times New Roman" w:hAnsi="VodafoneRg" w:cs="Times New Roman"/>
-                <w:color w:val="000000"/>
-                <w:lang w:val="en-US"/>
-              </w:rPr>
-            </w:pPr>
-            <w:proofErr w:type="spellStart"/>
-            <w:r>
-              <w:rPr>
-                <w:rFonts w:ascii="VodafoneRg" w:eastAsia="Times New Roman" w:hAnsi="VodafoneRg" w:cs="Times New Roman"/>
-                <w:color w:val="000000"/>
-                <w:lang w:val="en-US"/>
-              </w:rPr>
-              <w:t>shipping_charge</w:t>
-            </w:r>
-            <w:proofErr w:type="spellEnd"/>
+            <w:vAlign w:val="center"/>
+            <w:hideMark/>
+          </w:tcPr>
+          <w:p>
+            <w:pPr>
+              <w:spacing w:after="0" w:line="240" w:lineRule="auto"/>
+              <w:rPr>
+                <w:rFonts w:ascii="Times New Roman" w:eastAsia="Times New Roman" w:hAnsi="Times New Roman" w:cs="Times New Roman"/>
+                <w:color w:val="000000"/>
+                <w:lang w:eastAsia="en-IN"/>
+              </w:rPr>
+            </w:pPr>
+            <w:r>
+              <w:rPr>
+                <w:rFonts w:ascii="Times New Roman" w:eastAsia="Times New Roman" w:hAnsi="Times New Roman" w:cs="Times New Roman"/>
+                <w:color w:val="000000"/>
+                <w:lang w:val="en-US" w:eastAsia="en-IN"/>
+              </w:rPr>
+              <w:t>quanatity</w:t>
+            </w:r>
           </w:p>
         </w:tc>
         <w:tc>
@@ -6481,23 +6696,23 @@
             </w:tcBorders>
             <w:shd w:val="clear" w:color="auto" w:fill="auto"/>
             <w:noWrap/>
-            <w:vAlign w:val="bottom"/>
-            <w:hideMark/>
-          </w:tcPr>
-          <w:p>
-            <w:pPr>
-              <w:spacing w:after="0" w:line="240" w:lineRule="auto"/>
-              <w:rPr>
-                <w:rFonts w:ascii="VodafoneRg" w:eastAsia="Times New Roman" w:hAnsi="VodafoneRg" w:cs="Times New Roman"/>
-                <w:color w:val="000000"/>
-                <w:lang w:val="en-US"/>
-              </w:rPr>
-            </w:pPr>
-            <w:r>
-              <w:rPr>
-                <w:rFonts w:ascii="VodafoneRg" w:eastAsia="Times New Roman" w:hAnsi="VodafoneRg" w:cs="Times New Roman"/>
-                <w:color w:val="000000"/>
-                <w:lang w:val="en-US"/>
+            <w:vAlign w:val="center"/>
+            <w:hideMark/>
+          </w:tcPr>
+          <w:p>
+            <w:pPr>
+              <w:spacing w:after="0" w:line="240" w:lineRule="auto"/>
+              <w:rPr>
+                <w:rFonts w:ascii="Times New Roman" w:eastAsia="Times New Roman" w:hAnsi="Times New Roman" w:cs="Times New Roman"/>
+                <w:color w:val="000000"/>
+                <w:lang w:eastAsia="en-IN"/>
+              </w:rPr>
+            </w:pPr>
+            <w:r>
+              <w:rPr>
+                <w:rFonts w:ascii="Times New Roman" w:eastAsia="Times New Roman" w:hAnsi="Times New Roman" w:cs="Times New Roman"/>
+                <w:color w:val="000000"/>
+                <w:lang w:val="en-US" w:eastAsia="en-IN"/>
               </w:rPr>
               <w:t>INTEGER</w:t>
             </w:r>
@@ -6514,25 +6729,25 @@
             </w:tcBorders>
             <w:shd w:val="clear" w:color="auto" w:fill="auto"/>
             <w:noWrap/>
-            <w:vAlign w:val="bottom"/>
-            <w:hideMark/>
-          </w:tcPr>
-          <w:p>
-            <w:pPr>
-              <w:spacing w:after="0" w:line="240" w:lineRule="auto"/>
-              <w:rPr>
-                <w:rFonts w:ascii="VodafoneRg" w:eastAsia="Times New Roman" w:hAnsi="VodafoneRg" w:cs="Times New Roman"/>
-                <w:color w:val="000000"/>
-                <w:lang w:val="en-US"/>
-              </w:rPr>
-            </w:pPr>
-            <w:r>
-              <w:rPr>
-                <w:rFonts w:ascii="VodafoneRg" w:eastAsia="Times New Roman" w:hAnsi="VodafoneRg" w:cs="Times New Roman"/>
-                <w:color w:val="000000"/>
-                <w:lang w:val="en-US"/>
-              </w:rPr>
-              <w:t> </w:t>
+            <w:vAlign w:val="center"/>
+            <w:hideMark/>
+          </w:tcPr>
+          <w:p>
+            <w:pPr>
+              <w:spacing w:after="0" w:line="240" w:lineRule="auto"/>
+              <w:rPr>
+                <w:rFonts w:ascii="Times New Roman" w:eastAsia="Times New Roman" w:hAnsi="Times New Roman" w:cs="Times New Roman"/>
+                <w:color w:val="000000"/>
+                <w:lang w:eastAsia="en-IN"/>
+              </w:rPr>
+            </w:pPr>
+            <w:r>
+              <w:rPr>
+                <w:rFonts w:ascii="Times New Roman" w:eastAsia="Times New Roman" w:hAnsi="Times New Roman" w:cs="Times New Roman"/>
+                <w:color w:val="000000"/>
+                <w:lang w:val="en-US" w:eastAsia="en-IN"/>
+              </w:rPr>
+              <w:t>NOT NULL</w:t>
             </w:r>
           </w:p>
         </w:tc>
@@ -6547,32 +6762,32 @@
             </w:tcBorders>
             <w:shd w:val="clear" w:color="auto" w:fill="auto"/>
             <w:noWrap/>
-            <w:vAlign w:val="bottom"/>
-            <w:hideMark/>
-          </w:tcPr>
-          <w:p>
-            <w:pPr>
-              <w:spacing w:after="0" w:line="240" w:lineRule="auto"/>
-              <w:rPr>
-                <w:rFonts w:ascii="VodafoneRg" w:eastAsia="Times New Roman" w:hAnsi="VodafoneRg" w:cs="Times New Roman"/>
-                <w:color w:val="000000"/>
-                <w:lang w:val="en-US"/>
-              </w:rPr>
-            </w:pPr>
-            <w:r>
-              <w:rPr>
-                <w:rFonts w:ascii="VodafoneRg" w:eastAsia="Times New Roman" w:hAnsi="VodafoneRg" w:cs="Times New Roman"/>
-                <w:color w:val="000000"/>
-                <w:lang w:val="en-US"/>
-              </w:rPr>
-              <w:t>amount to be paid for shipping</w:t>
+            <w:vAlign w:val="center"/>
+            <w:hideMark/>
+          </w:tcPr>
+          <w:p>
+            <w:pPr>
+              <w:spacing w:after="0" w:line="240" w:lineRule="auto"/>
+              <w:rPr>
+                <w:rFonts w:ascii="Times New Roman" w:eastAsia="Times New Roman" w:hAnsi="Times New Roman" w:cs="Times New Roman"/>
+                <w:color w:val="000000"/>
+                <w:lang w:eastAsia="en-IN"/>
+              </w:rPr>
+            </w:pPr>
+            <w:r>
+              <w:rPr>
+                <w:rFonts w:ascii="Times New Roman" w:eastAsia="Times New Roman" w:hAnsi="Times New Roman" w:cs="Times New Roman"/>
+                <w:color w:val="000000"/>
+                <w:lang w:val="en-US" w:eastAsia="en-IN"/>
+              </w:rPr>
+              <w:t>quantity</w:t>
             </w:r>
           </w:p>
         </w:tc>
       </w:tr>
       <w:tr>
         <w:trPr>
-          <w:trHeight w:val="285"/>
+          <w:trHeight w:val="300"/>
         </w:trPr>
         <w:tc>
           <w:tcPr>
@@ -6585,28 +6800,26 @@
             </w:tcBorders>
             <w:shd w:val="clear" w:color="auto" w:fill="auto"/>
             <w:noWrap/>
-            <w:vAlign w:val="bottom"/>
-            <w:hideMark/>
-          </w:tcPr>
-          <w:p>
-            <w:pPr>
-              <w:spacing w:after="0" w:line="240" w:lineRule="auto"/>
-              <w:rPr>
-                <w:rFonts w:ascii="VodafoneRg" w:eastAsia="Times New Roman" w:hAnsi="VodafoneRg" w:cs="Times New Roman"/>
-                <w:color w:val="000000"/>
-                <w:lang w:val="en-US"/>
-              </w:rPr>
-            </w:pPr>
-            <w:proofErr w:type="spellStart"/>
-            <w:r>
-              <w:rPr>
-                <w:rFonts w:ascii="VodafoneRg" w:eastAsia="Times New Roman" w:hAnsi="VodafoneRg" w:cs="Times New Roman"/>
-                <w:color w:val="000000"/>
-                <w:lang w:val="en-US"/>
-              </w:rPr>
-              <w:t>shipping_status</w:t>
-            </w:r>
-            <w:proofErr w:type="spellEnd"/>
+            <w:vAlign w:val="center"/>
+            <w:hideMark/>
+          </w:tcPr>
+          <w:p>
+            <w:pPr>
+              <w:spacing w:after="0" w:line="240" w:lineRule="auto"/>
+              <w:rPr>
+                <w:rFonts w:ascii="Times New Roman" w:eastAsia="Times New Roman" w:hAnsi="Times New Roman" w:cs="Times New Roman"/>
+                <w:color w:val="000000"/>
+                <w:lang w:eastAsia="en-IN"/>
+              </w:rPr>
+            </w:pPr>
+            <w:r>
+              <w:rPr>
+                <w:rFonts w:ascii="Times New Roman" w:eastAsia="Times New Roman" w:hAnsi="Times New Roman" w:cs="Times New Roman"/>
+                <w:color w:val="000000"/>
+                <w:lang w:val="en-US" w:eastAsia="en-IN"/>
+              </w:rPr>
+              <w:t>price</w:t>
+            </w:r>
           </w:p>
         </w:tc>
         <w:tc>
@@ -6620,25 +6833,25 @@
             </w:tcBorders>
             <w:shd w:val="clear" w:color="auto" w:fill="auto"/>
             <w:noWrap/>
-            <w:vAlign w:val="bottom"/>
-            <w:hideMark/>
-          </w:tcPr>
-          <w:p>
-            <w:pPr>
-              <w:spacing w:after="0" w:line="240" w:lineRule="auto"/>
-              <w:rPr>
-                <w:rFonts w:ascii="VodafoneRg" w:eastAsia="Times New Roman" w:hAnsi="VodafoneRg" w:cs="Times New Roman"/>
-                <w:color w:val="000000"/>
-                <w:lang w:val="en-US"/>
-              </w:rPr>
-            </w:pPr>
-            <w:r>
-              <w:rPr>
-                <w:rFonts w:ascii="VodafoneRg" w:eastAsia="Times New Roman" w:hAnsi="VodafoneRg" w:cs="Times New Roman"/>
-                <w:color w:val="000000"/>
-                <w:lang w:val="en-US"/>
-              </w:rPr>
-              <w:t>TEXT</w:t>
+            <w:vAlign w:val="center"/>
+            <w:hideMark/>
+          </w:tcPr>
+          <w:p>
+            <w:pPr>
+              <w:spacing w:after="0" w:line="240" w:lineRule="auto"/>
+              <w:rPr>
+                <w:rFonts w:ascii="Times New Roman" w:eastAsia="Times New Roman" w:hAnsi="Times New Roman" w:cs="Times New Roman"/>
+                <w:color w:val="000000"/>
+                <w:lang w:eastAsia="en-IN"/>
+              </w:rPr>
+            </w:pPr>
+            <w:r>
+              <w:rPr>
+                <w:rFonts w:ascii="Times New Roman" w:eastAsia="Times New Roman" w:hAnsi="Times New Roman" w:cs="Times New Roman"/>
+                <w:color w:val="000000"/>
+                <w:lang w:val="en-US" w:eastAsia="en-IN"/>
+              </w:rPr>
+              <w:t>INTEGER</w:t>
             </w:r>
           </w:p>
         </w:tc>
@@ -6653,23 +6866,23 @@
             </w:tcBorders>
             <w:shd w:val="clear" w:color="auto" w:fill="auto"/>
             <w:noWrap/>
-            <w:vAlign w:val="bottom"/>
-            <w:hideMark/>
-          </w:tcPr>
-          <w:p>
-            <w:pPr>
-              <w:spacing w:after="0" w:line="240" w:lineRule="auto"/>
-              <w:rPr>
-                <w:rFonts w:ascii="VodafoneRg" w:eastAsia="Times New Roman" w:hAnsi="VodafoneRg" w:cs="Times New Roman"/>
-                <w:color w:val="000000"/>
-                <w:lang w:val="en-US"/>
-              </w:rPr>
-            </w:pPr>
-            <w:r>
-              <w:rPr>
-                <w:rFonts w:ascii="VodafoneRg" w:eastAsia="Times New Roman" w:hAnsi="VodafoneRg" w:cs="Times New Roman"/>
-                <w:color w:val="000000"/>
-                <w:lang w:val="en-US"/>
+            <w:vAlign w:val="center"/>
+            <w:hideMark/>
+          </w:tcPr>
+          <w:p>
+            <w:pPr>
+              <w:spacing w:after="0" w:line="240" w:lineRule="auto"/>
+              <w:rPr>
+                <w:rFonts w:ascii="Times New Roman" w:eastAsia="Times New Roman" w:hAnsi="Times New Roman" w:cs="Times New Roman"/>
+                <w:color w:val="000000"/>
+                <w:lang w:eastAsia="en-IN"/>
+              </w:rPr>
+            </w:pPr>
+            <w:r>
+              <w:rPr>
+                <w:rFonts w:ascii="Times New Roman" w:eastAsia="Times New Roman" w:hAnsi="Times New Roman" w:cs="Times New Roman"/>
+                <w:color w:val="000000"/>
+                <w:lang w:val="en-US" w:eastAsia="en-IN"/>
               </w:rPr>
               <w:t>NOT NULL</w:t>
             </w:r>
@@ -6686,470 +6899,25 @@
             </w:tcBorders>
             <w:shd w:val="clear" w:color="auto" w:fill="auto"/>
             <w:noWrap/>
-            <w:vAlign w:val="bottom"/>
-            <w:hideMark/>
-          </w:tcPr>
-          <w:p>
-            <w:pPr>
-              <w:spacing w:after="0" w:line="240" w:lineRule="auto"/>
-              <w:rPr>
-                <w:rFonts w:ascii="VodafoneRg" w:eastAsia="Times New Roman" w:hAnsi="VodafoneRg" w:cs="Times New Roman"/>
-                <w:color w:val="000000"/>
-                <w:lang w:val="en-US"/>
-              </w:rPr>
-            </w:pPr>
-            <w:r>
-              <w:rPr>
-                <w:rFonts w:ascii="VodafoneRg" w:eastAsia="Times New Roman" w:hAnsi="VodafoneRg" w:cs="Times New Roman"/>
-                <w:color w:val="000000"/>
-                <w:lang w:val="en-US"/>
-              </w:rPr>
-              <w:t xml:space="preserve">status of </w:t>
-            </w:r>
-            <w:proofErr w:type="spellStart"/>
-            <w:r>
-              <w:rPr>
-                <w:rFonts w:ascii="VodafoneRg" w:eastAsia="Times New Roman" w:hAnsi="VodafoneRg" w:cs="Times New Roman"/>
-                <w:color w:val="000000"/>
-                <w:lang w:val="en-US"/>
-              </w:rPr>
-              <w:t>shippment</w:t>
-            </w:r>
-            <w:proofErr w:type="spellEnd"/>
-          </w:p>
-        </w:tc>
-      </w:tr>
-      <w:tr>
-        <w:trPr>
-          <w:trHeight w:val="285"/>
-        </w:trPr>
-        <w:tc>
-          <w:tcPr>
-            <w:tcW w:w="0" w:type="auto"/>
-            <w:tcBorders>
-              <w:top w:val="nil"/>
-              <w:left w:val="single" w:sz="4" w:space="0" w:color="auto"/>
-              <w:bottom w:val="single" w:sz="4" w:space="0" w:color="auto"/>
-              <w:right w:val="single" w:sz="4" w:space="0" w:color="auto"/>
-            </w:tcBorders>
-            <w:shd w:val="clear" w:color="auto" w:fill="auto"/>
-            <w:noWrap/>
-            <w:vAlign w:val="bottom"/>
-            <w:hideMark/>
-          </w:tcPr>
-          <w:p>
-            <w:pPr>
-              <w:spacing w:after="0" w:line="240" w:lineRule="auto"/>
-              <w:rPr>
-                <w:rFonts w:ascii="VodafoneRg" w:eastAsia="Times New Roman" w:hAnsi="VodafoneRg" w:cs="Times New Roman"/>
-                <w:color w:val="000000"/>
-                <w:lang w:val="en-US"/>
-              </w:rPr>
-            </w:pPr>
-            <w:r>
-              <w:rPr>
-                <w:rFonts w:ascii="VodafoneRg" w:eastAsia="Times New Roman" w:hAnsi="VodafoneRg" w:cs="Times New Roman"/>
-                <w:color w:val="000000"/>
-                <w:lang w:val="en-US"/>
-              </w:rPr>
-              <w:t>track</w:t>
-            </w:r>
-          </w:p>
-        </w:tc>
-        <w:tc>
-          <w:tcPr>
-            <w:tcW w:w="0" w:type="auto"/>
-            <w:tcBorders>
-              <w:top w:val="nil"/>
-              <w:left w:val="nil"/>
-              <w:bottom w:val="single" w:sz="4" w:space="0" w:color="auto"/>
-              <w:right w:val="single" w:sz="4" w:space="0" w:color="auto"/>
-            </w:tcBorders>
-            <w:shd w:val="clear" w:color="auto" w:fill="auto"/>
-            <w:noWrap/>
-            <w:vAlign w:val="bottom"/>
-            <w:hideMark/>
-          </w:tcPr>
-          <w:p>
-            <w:pPr>
-              <w:spacing w:after="0" w:line="240" w:lineRule="auto"/>
-              <w:rPr>
-                <w:rFonts w:ascii="VodafoneRg" w:eastAsia="Times New Roman" w:hAnsi="VodafoneRg" w:cs="Times New Roman"/>
-                <w:color w:val="000000"/>
-                <w:lang w:val="en-US"/>
-              </w:rPr>
-            </w:pPr>
-            <w:r>
-              <w:rPr>
-                <w:rFonts w:ascii="VodafoneRg" w:eastAsia="Times New Roman" w:hAnsi="VodafoneRg" w:cs="Times New Roman"/>
-                <w:color w:val="000000"/>
-                <w:lang w:val="en-US"/>
-              </w:rPr>
-              <w:t>TEXT</w:t>
-            </w:r>
-          </w:p>
-        </w:tc>
-        <w:tc>
-          <w:tcPr>
-            <w:tcW w:w="0" w:type="auto"/>
-            <w:tcBorders>
-              <w:top w:val="nil"/>
-              <w:left w:val="nil"/>
-              <w:bottom w:val="single" w:sz="4" w:space="0" w:color="auto"/>
-              <w:right w:val="single" w:sz="4" w:space="0" w:color="auto"/>
-            </w:tcBorders>
-            <w:shd w:val="clear" w:color="auto" w:fill="auto"/>
-            <w:noWrap/>
-            <w:vAlign w:val="bottom"/>
-            <w:hideMark/>
-          </w:tcPr>
-          <w:p>
-            <w:pPr>
-              <w:spacing w:after="0" w:line="240" w:lineRule="auto"/>
-              <w:rPr>
-                <w:rFonts w:ascii="VodafoneRg" w:eastAsia="Times New Roman" w:hAnsi="VodafoneRg" w:cs="Times New Roman"/>
-                <w:color w:val="000000"/>
-                <w:lang w:val="en-US"/>
-              </w:rPr>
-            </w:pPr>
-            <w:r>
-              <w:rPr>
-                <w:rFonts w:ascii="VodafoneRg" w:eastAsia="Times New Roman" w:hAnsi="VodafoneRg" w:cs="Times New Roman"/>
-                <w:color w:val="000000"/>
-                <w:lang w:val="en-US"/>
-              </w:rPr>
-              <w:t> </w:t>
-            </w:r>
-          </w:p>
-        </w:tc>
-        <w:tc>
-          <w:tcPr>
-            <w:tcW w:w="0" w:type="auto"/>
-            <w:tcBorders>
-              <w:top w:val="nil"/>
-              <w:left w:val="nil"/>
-              <w:bottom w:val="single" w:sz="4" w:space="0" w:color="auto"/>
-              <w:right w:val="single" w:sz="4" w:space="0" w:color="auto"/>
-            </w:tcBorders>
-            <w:shd w:val="clear" w:color="auto" w:fill="auto"/>
-            <w:noWrap/>
-            <w:vAlign w:val="bottom"/>
-            <w:hideMark/>
-          </w:tcPr>
-          <w:p>
-            <w:pPr>
-              <w:spacing w:after="0" w:line="240" w:lineRule="auto"/>
-              <w:rPr>
-                <w:rFonts w:ascii="VodafoneRg" w:eastAsia="Times New Roman" w:hAnsi="VodafoneRg" w:cs="Times New Roman"/>
-                <w:color w:val="000000"/>
-                <w:lang w:val="en-US"/>
-              </w:rPr>
-            </w:pPr>
-            <w:proofErr w:type="spellStart"/>
-            <w:r>
-              <w:rPr>
-                <w:rFonts w:ascii="VodafoneRg" w:eastAsia="Times New Roman" w:hAnsi="VodafoneRg" w:cs="Times New Roman"/>
-                <w:color w:val="000000"/>
-                <w:lang w:val="en-US"/>
-              </w:rPr>
-              <w:t>shippment</w:t>
-            </w:r>
-            <w:proofErr w:type="spellEnd"/>
-            <w:r>
-              <w:rPr>
-                <w:rFonts w:ascii="VodafoneRg" w:eastAsia="Times New Roman" w:hAnsi="VodafoneRg" w:cs="Times New Roman"/>
-                <w:color w:val="000000"/>
-                <w:lang w:val="en-US"/>
-              </w:rPr>
-              <w:t xml:space="preserve"> current location</w:t>
-            </w:r>
-          </w:p>
-        </w:tc>
-      </w:tr>
-      <w:tr>
-        <w:trPr>
-          <w:trHeight w:val="285"/>
-        </w:trPr>
-        <w:tc>
-          <w:tcPr>
-            <w:tcW w:w="0" w:type="auto"/>
-            <w:tcBorders>
-              <w:top w:val="nil"/>
-              <w:left w:val="single" w:sz="4" w:space="0" w:color="auto"/>
-              <w:bottom w:val="single" w:sz="4" w:space="0" w:color="auto"/>
-              <w:right w:val="single" w:sz="4" w:space="0" w:color="auto"/>
-            </w:tcBorders>
-            <w:shd w:val="clear" w:color="auto" w:fill="auto"/>
-            <w:noWrap/>
-            <w:vAlign w:val="bottom"/>
-            <w:hideMark/>
-          </w:tcPr>
-          <w:p>
-            <w:pPr>
-              <w:spacing w:after="0" w:line="240" w:lineRule="auto"/>
-              <w:rPr>
-                <w:rFonts w:ascii="VodafoneRg" w:eastAsia="Times New Roman" w:hAnsi="VodafoneRg" w:cs="Times New Roman"/>
-                <w:color w:val="000000"/>
-                <w:lang w:val="en-US"/>
-              </w:rPr>
-            </w:pPr>
-            <w:proofErr w:type="spellStart"/>
-            <w:r>
-              <w:rPr>
-                <w:rFonts w:ascii="VodafoneRg" w:eastAsia="Times New Roman" w:hAnsi="VodafoneRg" w:cs="Times New Roman"/>
-                <w:color w:val="000000"/>
-                <w:lang w:val="en-US"/>
-              </w:rPr>
-              <w:t>shipping_date</w:t>
-            </w:r>
-            <w:proofErr w:type="spellEnd"/>
-          </w:p>
-        </w:tc>
-        <w:tc>
-          <w:tcPr>
-            <w:tcW w:w="0" w:type="auto"/>
-            <w:tcBorders>
-              <w:top w:val="nil"/>
-              <w:left w:val="nil"/>
-              <w:bottom w:val="single" w:sz="4" w:space="0" w:color="auto"/>
-              <w:right w:val="single" w:sz="4" w:space="0" w:color="auto"/>
-            </w:tcBorders>
-            <w:shd w:val="clear" w:color="auto" w:fill="auto"/>
-            <w:noWrap/>
-            <w:vAlign w:val="bottom"/>
-            <w:hideMark/>
-          </w:tcPr>
-          <w:p>
-            <w:pPr>
-              <w:spacing w:after="0" w:line="240" w:lineRule="auto"/>
-              <w:rPr>
-                <w:rFonts w:ascii="VodafoneRg" w:eastAsia="Times New Roman" w:hAnsi="VodafoneRg" w:cs="Times New Roman"/>
-                <w:color w:val="000000"/>
-                <w:lang w:val="en-US"/>
-              </w:rPr>
-            </w:pPr>
-            <w:r>
-              <w:rPr>
-                <w:rFonts w:ascii="VodafoneRg" w:eastAsia="Times New Roman" w:hAnsi="VodafoneRg" w:cs="Times New Roman"/>
-                <w:color w:val="000000"/>
-                <w:lang w:val="en-US"/>
-              </w:rPr>
-              <w:t>DATE</w:t>
-            </w:r>
-          </w:p>
-        </w:tc>
-        <w:tc>
-          <w:tcPr>
-            <w:tcW w:w="0" w:type="auto"/>
-            <w:tcBorders>
-              <w:top w:val="nil"/>
-              <w:left w:val="nil"/>
-              <w:bottom w:val="single" w:sz="4" w:space="0" w:color="auto"/>
-              <w:right w:val="single" w:sz="4" w:space="0" w:color="auto"/>
-            </w:tcBorders>
-            <w:shd w:val="clear" w:color="auto" w:fill="auto"/>
-            <w:noWrap/>
-            <w:vAlign w:val="bottom"/>
-            <w:hideMark/>
-          </w:tcPr>
-          <w:p>
-            <w:pPr>
-              <w:spacing w:after="0" w:line="240" w:lineRule="auto"/>
-              <w:rPr>
-                <w:rFonts w:ascii="VodafoneRg" w:eastAsia="Times New Roman" w:hAnsi="VodafoneRg" w:cs="Times New Roman"/>
-                <w:color w:val="000000"/>
-                <w:lang w:val="en-US"/>
-              </w:rPr>
-            </w:pPr>
-            <w:r>
-              <w:rPr>
-                <w:rFonts w:ascii="VodafoneRg" w:eastAsia="Times New Roman" w:hAnsi="VodafoneRg" w:cs="Times New Roman"/>
-                <w:color w:val="000000"/>
-                <w:lang w:val="en-US"/>
-              </w:rPr>
-              <w:t>NOT NULL</w:t>
-            </w:r>
-          </w:p>
-        </w:tc>
-        <w:tc>
-          <w:tcPr>
-            <w:tcW w:w="0" w:type="auto"/>
-            <w:tcBorders>
-              <w:top w:val="nil"/>
-              <w:left w:val="nil"/>
-              <w:bottom w:val="single" w:sz="4" w:space="0" w:color="auto"/>
-              <w:right w:val="single" w:sz="4" w:space="0" w:color="auto"/>
-            </w:tcBorders>
-            <w:shd w:val="clear" w:color="auto" w:fill="auto"/>
-            <w:noWrap/>
-            <w:vAlign w:val="bottom"/>
-            <w:hideMark/>
-          </w:tcPr>
-          <w:p>
-            <w:pPr>
-              <w:spacing w:after="0" w:line="240" w:lineRule="auto"/>
-              <w:rPr>
-                <w:rFonts w:ascii="VodafoneRg" w:eastAsia="Times New Roman" w:hAnsi="VodafoneRg" w:cs="Times New Roman"/>
-                <w:color w:val="000000"/>
-                <w:lang w:val="en-US"/>
-              </w:rPr>
-            </w:pPr>
-            <w:r>
-              <w:rPr>
-                <w:rFonts w:ascii="VodafoneRg" w:eastAsia="Times New Roman" w:hAnsi="VodafoneRg" w:cs="Times New Roman"/>
-                <w:color w:val="000000"/>
-                <w:lang w:val="en-US"/>
-              </w:rPr>
-              <w:t>date of shipping</w:t>
-            </w:r>
-          </w:p>
-        </w:tc>
-      </w:tr>
-      <w:tr>
-        <w:trPr>
-          <w:trHeight w:val="285"/>
-        </w:trPr>
-        <w:tc>
-          <w:tcPr>
-            <w:tcW w:w="0" w:type="auto"/>
-            <w:tcBorders>
-              <w:top w:val="nil"/>
-              <w:left w:val="single" w:sz="4" w:space="0" w:color="auto"/>
-              <w:bottom w:val="single" w:sz="4" w:space="0" w:color="auto"/>
-              <w:right w:val="single" w:sz="4" w:space="0" w:color="auto"/>
-            </w:tcBorders>
-            <w:shd w:val="clear" w:color="auto" w:fill="auto"/>
-            <w:noWrap/>
-            <w:vAlign w:val="bottom"/>
-            <w:hideMark/>
-          </w:tcPr>
-          <w:p>
-            <w:pPr>
-              <w:spacing w:after="0" w:line="240" w:lineRule="auto"/>
-              <w:rPr>
-                <w:rFonts w:ascii="VodafoneRg" w:eastAsia="Times New Roman" w:hAnsi="VodafoneRg" w:cs="Times New Roman"/>
-                <w:color w:val="000000"/>
-                <w:lang w:val="en-US"/>
-              </w:rPr>
-            </w:pPr>
-            <w:proofErr w:type="spellStart"/>
-            <w:r>
-              <w:rPr>
-                <w:rFonts w:ascii="VodafoneRg" w:eastAsia="Times New Roman" w:hAnsi="VodafoneRg" w:cs="Times New Roman"/>
-                <w:color w:val="000000"/>
-                <w:lang w:val="en-US"/>
-              </w:rPr>
-              <w:t>arrival_date</w:t>
-            </w:r>
-            <w:proofErr w:type="spellEnd"/>
-          </w:p>
-        </w:tc>
-        <w:tc>
-          <w:tcPr>
-            <w:tcW w:w="0" w:type="auto"/>
-            <w:tcBorders>
-              <w:top w:val="nil"/>
-              <w:left w:val="nil"/>
-              <w:bottom w:val="single" w:sz="4" w:space="0" w:color="auto"/>
-              <w:right w:val="single" w:sz="4" w:space="0" w:color="auto"/>
-            </w:tcBorders>
-            <w:shd w:val="clear" w:color="auto" w:fill="auto"/>
-            <w:noWrap/>
-            <w:vAlign w:val="bottom"/>
-            <w:hideMark/>
-          </w:tcPr>
-          <w:p>
-            <w:pPr>
-              <w:spacing w:after="0" w:line="240" w:lineRule="auto"/>
-              <w:rPr>
-                <w:rFonts w:ascii="VodafoneRg" w:eastAsia="Times New Roman" w:hAnsi="VodafoneRg" w:cs="Times New Roman"/>
-                <w:color w:val="000000"/>
-                <w:lang w:val="en-US"/>
-              </w:rPr>
-            </w:pPr>
-            <w:r>
-              <w:rPr>
-                <w:rFonts w:ascii="VodafoneRg" w:eastAsia="Times New Roman" w:hAnsi="VodafoneRg" w:cs="Times New Roman"/>
-                <w:color w:val="000000"/>
-                <w:lang w:val="en-US"/>
-              </w:rPr>
-              <w:t>DATE</w:t>
-            </w:r>
-          </w:p>
-        </w:tc>
-        <w:tc>
-          <w:tcPr>
-            <w:tcW w:w="0" w:type="auto"/>
-            <w:tcBorders>
-              <w:top w:val="nil"/>
-              <w:left w:val="nil"/>
-              <w:bottom w:val="single" w:sz="4" w:space="0" w:color="auto"/>
-              <w:right w:val="single" w:sz="4" w:space="0" w:color="auto"/>
-            </w:tcBorders>
-            <w:shd w:val="clear" w:color="auto" w:fill="auto"/>
-            <w:noWrap/>
-            <w:vAlign w:val="bottom"/>
-            <w:hideMark/>
-          </w:tcPr>
-          <w:p>
-            <w:pPr>
-              <w:spacing w:after="0" w:line="240" w:lineRule="auto"/>
-              <w:rPr>
-                <w:rFonts w:ascii="VodafoneRg" w:eastAsia="Times New Roman" w:hAnsi="VodafoneRg" w:cs="Times New Roman"/>
-                <w:color w:val="000000"/>
-                <w:lang w:val="en-US"/>
-              </w:rPr>
-            </w:pPr>
-            <w:r>
-              <w:rPr>
-                <w:rFonts w:ascii="VodafoneRg" w:eastAsia="Times New Roman" w:hAnsi="VodafoneRg" w:cs="Times New Roman"/>
-                <w:color w:val="000000"/>
-                <w:lang w:val="en-US"/>
-              </w:rPr>
-              <w:t>NOT NULL</w:t>
-            </w:r>
-          </w:p>
-        </w:tc>
-        <w:tc>
-          <w:tcPr>
-            <w:tcW w:w="0" w:type="auto"/>
-            <w:tcBorders>
-              <w:top w:val="nil"/>
-              <w:left w:val="nil"/>
-              <w:bottom w:val="single" w:sz="4" w:space="0" w:color="auto"/>
-              <w:right w:val="single" w:sz="4" w:space="0" w:color="auto"/>
-            </w:tcBorders>
-            <w:shd w:val="clear" w:color="auto" w:fill="auto"/>
-            <w:noWrap/>
-            <w:vAlign w:val="bottom"/>
-            <w:hideMark/>
-          </w:tcPr>
-          <w:p>
-            <w:pPr>
-              <w:spacing w:after="0" w:line="240" w:lineRule="auto"/>
-              <w:rPr>
-                <w:rFonts w:ascii="VodafoneRg" w:eastAsia="Times New Roman" w:hAnsi="VodafoneRg" w:cs="Times New Roman"/>
-                <w:color w:val="000000"/>
-                <w:lang w:val="en-US"/>
-              </w:rPr>
-            </w:pPr>
-            <w:proofErr w:type="spellStart"/>
-            <w:r>
-              <w:rPr>
-                <w:rFonts w:ascii="VodafoneRg" w:eastAsia="Times New Roman" w:hAnsi="VodafoneRg" w:cs="Times New Roman"/>
-                <w:color w:val="000000"/>
-                <w:lang w:val="en-US"/>
-              </w:rPr>
-              <w:t>excepeted</w:t>
-            </w:r>
-            <w:proofErr w:type="spellEnd"/>
-            <w:r>
-              <w:rPr>
-                <w:rFonts w:ascii="VodafoneRg" w:eastAsia="Times New Roman" w:hAnsi="VodafoneRg" w:cs="Times New Roman"/>
-                <w:color w:val="000000"/>
-                <w:lang w:val="en-US"/>
-              </w:rPr>
-              <w:t xml:space="preserve"> arrival date</w:t>
+            <w:vAlign w:val="center"/>
+            <w:hideMark/>
+          </w:tcPr>
+          <w:p>
+            <w:pPr>
+              <w:spacing w:after="0" w:line="240" w:lineRule="auto"/>
+              <w:rPr>
+                <w:rFonts w:ascii="Times New Roman" w:eastAsia="Times New Roman" w:hAnsi="Times New Roman" w:cs="Times New Roman"/>
+                <w:color w:val="000000"/>
+                <w:lang w:eastAsia="en-IN"/>
+              </w:rPr>
+            </w:pPr>
+            <w:r>
+              <w:rPr>
+                <w:rFonts w:ascii="Times New Roman" w:eastAsia="Times New Roman" w:hAnsi="Times New Roman" w:cs="Times New Roman"/>
+                <w:color w:val="000000"/>
+                <w:lang w:val="en-US" w:eastAsia="en-IN"/>
+              </w:rPr>
+              <w:t>total amount</w:t>
             </w:r>
           </w:p>
         </w:tc>
